--- a/Week_5/Inclass Activity 3 - Simeon Patton.docx
+++ b/Week_5/Inclass Activity 3 - Simeon Patton.docx
@@ -4,26 +4,6027 @@
   <w:body>
     <w:p>
       <w:r>
-        <w:t>Create pdf and submit</w:t>
+        <w:t>Simeon Patton</w:t>
+      </w:r>
+    </w:p>
+    <w:p>
+      <w:r>
+        <w:t>April 29, 2021</w:t>
+      </w:r>
+    </w:p>
+    <w:p>
+      <w:r>
+        <w:t>CS362 Oregon State Spring 2021</w:t>
       </w:r>
     </w:p>
     <w:p/>
     <w:p>
       <w:r>
-        <w:t xml:space="preserve">Link to </w:t>
+        <w:t>In class Activity 3</w:t>
       </w:r>
-      <w:proofErr w:type="spellStart"/>
+    </w:p>
+    <w:p>
+      <w:pPr>
+        <w:pStyle w:val="ListParagraph"/>
+        <w:numPr>
+          <w:ilvl w:val="0"/>
+          <w:numId w:val="2"/>
+        </w:numPr>
+      </w:pPr>
       <w:r>
-        <w:t>github</w:t>
+        <w:t>a) write a simple calc app</w:t>
       </w:r>
-      <w:proofErr w:type="spellEnd"/>
+    </w:p>
+    <w:p>
+      <w:r>
+        <w:t>        </w:t>
+      </w:r>
+      <w:r>
+        <w:tab/>
+      </w:r>
+      <w:r>
+        <w:t>b) your app should take two numbers as </w:t>
+      </w:r>
+      <w:r>
+        <w:t>inputs</w:t>
+      </w:r>
+      <w:r>
+        <w:t> (</w:t>
+      </w:r>
+      <w:proofErr w:type="gramStart"/>
+      <w:r>
+        <w:t>a,b</w:t>
+      </w:r>
+      <w:proofErr w:type="gramEnd"/>
+      <w:r>
+        <w:t>)</w:t>
+      </w:r>
+    </w:p>
+    <w:p>
+      <w:r>
+        <w:t>        </w:t>
+      </w:r>
+      <w:r>
+        <w:tab/>
+      </w:r>
+      <w:r>
+        <w:t>c) should have the following methods:</w:t>
+      </w:r>
+    </w:p>
+    <w:p>
+      <w:r>
+        <w:t>           </w:t>
+      </w:r>
+      <w:r>
+        <w:tab/>
+      </w:r>
+      <w:r>
+        <w:t>addition, subtraction, multiplication, division</w:t>
+      </w:r>
+    </w:p>
+    <w:p>
+      <w:r>
+        <w:t>        </w:t>
+      </w:r>
+      <w:r>
+        <w:tab/>
+      </w:r>
+      <w:r>
+        <w:t>d) Create a test module that has your test cases</w:t>
+      </w:r>
     </w:p>
     <w:p/>
     <w:p>
       <w:r>
-        <w:t>Write task 2</w:t>
+        <w:t>This is completed with two separate files;</w:t>
       </w:r>
     </w:p>
+    <w:p>
+      <w:r>
+        <w:t>calc.py and test_calc.py</w:t>
+      </w:r>
+    </w:p>
+    <w:p>
+      <w:r>
+        <w:t>and can both be found at</w:t>
+      </w:r>
+    </w:p>
+    <w:p>
+      <w:hyperlink r:id="rId5" w:history="1">
+        <w:r>
+          <w:rPr>
+            <w:rStyle w:val="Hyperlink"/>
+          </w:rPr>
+          <w:t>https://github.com/pattons-OSU/CS362_InClassActivities/tree/master/Week_5</w:t>
+        </w:r>
+      </w:hyperlink>
+    </w:p>
+    <w:p/>
+    <w:p/>
+    <w:p>
+      <w:pPr>
+        <w:pStyle w:val="ListParagraph"/>
+        <w:numPr>
+          <w:ilvl w:val="0"/>
+          <w:numId w:val="2"/>
+        </w:numPr>
+      </w:pPr>
+      <w:r>
+        <w:t>Search for another Python Testing Framework. What did you find? Would you be able to write tests for your calculator using the new testing framework that you discovered?</w:t>
+      </w:r>
+    </w:p>
+    <w:p>
+      <w:pPr>
+        <w:ind w:left="720"/>
+      </w:pPr>
+    </w:p>
+    <w:p>
+      <w:pPr>
+        <w:ind w:left="720"/>
+      </w:pPr>
+      <w:r>
+        <w:t xml:space="preserve">Through a google search I was able to find a page that had eight different types of testing frameworks that are currently in use in the python environment. Out of the eight, I chose to focus on PyTest and it is a testing framework that I have heard of in the past (although have not had the opportunity to use it yet. With PyTest, it seems as if the user is getting the largest possible community to help out with it, </w:t>
+      </w:r>
+      <w:r>
+        <w:t>largely</w:t>
+      </w:r>
+      <w:r>
+        <w:t xml:space="preserve"> because it is opensource and one of the most used testing suits that can be found in the python environment. </w:t>
+      </w:r>
+    </w:p>
+    <w:p>
+      <w:pPr>
+        <w:ind w:left="720"/>
+      </w:pPr>
+      <w:r>
+        <w:t xml:space="preserve">I am sure that the tests can be re-written in PyTest and put to use in the test program. The existing tests, however, could not migrate and begin working within the </w:t>
+      </w:r>
+      <w:r>
+        <w:t>PyTest</w:t>
+      </w:r>
+      <w:r>
+        <w:t xml:space="preserve"> framework. The commands are different and the calls would not transfer over. Personally, I would not be able to right off of the bat to write tests in the PyTest framework, but I would be </w:t>
+      </w:r>
+      <w:r>
+        <w:t>able to give it a try after taking a look at a lot more of the documentation within the framework.</w:t>
+      </w:r>
+    </w:p>
+    <w:p>
+      <w:pPr>
+        <w:ind w:left="720"/>
+      </w:pPr>
+    </w:p>
+    <w:p>
+      <w:pPr>
+        <w:ind w:left="720"/>
+      </w:pPr>
+      <w:r>
+        <w:lastRenderedPageBreak/>
+        <w:t>An example of a PyTest test script can be seen below and can also be found at:</w:t>
+      </w:r>
+    </w:p>
+    <w:p>
+      <w:pPr>
+        <w:ind w:left="720"/>
+      </w:pPr>
+      <w:hyperlink r:id="rId6" w:history="1">
+        <w:r>
+          <w:rPr>
+            <w:rStyle w:val="Hyperlink"/>
+          </w:rPr>
+          <w:t>https://gist.github.com/AndyLPK247/650b137dbd42c802d1a995a48d4830eb</w:t>
+        </w:r>
+      </w:hyperlink>
+    </w:p>
+    <w:p>
+      <w:pPr>
+        <w:ind w:left="720"/>
+      </w:pPr>
+    </w:p>
+    <w:tbl>
+      <w:tblPr>
+        <w:tblW w:w="0" w:type="auto"/>
+        <w:shd w:val="clear" w:color="auto" w:fill="0D1117"/>
+        <w:tblCellMar>
+          <w:top w:w="15" w:type="dxa"/>
+          <w:left w:w="15" w:type="dxa"/>
+          <w:bottom w:w="15" w:type="dxa"/>
+          <w:right w:w="15" w:type="dxa"/>
+        </w:tblCellMar>
+        <w:tblLook w:val="04A0" w:firstRow="1" w:lastRow="0" w:firstColumn="1" w:lastColumn="0" w:noHBand="0" w:noVBand="1"/>
+      </w:tblPr>
+      <w:tblGrid>
+        <w:gridCol w:w="894"/>
+        <w:gridCol w:w="6337"/>
+      </w:tblGrid>
+      <w:tr>
+        <w:trPr>
+          <w:gridAfter w:val="1"/>
+        </w:trPr>
+        <w:tc>
+          <w:tcPr>
+            <w:tcW w:w="0" w:type="auto"/>
+            <w:shd w:val="clear" w:color="auto" w:fill="0D1117"/>
+            <w:tcMar>
+              <w:top w:w="0" w:type="dxa"/>
+              <w:left w:w="150" w:type="dxa"/>
+              <w:bottom w:w="0" w:type="dxa"/>
+              <w:right w:w="150" w:type="dxa"/>
+            </w:tcMar>
+            <w:hideMark/>
+          </w:tcPr>
+          <w:p>
+            <w:pPr>
+              <w:spacing w:after="0" w:line="300" w:lineRule="atLeast"/>
+              <w:rPr>
+                <w:rFonts w:ascii="Consolas" w:eastAsia="Times New Roman" w:hAnsi="Consolas" w:cs="Segoe UI"/>
+                <w:color w:val="C9D1D9"/>
+                <w:sz w:val="18"/>
+                <w:szCs w:val="18"/>
+              </w:rPr>
+            </w:pPr>
+            <w:r>
+              <w:rPr>
+                <w:rFonts w:ascii="Consolas" w:eastAsia="Times New Roman" w:hAnsi="Consolas" w:cs="Segoe UI"/>
+                <w:color w:val="C9D1D9"/>
+                <w:sz w:val="18"/>
+                <w:szCs w:val="18"/>
+              </w:rPr>
+              <w:t xml:space="preserve">import </w:t>
+            </w:r>
+            <w:proofErr w:type="spellStart"/>
+            <w:r>
+              <w:rPr>
+                <w:rFonts w:ascii="Consolas" w:eastAsia="Times New Roman" w:hAnsi="Consolas" w:cs="Segoe UI"/>
+                <w:color w:val="C9D1D9"/>
+                <w:sz w:val="18"/>
+                <w:szCs w:val="18"/>
+              </w:rPr>
+              <w:t>pytest</w:t>
+            </w:r>
+            <w:proofErr w:type="spellEnd"/>
+          </w:p>
+        </w:tc>
+      </w:tr>
+      <w:tr>
+        <w:tc>
+          <w:tcPr>
+            <w:tcW w:w="750" w:type="dxa"/>
+            <w:shd w:val="clear" w:color="auto" w:fill="0D1117"/>
+            <w:noWrap/>
+            <w:tcMar>
+              <w:top w:w="0" w:type="dxa"/>
+              <w:left w:w="150" w:type="dxa"/>
+              <w:bottom w:w="0" w:type="dxa"/>
+              <w:right w:w="150" w:type="dxa"/>
+            </w:tcMar>
+            <w:hideMark/>
+          </w:tcPr>
+          <w:p>
+            <w:pPr>
+              <w:spacing w:after="0" w:line="300" w:lineRule="atLeast"/>
+              <w:rPr>
+                <w:rFonts w:ascii="Consolas" w:eastAsia="Times New Roman" w:hAnsi="Consolas" w:cs="Segoe UI"/>
+                <w:color w:val="C9D1D9"/>
+                <w:sz w:val="18"/>
+                <w:szCs w:val="18"/>
+              </w:rPr>
+            </w:pPr>
+          </w:p>
+        </w:tc>
+        <w:tc>
+          <w:tcPr>
+            <w:tcW w:w="0" w:type="auto"/>
+            <w:shd w:val="clear" w:color="auto" w:fill="0D1117"/>
+            <w:tcMar>
+              <w:top w:w="0" w:type="dxa"/>
+              <w:left w:w="150" w:type="dxa"/>
+              <w:bottom w:w="0" w:type="dxa"/>
+              <w:right w:w="150" w:type="dxa"/>
+            </w:tcMar>
+            <w:hideMark/>
+          </w:tcPr>
+          <w:p>
+            <w:pPr>
+              <w:spacing w:after="0" w:line="300" w:lineRule="atLeast"/>
+              <w:rPr>
+                <w:rFonts w:ascii="Consolas" w:eastAsia="Times New Roman" w:hAnsi="Consolas" w:cs="Segoe UI"/>
+                <w:color w:val="C9D1D9"/>
+                <w:sz w:val="18"/>
+                <w:szCs w:val="18"/>
+              </w:rPr>
+            </w:pPr>
+            <w:r>
+              <w:rPr>
+                <w:rFonts w:ascii="Consolas" w:eastAsia="Times New Roman" w:hAnsi="Consolas" w:cs="Segoe UI"/>
+                <w:color w:val="C9D1D9"/>
+                <w:sz w:val="18"/>
+                <w:szCs w:val="18"/>
+              </w:rPr>
+              <w:t xml:space="preserve">from </w:t>
+            </w:r>
+            <w:proofErr w:type="spellStart"/>
+            <w:proofErr w:type="gramStart"/>
+            <w:r>
+              <w:rPr>
+                <w:rFonts w:ascii="Consolas" w:eastAsia="Times New Roman" w:hAnsi="Consolas" w:cs="Segoe UI"/>
+                <w:color w:val="C9D1D9"/>
+                <w:sz w:val="18"/>
+                <w:szCs w:val="18"/>
+              </w:rPr>
+              <w:t>com.automationpanda</w:t>
+            </w:r>
+            <w:proofErr w:type="gramEnd"/>
+            <w:r>
+              <w:rPr>
+                <w:rFonts w:ascii="Consolas" w:eastAsia="Times New Roman" w:hAnsi="Consolas" w:cs="Segoe UI"/>
+                <w:color w:val="C9D1D9"/>
+                <w:sz w:val="18"/>
+                <w:szCs w:val="18"/>
+              </w:rPr>
+              <w:t>.example.calc_class</w:t>
+            </w:r>
+            <w:proofErr w:type="spellEnd"/>
+            <w:r>
+              <w:rPr>
+                <w:rFonts w:ascii="Consolas" w:eastAsia="Times New Roman" w:hAnsi="Consolas" w:cs="Segoe UI"/>
+                <w:color w:val="C9D1D9"/>
+                <w:sz w:val="18"/>
+                <w:szCs w:val="18"/>
+              </w:rPr>
+              <w:t xml:space="preserve"> import Calculator</w:t>
+            </w:r>
+          </w:p>
+        </w:tc>
+      </w:tr>
+      <w:tr>
+        <w:tc>
+          <w:tcPr>
+            <w:tcW w:w="750" w:type="dxa"/>
+            <w:shd w:val="clear" w:color="auto" w:fill="0D1117"/>
+            <w:noWrap/>
+            <w:tcMar>
+              <w:top w:w="0" w:type="dxa"/>
+              <w:left w:w="150" w:type="dxa"/>
+              <w:bottom w:w="0" w:type="dxa"/>
+              <w:right w:w="150" w:type="dxa"/>
+            </w:tcMar>
+            <w:hideMark/>
+          </w:tcPr>
+          <w:p>
+            <w:pPr>
+              <w:spacing w:after="0" w:line="300" w:lineRule="atLeast"/>
+              <w:rPr>
+                <w:rFonts w:ascii="Consolas" w:eastAsia="Times New Roman" w:hAnsi="Consolas" w:cs="Segoe UI"/>
+                <w:color w:val="C9D1D9"/>
+                <w:sz w:val="18"/>
+                <w:szCs w:val="18"/>
+              </w:rPr>
+            </w:pPr>
+          </w:p>
+        </w:tc>
+        <w:tc>
+          <w:tcPr>
+            <w:tcW w:w="0" w:type="auto"/>
+            <w:shd w:val="clear" w:color="auto" w:fill="0D1117"/>
+            <w:tcMar>
+              <w:top w:w="0" w:type="dxa"/>
+              <w:left w:w="150" w:type="dxa"/>
+              <w:bottom w:w="0" w:type="dxa"/>
+              <w:right w:w="150" w:type="dxa"/>
+            </w:tcMar>
+            <w:hideMark/>
+          </w:tcPr>
+          <w:p>
+            <w:pPr>
+              <w:spacing w:after="0" w:line="300" w:lineRule="atLeast"/>
+              <w:rPr>
+                <w:rFonts w:ascii="Consolas" w:eastAsia="Times New Roman" w:hAnsi="Consolas" w:cs="Segoe UI"/>
+                <w:color w:val="C9D1D9"/>
+                <w:sz w:val="18"/>
+                <w:szCs w:val="18"/>
+              </w:rPr>
+            </w:pPr>
+          </w:p>
+          <w:p>
+            <w:pPr>
+              <w:spacing w:after="0" w:line="300" w:lineRule="atLeast"/>
+              <w:jc w:val="right"/>
+              <w:rPr>
+                <w:rFonts w:ascii="Times New Roman" w:eastAsia="Times New Roman" w:hAnsi="Times New Roman" w:cs="Times New Roman"/>
+                <w:sz w:val="20"/>
+                <w:szCs w:val="20"/>
+              </w:rPr>
+            </w:pPr>
+          </w:p>
+        </w:tc>
+      </w:tr>
+      <w:tr>
+        <w:tc>
+          <w:tcPr>
+            <w:tcW w:w="750" w:type="dxa"/>
+            <w:shd w:val="clear" w:color="auto" w:fill="0D1117"/>
+            <w:noWrap/>
+            <w:tcMar>
+              <w:top w:w="0" w:type="dxa"/>
+              <w:left w:w="150" w:type="dxa"/>
+              <w:bottom w:w="0" w:type="dxa"/>
+              <w:right w:w="150" w:type="dxa"/>
+            </w:tcMar>
+            <w:hideMark/>
+          </w:tcPr>
+          <w:p>
+            <w:pPr>
+              <w:spacing w:after="0" w:line="300" w:lineRule="atLeast"/>
+              <w:rPr>
+                <w:rFonts w:ascii="Times New Roman" w:eastAsia="Times New Roman" w:hAnsi="Times New Roman" w:cs="Times New Roman"/>
+                <w:sz w:val="20"/>
+                <w:szCs w:val="20"/>
+              </w:rPr>
+            </w:pPr>
+          </w:p>
+        </w:tc>
+        <w:tc>
+          <w:tcPr>
+            <w:tcW w:w="0" w:type="auto"/>
+            <w:shd w:val="clear" w:color="auto" w:fill="0D1117"/>
+            <w:tcMar>
+              <w:top w:w="0" w:type="dxa"/>
+              <w:left w:w="150" w:type="dxa"/>
+              <w:bottom w:w="0" w:type="dxa"/>
+              <w:right w:w="150" w:type="dxa"/>
+            </w:tcMar>
+            <w:hideMark/>
+          </w:tcPr>
+          <w:p>
+            <w:pPr>
+              <w:spacing w:after="0" w:line="300" w:lineRule="atLeast"/>
+              <w:rPr>
+                <w:rFonts w:ascii="Consolas" w:eastAsia="Times New Roman" w:hAnsi="Consolas" w:cs="Segoe UI"/>
+                <w:color w:val="C9D1D9"/>
+                <w:sz w:val="18"/>
+                <w:szCs w:val="18"/>
+              </w:rPr>
+            </w:pPr>
+            <w:r>
+              <w:rPr>
+                <w:rFonts w:ascii="Consolas" w:eastAsia="Times New Roman" w:hAnsi="Consolas" w:cs="Segoe UI"/>
+                <w:color w:val="C9D1D9"/>
+                <w:sz w:val="18"/>
+                <w:szCs w:val="18"/>
+              </w:rPr>
+              <w:t># "Constants"</w:t>
+            </w:r>
+          </w:p>
+        </w:tc>
+      </w:tr>
+      <w:tr>
+        <w:tc>
+          <w:tcPr>
+            <w:tcW w:w="750" w:type="dxa"/>
+            <w:shd w:val="clear" w:color="auto" w:fill="0D1117"/>
+            <w:noWrap/>
+            <w:tcMar>
+              <w:top w:w="0" w:type="dxa"/>
+              <w:left w:w="150" w:type="dxa"/>
+              <w:bottom w:w="0" w:type="dxa"/>
+              <w:right w:w="150" w:type="dxa"/>
+            </w:tcMar>
+            <w:hideMark/>
+          </w:tcPr>
+          <w:p>
+            <w:pPr>
+              <w:spacing w:after="0" w:line="300" w:lineRule="atLeast"/>
+              <w:rPr>
+                <w:rFonts w:ascii="Consolas" w:eastAsia="Times New Roman" w:hAnsi="Consolas" w:cs="Segoe UI"/>
+                <w:color w:val="C9D1D9"/>
+                <w:sz w:val="18"/>
+                <w:szCs w:val="18"/>
+              </w:rPr>
+            </w:pPr>
+          </w:p>
+        </w:tc>
+        <w:tc>
+          <w:tcPr>
+            <w:tcW w:w="0" w:type="auto"/>
+            <w:shd w:val="clear" w:color="auto" w:fill="0D1117"/>
+            <w:tcMar>
+              <w:top w:w="0" w:type="dxa"/>
+              <w:left w:w="150" w:type="dxa"/>
+              <w:bottom w:w="0" w:type="dxa"/>
+              <w:right w:w="150" w:type="dxa"/>
+            </w:tcMar>
+            <w:hideMark/>
+          </w:tcPr>
+          <w:p>
+            <w:pPr>
+              <w:spacing w:after="0" w:line="300" w:lineRule="atLeast"/>
+              <w:rPr>
+                <w:rFonts w:ascii="Consolas" w:eastAsia="Times New Roman" w:hAnsi="Consolas" w:cs="Segoe UI"/>
+                <w:color w:val="C9D1D9"/>
+                <w:sz w:val="18"/>
+                <w:szCs w:val="18"/>
+              </w:rPr>
+            </w:pPr>
+          </w:p>
+          <w:p>
+            <w:pPr>
+              <w:spacing w:after="0" w:line="300" w:lineRule="atLeast"/>
+              <w:jc w:val="right"/>
+              <w:rPr>
+                <w:rFonts w:ascii="Times New Roman" w:eastAsia="Times New Roman" w:hAnsi="Times New Roman" w:cs="Times New Roman"/>
+                <w:sz w:val="20"/>
+                <w:szCs w:val="20"/>
+              </w:rPr>
+            </w:pPr>
+          </w:p>
+        </w:tc>
+      </w:tr>
+      <w:tr>
+        <w:tc>
+          <w:tcPr>
+            <w:tcW w:w="750" w:type="dxa"/>
+            <w:shd w:val="clear" w:color="auto" w:fill="0D1117"/>
+            <w:noWrap/>
+            <w:tcMar>
+              <w:top w:w="0" w:type="dxa"/>
+              <w:left w:w="150" w:type="dxa"/>
+              <w:bottom w:w="0" w:type="dxa"/>
+              <w:right w:w="150" w:type="dxa"/>
+            </w:tcMar>
+            <w:hideMark/>
+          </w:tcPr>
+          <w:p>
+            <w:pPr>
+              <w:spacing w:after="0" w:line="300" w:lineRule="atLeast"/>
+              <w:rPr>
+                <w:rFonts w:ascii="Times New Roman" w:eastAsia="Times New Roman" w:hAnsi="Times New Roman" w:cs="Times New Roman"/>
+                <w:sz w:val="20"/>
+                <w:szCs w:val="20"/>
+              </w:rPr>
+            </w:pPr>
+          </w:p>
+        </w:tc>
+        <w:tc>
+          <w:tcPr>
+            <w:tcW w:w="0" w:type="auto"/>
+            <w:shd w:val="clear" w:color="auto" w:fill="0D1117"/>
+            <w:tcMar>
+              <w:top w:w="0" w:type="dxa"/>
+              <w:left w:w="150" w:type="dxa"/>
+              <w:bottom w:w="0" w:type="dxa"/>
+              <w:right w:w="150" w:type="dxa"/>
+            </w:tcMar>
+            <w:hideMark/>
+          </w:tcPr>
+          <w:p>
+            <w:pPr>
+              <w:spacing w:after="0" w:line="300" w:lineRule="atLeast"/>
+              <w:rPr>
+                <w:rFonts w:ascii="Consolas" w:eastAsia="Times New Roman" w:hAnsi="Consolas" w:cs="Segoe UI"/>
+                <w:color w:val="C9D1D9"/>
+                <w:sz w:val="18"/>
+                <w:szCs w:val="18"/>
+              </w:rPr>
+            </w:pPr>
+            <w:r>
+              <w:rPr>
+                <w:rFonts w:ascii="Consolas" w:eastAsia="Times New Roman" w:hAnsi="Consolas" w:cs="Segoe UI"/>
+                <w:color w:val="C9D1D9"/>
+                <w:sz w:val="18"/>
+                <w:szCs w:val="18"/>
+              </w:rPr>
+              <w:t>NUMBER_1 = 3.0</w:t>
+            </w:r>
+          </w:p>
+        </w:tc>
+      </w:tr>
+      <w:tr>
+        <w:tc>
+          <w:tcPr>
+            <w:tcW w:w="750" w:type="dxa"/>
+            <w:shd w:val="clear" w:color="auto" w:fill="0D1117"/>
+            <w:noWrap/>
+            <w:tcMar>
+              <w:top w:w="0" w:type="dxa"/>
+              <w:left w:w="150" w:type="dxa"/>
+              <w:bottom w:w="0" w:type="dxa"/>
+              <w:right w:w="150" w:type="dxa"/>
+            </w:tcMar>
+            <w:hideMark/>
+          </w:tcPr>
+          <w:p>
+            <w:pPr>
+              <w:spacing w:after="0" w:line="300" w:lineRule="atLeast"/>
+              <w:rPr>
+                <w:rFonts w:ascii="Consolas" w:eastAsia="Times New Roman" w:hAnsi="Consolas" w:cs="Segoe UI"/>
+                <w:color w:val="C9D1D9"/>
+                <w:sz w:val="18"/>
+                <w:szCs w:val="18"/>
+              </w:rPr>
+            </w:pPr>
+          </w:p>
+        </w:tc>
+        <w:tc>
+          <w:tcPr>
+            <w:tcW w:w="0" w:type="auto"/>
+            <w:shd w:val="clear" w:color="auto" w:fill="0D1117"/>
+            <w:tcMar>
+              <w:top w:w="0" w:type="dxa"/>
+              <w:left w:w="150" w:type="dxa"/>
+              <w:bottom w:w="0" w:type="dxa"/>
+              <w:right w:w="150" w:type="dxa"/>
+            </w:tcMar>
+            <w:hideMark/>
+          </w:tcPr>
+          <w:p>
+            <w:pPr>
+              <w:spacing w:after="0" w:line="300" w:lineRule="atLeast"/>
+              <w:rPr>
+                <w:rFonts w:ascii="Consolas" w:eastAsia="Times New Roman" w:hAnsi="Consolas" w:cs="Segoe UI"/>
+                <w:color w:val="C9D1D9"/>
+                <w:sz w:val="18"/>
+                <w:szCs w:val="18"/>
+              </w:rPr>
+            </w:pPr>
+            <w:r>
+              <w:rPr>
+                <w:rFonts w:ascii="Consolas" w:eastAsia="Times New Roman" w:hAnsi="Consolas" w:cs="Segoe UI"/>
+                <w:color w:val="C9D1D9"/>
+                <w:sz w:val="18"/>
+                <w:szCs w:val="18"/>
+              </w:rPr>
+              <w:t>NUMBER_2 = 2.0</w:t>
+            </w:r>
+          </w:p>
+        </w:tc>
+      </w:tr>
+      <w:tr>
+        <w:tc>
+          <w:tcPr>
+            <w:tcW w:w="750" w:type="dxa"/>
+            <w:shd w:val="clear" w:color="auto" w:fill="0D1117"/>
+            <w:noWrap/>
+            <w:tcMar>
+              <w:top w:w="0" w:type="dxa"/>
+              <w:left w:w="150" w:type="dxa"/>
+              <w:bottom w:w="0" w:type="dxa"/>
+              <w:right w:w="150" w:type="dxa"/>
+            </w:tcMar>
+            <w:hideMark/>
+          </w:tcPr>
+          <w:p>
+            <w:pPr>
+              <w:spacing w:after="0" w:line="300" w:lineRule="atLeast"/>
+              <w:rPr>
+                <w:rFonts w:ascii="Consolas" w:eastAsia="Times New Roman" w:hAnsi="Consolas" w:cs="Segoe UI"/>
+                <w:color w:val="C9D1D9"/>
+                <w:sz w:val="18"/>
+                <w:szCs w:val="18"/>
+              </w:rPr>
+            </w:pPr>
+          </w:p>
+        </w:tc>
+        <w:tc>
+          <w:tcPr>
+            <w:tcW w:w="0" w:type="auto"/>
+            <w:shd w:val="clear" w:color="auto" w:fill="0D1117"/>
+            <w:tcMar>
+              <w:top w:w="0" w:type="dxa"/>
+              <w:left w:w="150" w:type="dxa"/>
+              <w:bottom w:w="0" w:type="dxa"/>
+              <w:right w:w="150" w:type="dxa"/>
+            </w:tcMar>
+            <w:hideMark/>
+          </w:tcPr>
+          <w:p>
+            <w:pPr>
+              <w:spacing w:after="0" w:line="300" w:lineRule="atLeast"/>
+              <w:rPr>
+                <w:rFonts w:ascii="Consolas" w:eastAsia="Times New Roman" w:hAnsi="Consolas" w:cs="Segoe UI"/>
+                <w:color w:val="C9D1D9"/>
+                <w:sz w:val="18"/>
+                <w:szCs w:val="18"/>
+              </w:rPr>
+            </w:pPr>
+          </w:p>
+          <w:p>
+            <w:pPr>
+              <w:spacing w:after="0" w:line="300" w:lineRule="atLeast"/>
+              <w:jc w:val="right"/>
+              <w:rPr>
+                <w:rFonts w:ascii="Times New Roman" w:eastAsia="Times New Roman" w:hAnsi="Times New Roman" w:cs="Times New Roman"/>
+                <w:sz w:val="20"/>
+                <w:szCs w:val="20"/>
+              </w:rPr>
+            </w:pPr>
+          </w:p>
+        </w:tc>
+      </w:tr>
+      <w:tr>
+        <w:tc>
+          <w:tcPr>
+            <w:tcW w:w="750" w:type="dxa"/>
+            <w:shd w:val="clear" w:color="auto" w:fill="0D1117"/>
+            <w:noWrap/>
+            <w:tcMar>
+              <w:top w:w="0" w:type="dxa"/>
+              <w:left w:w="150" w:type="dxa"/>
+              <w:bottom w:w="0" w:type="dxa"/>
+              <w:right w:w="150" w:type="dxa"/>
+            </w:tcMar>
+            <w:hideMark/>
+          </w:tcPr>
+          <w:p>
+            <w:pPr>
+              <w:spacing w:after="0" w:line="300" w:lineRule="atLeast"/>
+              <w:rPr>
+                <w:rFonts w:ascii="Times New Roman" w:eastAsia="Times New Roman" w:hAnsi="Times New Roman" w:cs="Times New Roman"/>
+                <w:sz w:val="20"/>
+                <w:szCs w:val="20"/>
+              </w:rPr>
+            </w:pPr>
+          </w:p>
+        </w:tc>
+        <w:tc>
+          <w:tcPr>
+            <w:tcW w:w="0" w:type="auto"/>
+            <w:shd w:val="clear" w:color="auto" w:fill="0D1117"/>
+            <w:tcMar>
+              <w:top w:w="0" w:type="dxa"/>
+              <w:left w:w="150" w:type="dxa"/>
+              <w:bottom w:w="0" w:type="dxa"/>
+              <w:right w:w="150" w:type="dxa"/>
+            </w:tcMar>
+            <w:hideMark/>
+          </w:tcPr>
+          <w:p>
+            <w:pPr>
+              <w:spacing w:after="0" w:line="300" w:lineRule="atLeast"/>
+              <w:rPr>
+                <w:rFonts w:ascii="Consolas" w:eastAsia="Times New Roman" w:hAnsi="Consolas" w:cs="Segoe UI"/>
+                <w:color w:val="C9D1D9"/>
+                <w:sz w:val="18"/>
+                <w:szCs w:val="18"/>
+              </w:rPr>
+            </w:pPr>
+          </w:p>
+          <w:p>
+            <w:pPr>
+              <w:spacing w:after="0" w:line="300" w:lineRule="atLeast"/>
+              <w:jc w:val="right"/>
+              <w:rPr>
+                <w:rFonts w:ascii="Times New Roman" w:eastAsia="Times New Roman" w:hAnsi="Times New Roman" w:cs="Times New Roman"/>
+                <w:sz w:val="20"/>
+                <w:szCs w:val="20"/>
+              </w:rPr>
+            </w:pPr>
+          </w:p>
+        </w:tc>
+      </w:tr>
+      <w:tr>
+        <w:tc>
+          <w:tcPr>
+            <w:tcW w:w="750" w:type="dxa"/>
+            <w:shd w:val="clear" w:color="auto" w:fill="0D1117"/>
+            <w:noWrap/>
+            <w:tcMar>
+              <w:top w:w="0" w:type="dxa"/>
+              <w:left w:w="150" w:type="dxa"/>
+              <w:bottom w:w="0" w:type="dxa"/>
+              <w:right w:w="150" w:type="dxa"/>
+            </w:tcMar>
+            <w:hideMark/>
+          </w:tcPr>
+          <w:p>
+            <w:pPr>
+              <w:spacing w:after="0" w:line="300" w:lineRule="atLeast"/>
+              <w:rPr>
+                <w:rFonts w:ascii="Times New Roman" w:eastAsia="Times New Roman" w:hAnsi="Times New Roman" w:cs="Times New Roman"/>
+                <w:sz w:val="20"/>
+                <w:szCs w:val="20"/>
+              </w:rPr>
+            </w:pPr>
+          </w:p>
+        </w:tc>
+        <w:tc>
+          <w:tcPr>
+            <w:tcW w:w="0" w:type="auto"/>
+            <w:shd w:val="clear" w:color="auto" w:fill="0D1117"/>
+            <w:tcMar>
+              <w:top w:w="0" w:type="dxa"/>
+              <w:left w:w="150" w:type="dxa"/>
+              <w:bottom w:w="0" w:type="dxa"/>
+              <w:right w:w="150" w:type="dxa"/>
+            </w:tcMar>
+            <w:hideMark/>
+          </w:tcPr>
+          <w:p>
+            <w:pPr>
+              <w:spacing w:after="0" w:line="300" w:lineRule="atLeast"/>
+              <w:rPr>
+                <w:rFonts w:ascii="Consolas" w:eastAsia="Times New Roman" w:hAnsi="Consolas" w:cs="Segoe UI"/>
+                <w:color w:val="C9D1D9"/>
+                <w:sz w:val="18"/>
+                <w:szCs w:val="18"/>
+              </w:rPr>
+            </w:pPr>
+            <w:r>
+              <w:rPr>
+                <w:rFonts w:ascii="Consolas" w:eastAsia="Times New Roman" w:hAnsi="Consolas" w:cs="Segoe UI"/>
+                <w:color w:val="C9D1D9"/>
+                <w:sz w:val="18"/>
+                <w:szCs w:val="18"/>
+              </w:rPr>
+              <w:t># Fixtures</w:t>
+            </w:r>
+          </w:p>
+        </w:tc>
+      </w:tr>
+      <w:tr>
+        <w:tc>
+          <w:tcPr>
+            <w:tcW w:w="750" w:type="dxa"/>
+            <w:shd w:val="clear" w:color="auto" w:fill="0D1117"/>
+            <w:noWrap/>
+            <w:tcMar>
+              <w:top w:w="0" w:type="dxa"/>
+              <w:left w:w="150" w:type="dxa"/>
+              <w:bottom w:w="0" w:type="dxa"/>
+              <w:right w:w="150" w:type="dxa"/>
+            </w:tcMar>
+            <w:hideMark/>
+          </w:tcPr>
+          <w:p>
+            <w:pPr>
+              <w:spacing w:after="0" w:line="300" w:lineRule="atLeast"/>
+              <w:rPr>
+                <w:rFonts w:ascii="Consolas" w:eastAsia="Times New Roman" w:hAnsi="Consolas" w:cs="Segoe UI"/>
+                <w:color w:val="C9D1D9"/>
+                <w:sz w:val="18"/>
+                <w:szCs w:val="18"/>
+              </w:rPr>
+            </w:pPr>
+          </w:p>
+        </w:tc>
+        <w:tc>
+          <w:tcPr>
+            <w:tcW w:w="0" w:type="auto"/>
+            <w:shd w:val="clear" w:color="auto" w:fill="0D1117"/>
+            <w:tcMar>
+              <w:top w:w="0" w:type="dxa"/>
+              <w:left w:w="150" w:type="dxa"/>
+              <w:bottom w:w="0" w:type="dxa"/>
+              <w:right w:w="150" w:type="dxa"/>
+            </w:tcMar>
+            <w:hideMark/>
+          </w:tcPr>
+          <w:p>
+            <w:pPr>
+              <w:spacing w:after="0" w:line="300" w:lineRule="atLeast"/>
+              <w:rPr>
+                <w:rFonts w:ascii="Consolas" w:eastAsia="Times New Roman" w:hAnsi="Consolas" w:cs="Segoe UI"/>
+                <w:color w:val="C9D1D9"/>
+                <w:sz w:val="18"/>
+                <w:szCs w:val="18"/>
+              </w:rPr>
+            </w:pPr>
+          </w:p>
+          <w:p>
+            <w:pPr>
+              <w:spacing w:after="0" w:line="300" w:lineRule="atLeast"/>
+              <w:jc w:val="right"/>
+              <w:rPr>
+                <w:rFonts w:ascii="Times New Roman" w:eastAsia="Times New Roman" w:hAnsi="Times New Roman" w:cs="Times New Roman"/>
+                <w:sz w:val="20"/>
+                <w:szCs w:val="20"/>
+              </w:rPr>
+            </w:pPr>
+          </w:p>
+        </w:tc>
+      </w:tr>
+      <w:tr>
+        <w:tc>
+          <w:tcPr>
+            <w:tcW w:w="750" w:type="dxa"/>
+            <w:shd w:val="clear" w:color="auto" w:fill="0D1117"/>
+            <w:noWrap/>
+            <w:tcMar>
+              <w:top w:w="0" w:type="dxa"/>
+              <w:left w:w="150" w:type="dxa"/>
+              <w:bottom w:w="0" w:type="dxa"/>
+              <w:right w:w="150" w:type="dxa"/>
+            </w:tcMar>
+            <w:hideMark/>
+          </w:tcPr>
+          <w:p>
+            <w:pPr>
+              <w:spacing w:after="0" w:line="300" w:lineRule="atLeast"/>
+              <w:rPr>
+                <w:rFonts w:ascii="Times New Roman" w:eastAsia="Times New Roman" w:hAnsi="Times New Roman" w:cs="Times New Roman"/>
+                <w:sz w:val="20"/>
+                <w:szCs w:val="20"/>
+              </w:rPr>
+            </w:pPr>
+          </w:p>
+        </w:tc>
+        <w:tc>
+          <w:tcPr>
+            <w:tcW w:w="0" w:type="auto"/>
+            <w:shd w:val="clear" w:color="auto" w:fill="0D1117"/>
+            <w:tcMar>
+              <w:top w:w="0" w:type="dxa"/>
+              <w:left w:w="150" w:type="dxa"/>
+              <w:bottom w:w="0" w:type="dxa"/>
+              <w:right w:w="150" w:type="dxa"/>
+            </w:tcMar>
+            <w:hideMark/>
+          </w:tcPr>
+          <w:p>
+            <w:pPr>
+              <w:spacing w:after="0" w:line="300" w:lineRule="atLeast"/>
+              <w:rPr>
+                <w:rFonts w:ascii="Consolas" w:eastAsia="Times New Roman" w:hAnsi="Consolas" w:cs="Segoe UI"/>
+                <w:color w:val="C9D1D9"/>
+                <w:sz w:val="18"/>
+                <w:szCs w:val="18"/>
+              </w:rPr>
+            </w:pPr>
+            <w:r>
+              <w:rPr>
+                <w:rFonts w:ascii="Consolas" w:eastAsia="Times New Roman" w:hAnsi="Consolas" w:cs="Segoe UI"/>
+                <w:color w:val="C9D1D9"/>
+                <w:sz w:val="18"/>
+                <w:szCs w:val="18"/>
+              </w:rPr>
+              <w:t>@</w:t>
+            </w:r>
+            <w:proofErr w:type="gramStart"/>
+            <w:r>
+              <w:rPr>
+                <w:rFonts w:ascii="Consolas" w:eastAsia="Times New Roman" w:hAnsi="Consolas" w:cs="Segoe UI"/>
+                <w:color w:val="C9D1D9"/>
+                <w:sz w:val="18"/>
+                <w:szCs w:val="18"/>
+              </w:rPr>
+              <w:t>pytest.fixture</w:t>
+            </w:r>
+            <w:proofErr w:type="gramEnd"/>
+          </w:p>
+        </w:tc>
+      </w:tr>
+      <w:tr>
+        <w:tc>
+          <w:tcPr>
+            <w:tcW w:w="750" w:type="dxa"/>
+            <w:shd w:val="clear" w:color="auto" w:fill="0D1117"/>
+            <w:noWrap/>
+            <w:tcMar>
+              <w:top w:w="0" w:type="dxa"/>
+              <w:left w:w="150" w:type="dxa"/>
+              <w:bottom w:w="0" w:type="dxa"/>
+              <w:right w:w="150" w:type="dxa"/>
+            </w:tcMar>
+            <w:hideMark/>
+          </w:tcPr>
+          <w:p>
+            <w:pPr>
+              <w:spacing w:after="0" w:line="300" w:lineRule="atLeast"/>
+              <w:rPr>
+                <w:rFonts w:ascii="Consolas" w:eastAsia="Times New Roman" w:hAnsi="Consolas" w:cs="Segoe UI"/>
+                <w:color w:val="C9D1D9"/>
+                <w:sz w:val="18"/>
+                <w:szCs w:val="18"/>
+              </w:rPr>
+            </w:pPr>
+          </w:p>
+        </w:tc>
+        <w:tc>
+          <w:tcPr>
+            <w:tcW w:w="0" w:type="auto"/>
+            <w:shd w:val="clear" w:color="auto" w:fill="0D1117"/>
+            <w:tcMar>
+              <w:top w:w="0" w:type="dxa"/>
+              <w:left w:w="150" w:type="dxa"/>
+              <w:bottom w:w="0" w:type="dxa"/>
+              <w:right w:w="150" w:type="dxa"/>
+            </w:tcMar>
+            <w:hideMark/>
+          </w:tcPr>
+          <w:p>
+            <w:pPr>
+              <w:spacing w:after="0" w:line="300" w:lineRule="atLeast"/>
+              <w:rPr>
+                <w:rFonts w:ascii="Consolas" w:eastAsia="Times New Roman" w:hAnsi="Consolas" w:cs="Segoe UI"/>
+                <w:color w:val="C9D1D9"/>
+                <w:sz w:val="18"/>
+                <w:szCs w:val="18"/>
+              </w:rPr>
+            </w:pPr>
+            <w:r>
+              <w:rPr>
+                <w:rFonts w:ascii="Consolas" w:eastAsia="Times New Roman" w:hAnsi="Consolas" w:cs="Segoe UI"/>
+                <w:color w:val="C9D1D9"/>
+                <w:sz w:val="18"/>
+                <w:szCs w:val="18"/>
+              </w:rPr>
+              <w:t xml:space="preserve">def </w:t>
+            </w:r>
+            <w:proofErr w:type="gramStart"/>
+            <w:r>
+              <w:rPr>
+                <w:rFonts w:ascii="Consolas" w:eastAsia="Times New Roman" w:hAnsi="Consolas" w:cs="Segoe UI"/>
+                <w:color w:val="C9D1D9"/>
+                <w:sz w:val="18"/>
+                <w:szCs w:val="18"/>
+              </w:rPr>
+              <w:t>calculator(</w:t>
+            </w:r>
+            <w:proofErr w:type="gramEnd"/>
+            <w:r>
+              <w:rPr>
+                <w:rFonts w:ascii="Consolas" w:eastAsia="Times New Roman" w:hAnsi="Consolas" w:cs="Segoe UI"/>
+                <w:color w:val="C9D1D9"/>
+                <w:sz w:val="18"/>
+                <w:szCs w:val="18"/>
+              </w:rPr>
+              <w:t>):</w:t>
+            </w:r>
+          </w:p>
+        </w:tc>
+      </w:tr>
+      <w:tr>
+        <w:tc>
+          <w:tcPr>
+            <w:tcW w:w="750" w:type="dxa"/>
+            <w:shd w:val="clear" w:color="auto" w:fill="0D1117"/>
+            <w:noWrap/>
+            <w:tcMar>
+              <w:top w:w="0" w:type="dxa"/>
+              <w:left w:w="150" w:type="dxa"/>
+              <w:bottom w:w="0" w:type="dxa"/>
+              <w:right w:w="150" w:type="dxa"/>
+            </w:tcMar>
+            <w:hideMark/>
+          </w:tcPr>
+          <w:p>
+            <w:pPr>
+              <w:spacing w:after="0" w:line="300" w:lineRule="atLeast"/>
+              <w:rPr>
+                <w:rFonts w:ascii="Consolas" w:eastAsia="Times New Roman" w:hAnsi="Consolas" w:cs="Segoe UI"/>
+                <w:color w:val="C9D1D9"/>
+                <w:sz w:val="18"/>
+                <w:szCs w:val="18"/>
+              </w:rPr>
+            </w:pPr>
+          </w:p>
+        </w:tc>
+        <w:tc>
+          <w:tcPr>
+            <w:tcW w:w="0" w:type="auto"/>
+            <w:shd w:val="clear" w:color="auto" w:fill="0D1117"/>
+            <w:tcMar>
+              <w:top w:w="0" w:type="dxa"/>
+              <w:left w:w="150" w:type="dxa"/>
+              <w:bottom w:w="0" w:type="dxa"/>
+              <w:right w:w="150" w:type="dxa"/>
+            </w:tcMar>
+            <w:hideMark/>
+          </w:tcPr>
+          <w:p>
+            <w:pPr>
+              <w:spacing w:after="0" w:line="300" w:lineRule="atLeast"/>
+              <w:rPr>
+                <w:rFonts w:ascii="Consolas" w:eastAsia="Times New Roman" w:hAnsi="Consolas" w:cs="Segoe UI"/>
+                <w:color w:val="C9D1D9"/>
+                <w:sz w:val="18"/>
+                <w:szCs w:val="18"/>
+              </w:rPr>
+            </w:pPr>
+            <w:r>
+              <w:rPr>
+                <w:rFonts w:ascii="Consolas" w:eastAsia="Times New Roman" w:hAnsi="Consolas" w:cs="Segoe UI"/>
+                <w:color w:val="C9D1D9"/>
+                <w:sz w:val="18"/>
+                <w:szCs w:val="18"/>
+              </w:rPr>
+              <w:t xml:space="preserve">    return </w:t>
+            </w:r>
+            <w:proofErr w:type="gramStart"/>
+            <w:r>
+              <w:rPr>
+                <w:rFonts w:ascii="Consolas" w:eastAsia="Times New Roman" w:hAnsi="Consolas" w:cs="Segoe UI"/>
+                <w:color w:val="C9D1D9"/>
+                <w:sz w:val="18"/>
+                <w:szCs w:val="18"/>
+              </w:rPr>
+              <w:t>Calculator(</w:t>
+            </w:r>
+            <w:proofErr w:type="gramEnd"/>
+            <w:r>
+              <w:rPr>
+                <w:rFonts w:ascii="Consolas" w:eastAsia="Times New Roman" w:hAnsi="Consolas" w:cs="Segoe UI"/>
+                <w:color w:val="C9D1D9"/>
+                <w:sz w:val="18"/>
+                <w:szCs w:val="18"/>
+              </w:rPr>
+              <w:t>)</w:t>
+            </w:r>
+          </w:p>
+        </w:tc>
+      </w:tr>
+      <w:tr>
+        <w:tc>
+          <w:tcPr>
+            <w:tcW w:w="750" w:type="dxa"/>
+            <w:shd w:val="clear" w:color="auto" w:fill="0D1117"/>
+            <w:noWrap/>
+            <w:tcMar>
+              <w:top w:w="0" w:type="dxa"/>
+              <w:left w:w="150" w:type="dxa"/>
+              <w:bottom w:w="0" w:type="dxa"/>
+              <w:right w:w="150" w:type="dxa"/>
+            </w:tcMar>
+            <w:hideMark/>
+          </w:tcPr>
+          <w:p>
+            <w:pPr>
+              <w:spacing w:after="0" w:line="300" w:lineRule="atLeast"/>
+              <w:rPr>
+                <w:rFonts w:ascii="Consolas" w:eastAsia="Times New Roman" w:hAnsi="Consolas" w:cs="Segoe UI"/>
+                <w:color w:val="C9D1D9"/>
+                <w:sz w:val="18"/>
+                <w:szCs w:val="18"/>
+              </w:rPr>
+            </w:pPr>
+          </w:p>
+        </w:tc>
+        <w:tc>
+          <w:tcPr>
+            <w:tcW w:w="0" w:type="auto"/>
+            <w:shd w:val="clear" w:color="auto" w:fill="0D1117"/>
+            <w:tcMar>
+              <w:top w:w="0" w:type="dxa"/>
+              <w:left w:w="150" w:type="dxa"/>
+              <w:bottom w:w="0" w:type="dxa"/>
+              <w:right w:w="150" w:type="dxa"/>
+            </w:tcMar>
+            <w:hideMark/>
+          </w:tcPr>
+          <w:p>
+            <w:pPr>
+              <w:spacing w:after="0" w:line="300" w:lineRule="atLeast"/>
+              <w:rPr>
+                <w:rFonts w:ascii="Consolas" w:eastAsia="Times New Roman" w:hAnsi="Consolas" w:cs="Segoe UI"/>
+                <w:color w:val="C9D1D9"/>
+                <w:sz w:val="18"/>
+                <w:szCs w:val="18"/>
+              </w:rPr>
+            </w:pPr>
+          </w:p>
+          <w:p>
+            <w:pPr>
+              <w:spacing w:after="0" w:line="300" w:lineRule="atLeast"/>
+              <w:jc w:val="right"/>
+              <w:rPr>
+                <w:rFonts w:ascii="Times New Roman" w:eastAsia="Times New Roman" w:hAnsi="Times New Roman" w:cs="Times New Roman"/>
+                <w:sz w:val="20"/>
+                <w:szCs w:val="20"/>
+              </w:rPr>
+            </w:pPr>
+          </w:p>
+        </w:tc>
+      </w:tr>
+      <w:tr>
+        <w:tc>
+          <w:tcPr>
+            <w:tcW w:w="750" w:type="dxa"/>
+            <w:shd w:val="clear" w:color="auto" w:fill="0D1117"/>
+            <w:noWrap/>
+            <w:tcMar>
+              <w:top w:w="0" w:type="dxa"/>
+              <w:left w:w="150" w:type="dxa"/>
+              <w:bottom w:w="0" w:type="dxa"/>
+              <w:right w:w="150" w:type="dxa"/>
+            </w:tcMar>
+            <w:hideMark/>
+          </w:tcPr>
+          <w:p>
+            <w:pPr>
+              <w:spacing w:after="0" w:line="300" w:lineRule="atLeast"/>
+              <w:rPr>
+                <w:rFonts w:ascii="Times New Roman" w:eastAsia="Times New Roman" w:hAnsi="Times New Roman" w:cs="Times New Roman"/>
+                <w:sz w:val="20"/>
+                <w:szCs w:val="20"/>
+              </w:rPr>
+            </w:pPr>
+          </w:p>
+        </w:tc>
+        <w:tc>
+          <w:tcPr>
+            <w:tcW w:w="0" w:type="auto"/>
+            <w:shd w:val="clear" w:color="auto" w:fill="0D1117"/>
+            <w:tcMar>
+              <w:top w:w="0" w:type="dxa"/>
+              <w:left w:w="150" w:type="dxa"/>
+              <w:bottom w:w="0" w:type="dxa"/>
+              <w:right w:w="150" w:type="dxa"/>
+            </w:tcMar>
+            <w:hideMark/>
+          </w:tcPr>
+          <w:p>
+            <w:pPr>
+              <w:spacing w:after="0" w:line="300" w:lineRule="atLeast"/>
+              <w:rPr>
+                <w:rFonts w:ascii="Consolas" w:eastAsia="Times New Roman" w:hAnsi="Consolas" w:cs="Segoe UI"/>
+                <w:color w:val="C9D1D9"/>
+                <w:sz w:val="18"/>
+                <w:szCs w:val="18"/>
+              </w:rPr>
+            </w:pPr>
+          </w:p>
+          <w:p>
+            <w:pPr>
+              <w:spacing w:after="0" w:line="300" w:lineRule="atLeast"/>
+              <w:jc w:val="right"/>
+              <w:rPr>
+                <w:rFonts w:ascii="Times New Roman" w:eastAsia="Times New Roman" w:hAnsi="Times New Roman" w:cs="Times New Roman"/>
+                <w:sz w:val="20"/>
+                <w:szCs w:val="20"/>
+              </w:rPr>
+            </w:pPr>
+          </w:p>
+        </w:tc>
+      </w:tr>
+      <w:tr>
+        <w:tc>
+          <w:tcPr>
+            <w:tcW w:w="750" w:type="dxa"/>
+            <w:shd w:val="clear" w:color="auto" w:fill="0D1117"/>
+            <w:noWrap/>
+            <w:tcMar>
+              <w:top w:w="0" w:type="dxa"/>
+              <w:left w:w="150" w:type="dxa"/>
+              <w:bottom w:w="0" w:type="dxa"/>
+              <w:right w:w="150" w:type="dxa"/>
+            </w:tcMar>
+            <w:hideMark/>
+          </w:tcPr>
+          <w:p>
+            <w:pPr>
+              <w:spacing w:after="0" w:line="300" w:lineRule="atLeast"/>
+              <w:rPr>
+                <w:rFonts w:ascii="Times New Roman" w:eastAsia="Times New Roman" w:hAnsi="Times New Roman" w:cs="Times New Roman"/>
+                <w:sz w:val="20"/>
+                <w:szCs w:val="20"/>
+              </w:rPr>
+            </w:pPr>
+          </w:p>
+        </w:tc>
+        <w:tc>
+          <w:tcPr>
+            <w:tcW w:w="0" w:type="auto"/>
+            <w:shd w:val="clear" w:color="auto" w:fill="0D1117"/>
+            <w:tcMar>
+              <w:top w:w="0" w:type="dxa"/>
+              <w:left w:w="150" w:type="dxa"/>
+              <w:bottom w:w="0" w:type="dxa"/>
+              <w:right w:w="150" w:type="dxa"/>
+            </w:tcMar>
+            <w:hideMark/>
+          </w:tcPr>
+          <w:p>
+            <w:pPr>
+              <w:spacing w:after="0" w:line="300" w:lineRule="atLeast"/>
+              <w:rPr>
+                <w:rFonts w:ascii="Consolas" w:eastAsia="Times New Roman" w:hAnsi="Consolas" w:cs="Segoe UI"/>
+                <w:color w:val="C9D1D9"/>
+                <w:sz w:val="18"/>
+                <w:szCs w:val="18"/>
+              </w:rPr>
+            </w:pPr>
+            <w:r>
+              <w:rPr>
+                <w:rFonts w:ascii="Consolas" w:eastAsia="Times New Roman" w:hAnsi="Consolas" w:cs="Segoe UI"/>
+                <w:color w:val="C9D1D9"/>
+                <w:sz w:val="18"/>
+                <w:szCs w:val="18"/>
+              </w:rPr>
+              <w:t># Helpers</w:t>
+            </w:r>
+          </w:p>
+        </w:tc>
+      </w:tr>
+      <w:tr>
+        <w:tc>
+          <w:tcPr>
+            <w:tcW w:w="750" w:type="dxa"/>
+            <w:shd w:val="clear" w:color="auto" w:fill="0D1117"/>
+            <w:noWrap/>
+            <w:tcMar>
+              <w:top w:w="0" w:type="dxa"/>
+              <w:left w:w="150" w:type="dxa"/>
+              <w:bottom w:w="0" w:type="dxa"/>
+              <w:right w:w="150" w:type="dxa"/>
+            </w:tcMar>
+            <w:hideMark/>
+          </w:tcPr>
+          <w:p>
+            <w:pPr>
+              <w:spacing w:after="0" w:line="300" w:lineRule="atLeast"/>
+              <w:rPr>
+                <w:rFonts w:ascii="Consolas" w:eastAsia="Times New Roman" w:hAnsi="Consolas" w:cs="Segoe UI"/>
+                <w:color w:val="C9D1D9"/>
+                <w:sz w:val="18"/>
+                <w:szCs w:val="18"/>
+              </w:rPr>
+            </w:pPr>
+          </w:p>
+        </w:tc>
+        <w:tc>
+          <w:tcPr>
+            <w:tcW w:w="0" w:type="auto"/>
+            <w:shd w:val="clear" w:color="auto" w:fill="0D1117"/>
+            <w:tcMar>
+              <w:top w:w="0" w:type="dxa"/>
+              <w:left w:w="150" w:type="dxa"/>
+              <w:bottom w:w="0" w:type="dxa"/>
+              <w:right w:w="150" w:type="dxa"/>
+            </w:tcMar>
+            <w:hideMark/>
+          </w:tcPr>
+          <w:p>
+            <w:pPr>
+              <w:spacing w:after="0" w:line="300" w:lineRule="atLeast"/>
+              <w:rPr>
+                <w:rFonts w:ascii="Consolas" w:eastAsia="Times New Roman" w:hAnsi="Consolas" w:cs="Segoe UI"/>
+                <w:color w:val="C9D1D9"/>
+                <w:sz w:val="18"/>
+                <w:szCs w:val="18"/>
+              </w:rPr>
+            </w:pPr>
+          </w:p>
+          <w:p>
+            <w:pPr>
+              <w:spacing w:after="0" w:line="300" w:lineRule="atLeast"/>
+              <w:jc w:val="right"/>
+              <w:rPr>
+                <w:rFonts w:ascii="Times New Roman" w:eastAsia="Times New Roman" w:hAnsi="Times New Roman" w:cs="Times New Roman"/>
+                <w:sz w:val="20"/>
+                <w:szCs w:val="20"/>
+              </w:rPr>
+            </w:pPr>
+          </w:p>
+        </w:tc>
+      </w:tr>
+      <w:tr>
+        <w:tc>
+          <w:tcPr>
+            <w:tcW w:w="750" w:type="dxa"/>
+            <w:shd w:val="clear" w:color="auto" w:fill="0D1117"/>
+            <w:noWrap/>
+            <w:tcMar>
+              <w:top w:w="0" w:type="dxa"/>
+              <w:left w:w="150" w:type="dxa"/>
+              <w:bottom w:w="0" w:type="dxa"/>
+              <w:right w:w="150" w:type="dxa"/>
+            </w:tcMar>
+            <w:hideMark/>
+          </w:tcPr>
+          <w:p>
+            <w:pPr>
+              <w:spacing w:after="0" w:line="300" w:lineRule="atLeast"/>
+              <w:rPr>
+                <w:rFonts w:ascii="Times New Roman" w:eastAsia="Times New Roman" w:hAnsi="Times New Roman" w:cs="Times New Roman"/>
+                <w:sz w:val="20"/>
+                <w:szCs w:val="20"/>
+              </w:rPr>
+            </w:pPr>
+          </w:p>
+        </w:tc>
+        <w:tc>
+          <w:tcPr>
+            <w:tcW w:w="0" w:type="auto"/>
+            <w:shd w:val="clear" w:color="auto" w:fill="0D1117"/>
+            <w:tcMar>
+              <w:top w:w="0" w:type="dxa"/>
+              <w:left w:w="150" w:type="dxa"/>
+              <w:bottom w:w="0" w:type="dxa"/>
+              <w:right w:w="150" w:type="dxa"/>
+            </w:tcMar>
+            <w:hideMark/>
+          </w:tcPr>
+          <w:p>
+            <w:pPr>
+              <w:spacing w:after="0" w:line="300" w:lineRule="atLeast"/>
+              <w:rPr>
+                <w:rFonts w:ascii="Consolas" w:eastAsia="Times New Roman" w:hAnsi="Consolas" w:cs="Segoe UI"/>
+                <w:color w:val="C9D1D9"/>
+                <w:sz w:val="18"/>
+                <w:szCs w:val="18"/>
+              </w:rPr>
+            </w:pPr>
+            <w:r>
+              <w:rPr>
+                <w:rFonts w:ascii="Consolas" w:eastAsia="Times New Roman" w:hAnsi="Consolas" w:cs="Segoe UI"/>
+                <w:color w:val="C9D1D9"/>
+                <w:sz w:val="18"/>
+                <w:szCs w:val="18"/>
+              </w:rPr>
+              <w:t xml:space="preserve">def </w:t>
+            </w:r>
+            <w:proofErr w:type="spellStart"/>
+            <w:r>
+              <w:rPr>
+                <w:rFonts w:ascii="Consolas" w:eastAsia="Times New Roman" w:hAnsi="Consolas" w:cs="Segoe UI"/>
+                <w:color w:val="C9D1D9"/>
+                <w:sz w:val="18"/>
+                <w:szCs w:val="18"/>
+              </w:rPr>
+              <w:t>verify_</w:t>
+            </w:r>
+            <w:proofErr w:type="gramStart"/>
+            <w:r>
+              <w:rPr>
+                <w:rFonts w:ascii="Consolas" w:eastAsia="Times New Roman" w:hAnsi="Consolas" w:cs="Segoe UI"/>
+                <w:color w:val="C9D1D9"/>
+                <w:sz w:val="18"/>
+                <w:szCs w:val="18"/>
+              </w:rPr>
+              <w:t>answer</w:t>
+            </w:r>
+            <w:proofErr w:type="spellEnd"/>
+            <w:r>
+              <w:rPr>
+                <w:rFonts w:ascii="Consolas" w:eastAsia="Times New Roman" w:hAnsi="Consolas" w:cs="Segoe UI"/>
+                <w:color w:val="C9D1D9"/>
+                <w:sz w:val="18"/>
+                <w:szCs w:val="18"/>
+              </w:rPr>
+              <w:t>(</w:t>
+            </w:r>
+            <w:proofErr w:type="gramEnd"/>
+            <w:r>
+              <w:rPr>
+                <w:rFonts w:ascii="Consolas" w:eastAsia="Times New Roman" w:hAnsi="Consolas" w:cs="Segoe UI"/>
+                <w:color w:val="C9D1D9"/>
+                <w:sz w:val="18"/>
+                <w:szCs w:val="18"/>
+              </w:rPr>
+              <w:t xml:space="preserve">expected, answer, </w:t>
+            </w:r>
+            <w:proofErr w:type="spellStart"/>
+            <w:r>
+              <w:rPr>
+                <w:rFonts w:ascii="Consolas" w:eastAsia="Times New Roman" w:hAnsi="Consolas" w:cs="Segoe UI"/>
+                <w:color w:val="C9D1D9"/>
+                <w:sz w:val="18"/>
+                <w:szCs w:val="18"/>
+              </w:rPr>
+              <w:t>last_answer</w:t>
+            </w:r>
+            <w:proofErr w:type="spellEnd"/>
+            <w:r>
+              <w:rPr>
+                <w:rFonts w:ascii="Consolas" w:eastAsia="Times New Roman" w:hAnsi="Consolas" w:cs="Segoe UI"/>
+                <w:color w:val="C9D1D9"/>
+                <w:sz w:val="18"/>
+                <w:szCs w:val="18"/>
+              </w:rPr>
+              <w:t>):</w:t>
+            </w:r>
+          </w:p>
+        </w:tc>
+      </w:tr>
+      <w:tr>
+        <w:tc>
+          <w:tcPr>
+            <w:tcW w:w="750" w:type="dxa"/>
+            <w:shd w:val="clear" w:color="auto" w:fill="0D1117"/>
+            <w:noWrap/>
+            <w:tcMar>
+              <w:top w:w="0" w:type="dxa"/>
+              <w:left w:w="150" w:type="dxa"/>
+              <w:bottom w:w="0" w:type="dxa"/>
+              <w:right w:w="150" w:type="dxa"/>
+            </w:tcMar>
+            <w:hideMark/>
+          </w:tcPr>
+          <w:p>
+            <w:pPr>
+              <w:spacing w:after="0" w:line="300" w:lineRule="atLeast"/>
+              <w:rPr>
+                <w:rFonts w:ascii="Consolas" w:eastAsia="Times New Roman" w:hAnsi="Consolas" w:cs="Segoe UI"/>
+                <w:color w:val="C9D1D9"/>
+                <w:sz w:val="18"/>
+                <w:szCs w:val="18"/>
+              </w:rPr>
+            </w:pPr>
+          </w:p>
+        </w:tc>
+        <w:tc>
+          <w:tcPr>
+            <w:tcW w:w="0" w:type="auto"/>
+            <w:shd w:val="clear" w:color="auto" w:fill="0D1117"/>
+            <w:tcMar>
+              <w:top w:w="0" w:type="dxa"/>
+              <w:left w:w="150" w:type="dxa"/>
+              <w:bottom w:w="0" w:type="dxa"/>
+              <w:right w:w="150" w:type="dxa"/>
+            </w:tcMar>
+            <w:hideMark/>
+          </w:tcPr>
+          <w:p>
+            <w:pPr>
+              <w:spacing w:after="0" w:line="300" w:lineRule="atLeast"/>
+              <w:rPr>
+                <w:rFonts w:ascii="Consolas" w:eastAsia="Times New Roman" w:hAnsi="Consolas" w:cs="Segoe UI"/>
+                <w:color w:val="C9D1D9"/>
+                <w:sz w:val="18"/>
+                <w:szCs w:val="18"/>
+              </w:rPr>
+            </w:pPr>
+            <w:r>
+              <w:rPr>
+                <w:rFonts w:ascii="Consolas" w:eastAsia="Times New Roman" w:hAnsi="Consolas" w:cs="Segoe UI"/>
+                <w:color w:val="C9D1D9"/>
+                <w:sz w:val="18"/>
+                <w:szCs w:val="18"/>
+              </w:rPr>
+              <w:t xml:space="preserve">    assert expected == answer</w:t>
+            </w:r>
+          </w:p>
+        </w:tc>
+      </w:tr>
+      <w:tr>
+        <w:tc>
+          <w:tcPr>
+            <w:tcW w:w="750" w:type="dxa"/>
+            <w:shd w:val="clear" w:color="auto" w:fill="0D1117"/>
+            <w:noWrap/>
+            <w:tcMar>
+              <w:top w:w="0" w:type="dxa"/>
+              <w:left w:w="150" w:type="dxa"/>
+              <w:bottom w:w="0" w:type="dxa"/>
+              <w:right w:w="150" w:type="dxa"/>
+            </w:tcMar>
+            <w:hideMark/>
+          </w:tcPr>
+          <w:p>
+            <w:pPr>
+              <w:spacing w:after="0" w:line="300" w:lineRule="atLeast"/>
+              <w:rPr>
+                <w:rFonts w:ascii="Consolas" w:eastAsia="Times New Roman" w:hAnsi="Consolas" w:cs="Segoe UI"/>
+                <w:color w:val="C9D1D9"/>
+                <w:sz w:val="18"/>
+                <w:szCs w:val="18"/>
+              </w:rPr>
+            </w:pPr>
+          </w:p>
+        </w:tc>
+        <w:tc>
+          <w:tcPr>
+            <w:tcW w:w="0" w:type="auto"/>
+            <w:shd w:val="clear" w:color="auto" w:fill="0D1117"/>
+            <w:tcMar>
+              <w:top w:w="0" w:type="dxa"/>
+              <w:left w:w="150" w:type="dxa"/>
+              <w:bottom w:w="0" w:type="dxa"/>
+              <w:right w:w="150" w:type="dxa"/>
+            </w:tcMar>
+            <w:hideMark/>
+          </w:tcPr>
+          <w:p>
+            <w:pPr>
+              <w:spacing w:after="0" w:line="300" w:lineRule="atLeast"/>
+              <w:rPr>
+                <w:rFonts w:ascii="Consolas" w:eastAsia="Times New Roman" w:hAnsi="Consolas" w:cs="Segoe UI"/>
+                <w:color w:val="C9D1D9"/>
+                <w:sz w:val="18"/>
+                <w:szCs w:val="18"/>
+              </w:rPr>
+            </w:pPr>
+            <w:r>
+              <w:rPr>
+                <w:rFonts w:ascii="Consolas" w:eastAsia="Times New Roman" w:hAnsi="Consolas" w:cs="Segoe UI"/>
+                <w:color w:val="C9D1D9"/>
+                <w:sz w:val="18"/>
+                <w:szCs w:val="18"/>
+              </w:rPr>
+              <w:t xml:space="preserve">    assert expected == </w:t>
+            </w:r>
+            <w:proofErr w:type="spellStart"/>
+            <w:r>
+              <w:rPr>
+                <w:rFonts w:ascii="Consolas" w:eastAsia="Times New Roman" w:hAnsi="Consolas" w:cs="Segoe UI"/>
+                <w:color w:val="C9D1D9"/>
+                <w:sz w:val="18"/>
+                <w:szCs w:val="18"/>
+              </w:rPr>
+              <w:t>last_answer</w:t>
+            </w:r>
+            <w:proofErr w:type="spellEnd"/>
+          </w:p>
+        </w:tc>
+      </w:tr>
+      <w:tr>
+        <w:tc>
+          <w:tcPr>
+            <w:tcW w:w="750" w:type="dxa"/>
+            <w:shd w:val="clear" w:color="auto" w:fill="0D1117"/>
+            <w:noWrap/>
+            <w:tcMar>
+              <w:top w:w="0" w:type="dxa"/>
+              <w:left w:w="150" w:type="dxa"/>
+              <w:bottom w:w="0" w:type="dxa"/>
+              <w:right w:w="150" w:type="dxa"/>
+            </w:tcMar>
+            <w:hideMark/>
+          </w:tcPr>
+          <w:p>
+            <w:pPr>
+              <w:spacing w:after="0" w:line="300" w:lineRule="atLeast"/>
+              <w:rPr>
+                <w:rFonts w:ascii="Consolas" w:eastAsia="Times New Roman" w:hAnsi="Consolas" w:cs="Segoe UI"/>
+                <w:color w:val="C9D1D9"/>
+                <w:sz w:val="18"/>
+                <w:szCs w:val="18"/>
+              </w:rPr>
+            </w:pPr>
+          </w:p>
+        </w:tc>
+        <w:tc>
+          <w:tcPr>
+            <w:tcW w:w="0" w:type="auto"/>
+            <w:shd w:val="clear" w:color="auto" w:fill="0D1117"/>
+            <w:tcMar>
+              <w:top w:w="0" w:type="dxa"/>
+              <w:left w:w="150" w:type="dxa"/>
+              <w:bottom w:w="0" w:type="dxa"/>
+              <w:right w:w="150" w:type="dxa"/>
+            </w:tcMar>
+            <w:hideMark/>
+          </w:tcPr>
+          <w:p>
+            <w:pPr>
+              <w:spacing w:after="0" w:line="300" w:lineRule="atLeast"/>
+              <w:rPr>
+                <w:rFonts w:ascii="Consolas" w:eastAsia="Times New Roman" w:hAnsi="Consolas" w:cs="Segoe UI"/>
+                <w:color w:val="C9D1D9"/>
+                <w:sz w:val="18"/>
+                <w:szCs w:val="18"/>
+              </w:rPr>
+            </w:pPr>
+          </w:p>
+          <w:p>
+            <w:pPr>
+              <w:spacing w:after="0" w:line="300" w:lineRule="atLeast"/>
+              <w:jc w:val="right"/>
+              <w:rPr>
+                <w:rFonts w:ascii="Times New Roman" w:eastAsia="Times New Roman" w:hAnsi="Times New Roman" w:cs="Times New Roman"/>
+                <w:sz w:val="20"/>
+                <w:szCs w:val="20"/>
+              </w:rPr>
+            </w:pPr>
+          </w:p>
+        </w:tc>
+      </w:tr>
+      <w:tr>
+        <w:tc>
+          <w:tcPr>
+            <w:tcW w:w="750" w:type="dxa"/>
+            <w:shd w:val="clear" w:color="auto" w:fill="0D1117"/>
+            <w:noWrap/>
+            <w:tcMar>
+              <w:top w:w="0" w:type="dxa"/>
+              <w:left w:w="150" w:type="dxa"/>
+              <w:bottom w:w="0" w:type="dxa"/>
+              <w:right w:w="150" w:type="dxa"/>
+            </w:tcMar>
+            <w:hideMark/>
+          </w:tcPr>
+          <w:p>
+            <w:pPr>
+              <w:spacing w:after="0" w:line="300" w:lineRule="atLeast"/>
+              <w:rPr>
+                <w:rFonts w:ascii="Times New Roman" w:eastAsia="Times New Roman" w:hAnsi="Times New Roman" w:cs="Times New Roman"/>
+                <w:sz w:val="20"/>
+                <w:szCs w:val="20"/>
+              </w:rPr>
+            </w:pPr>
+          </w:p>
+        </w:tc>
+        <w:tc>
+          <w:tcPr>
+            <w:tcW w:w="0" w:type="auto"/>
+            <w:shd w:val="clear" w:color="auto" w:fill="0D1117"/>
+            <w:tcMar>
+              <w:top w:w="0" w:type="dxa"/>
+              <w:left w:w="150" w:type="dxa"/>
+              <w:bottom w:w="0" w:type="dxa"/>
+              <w:right w:w="150" w:type="dxa"/>
+            </w:tcMar>
+            <w:hideMark/>
+          </w:tcPr>
+          <w:p>
+            <w:pPr>
+              <w:spacing w:after="0" w:line="300" w:lineRule="atLeast"/>
+              <w:rPr>
+                <w:rFonts w:ascii="Consolas" w:eastAsia="Times New Roman" w:hAnsi="Consolas" w:cs="Segoe UI"/>
+                <w:color w:val="C9D1D9"/>
+                <w:sz w:val="18"/>
+                <w:szCs w:val="18"/>
+              </w:rPr>
+            </w:pPr>
+          </w:p>
+          <w:p>
+            <w:pPr>
+              <w:spacing w:after="0" w:line="300" w:lineRule="atLeast"/>
+              <w:jc w:val="right"/>
+              <w:rPr>
+                <w:rFonts w:ascii="Times New Roman" w:eastAsia="Times New Roman" w:hAnsi="Times New Roman" w:cs="Times New Roman"/>
+                <w:sz w:val="20"/>
+                <w:szCs w:val="20"/>
+              </w:rPr>
+            </w:pPr>
+          </w:p>
+        </w:tc>
+      </w:tr>
+      <w:tr>
+        <w:tc>
+          <w:tcPr>
+            <w:tcW w:w="750" w:type="dxa"/>
+            <w:shd w:val="clear" w:color="auto" w:fill="0D1117"/>
+            <w:noWrap/>
+            <w:tcMar>
+              <w:top w:w="0" w:type="dxa"/>
+              <w:left w:w="150" w:type="dxa"/>
+              <w:bottom w:w="0" w:type="dxa"/>
+              <w:right w:w="150" w:type="dxa"/>
+            </w:tcMar>
+            <w:hideMark/>
+          </w:tcPr>
+          <w:p>
+            <w:pPr>
+              <w:spacing w:after="0" w:line="300" w:lineRule="atLeast"/>
+              <w:rPr>
+                <w:rFonts w:ascii="Times New Roman" w:eastAsia="Times New Roman" w:hAnsi="Times New Roman" w:cs="Times New Roman"/>
+                <w:sz w:val="20"/>
+                <w:szCs w:val="20"/>
+              </w:rPr>
+            </w:pPr>
+          </w:p>
+        </w:tc>
+        <w:tc>
+          <w:tcPr>
+            <w:tcW w:w="0" w:type="auto"/>
+            <w:shd w:val="clear" w:color="auto" w:fill="0D1117"/>
+            <w:tcMar>
+              <w:top w:w="0" w:type="dxa"/>
+              <w:left w:w="150" w:type="dxa"/>
+              <w:bottom w:w="0" w:type="dxa"/>
+              <w:right w:w="150" w:type="dxa"/>
+            </w:tcMar>
+            <w:hideMark/>
+          </w:tcPr>
+          <w:p>
+            <w:pPr>
+              <w:spacing w:after="0" w:line="300" w:lineRule="atLeast"/>
+              <w:rPr>
+                <w:rFonts w:ascii="Consolas" w:eastAsia="Times New Roman" w:hAnsi="Consolas" w:cs="Segoe UI"/>
+                <w:color w:val="C9D1D9"/>
+                <w:sz w:val="18"/>
+                <w:szCs w:val="18"/>
+              </w:rPr>
+            </w:pPr>
+            <w:r>
+              <w:rPr>
+                <w:rFonts w:ascii="Consolas" w:eastAsia="Times New Roman" w:hAnsi="Consolas" w:cs="Segoe UI"/>
+                <w:color w:val="C9D1D9"/>
+                <w:sz w:val="18"/>
+                <w:szCs w:val="18"/>
+              </w:rPr>
+              <w:t># Test Cases</w:t>
+            </w:r>
+          </w:p>
+        </w:tc>
+      </w:tr>
+      <w:tr>
+        <w:tc>
+          <w:tcPr>
+            <w:tcW w:w="750" w:type="dxa"/>
+            <w:shd w:val="clear" w:color="auto" w:fill="0D1117"/>
+            <w:noWrap/>
+            <w:tcMar>
+              <w:top w:w="0" w:type="dxa"/>
+              <w:left w:w="150" w:type="dxa"/>
+              <w:bottom w:w="0" w:type="dxa"/>
+              <w:right w:w="150" w:type="dxa"/>
+            </w:tcMar>
+            <w:hideMark/>
+          </w:tcPr>
+          <w:p>
+            <w:pPr>
+              <w:spacing w:after="0" w:line="300" w:lineRule="atLeast"/>
+              <w:rPr>
+                <w:rFonts w:ascii="Consolas" w:eastAsia="Times New Roman" w:hAnsi="Consolas" w:cs="Segoe UI"/>
+                <w:color w:val="C9D1D9"/>
+                <w:sz w:val="18"/>
+                <w:szCs w:val="18"/>
+              </w:rPr>
+            </w:pPr>
+          </w:p>
+        </w:tc>
+        <w:tc>
+          <w:tcPr>
+            <w:tcW w:w="0" w:type="auto"/>
+            <w:shd w:val="clear" w:color="auto" w:fill="0D1117"/>
+            <w:tcMar>
+              <w:top w:w="0" w:type="dxa"/>
+              <w:left w:w="150" w:type="dxa"/>
+              <w:bottom w:w="0" w:type="dxa"/>
+              <w:right w:w="150" w:type="dxa"/>
+            </w:tcMar>
+            <w:hideMark/>
+          </w:tcPr>
+          <w:p>
+            <w:pPr>
+              <w:spacing w:after="0" w:line="300" w:lineRule="atLeast"/>
+              <w:rPr>
+                <w:rFonts w:ascii="Consolas" w:eastAsia="Times New Roman" w:hAnsi="Consolas" w:cs="Segoe UI"/>
+                <w:color w:val="C9D1D9"/>
+                <w:sz w:val="18"/>
+                <w:szCs w:val="18"/>
+              </w:rPr>
+            </w:pPr>
+          </w:p>
+          <w:p>
+            <w:pPr>
+              <w:spacing w:after="0" w:line="300" w:lineRule="atLeast"/>
+              <w:jc w:val="right"/>
+              <w:rPr>
+                <w:rFonts w:ascii="Times New Roman" w:eastAsia="Times New Roman" w:hAnsi="Times New Roman" w:cs="Times New Roman"/>
+                <w:sz w:val="20"/>
+                <w:szCs w:val="20"/>
+              </w:rPr>
+            </w:pPr>
+          </w:p>
+        </w:tc>
+      </w:tr>
+      <w:tr>
+        <w:tc>
+          <w:tcPr>
+            <w:tcW w:w="750" w:type="dxa"/>
+            <w:shd w:val="clear" w:color="auto" w:fill="0D1117"/>
+            <w:noWrap/>
+            <w:tcMar>
+              <w:top w:w="0" w:type="dxa"/>
+              <w:left w:w="150" w:type="dxa"/>
+              <w:bottom w:w="0" w:type="dxa"/>
+              <w:right w:w="150" w:type="dxa"/>
+            </w:tcMar>
+            <w:hideMark/>
+          </w:tcPr>
+          <w:p>
+            <w:pPr>
+              <w:spacing w:after="0" w:line="300" w:lineRule="atLeast"/>
+              <w:rPr>
+                <w:rFonts w:ascii="Times New Roman" w:eastAsia="Times New Roman" w:hAnsi="Times New Roman" w:cs="Times New Roman"/>
+                <w:sz w:val="20"/>
+                <w:szCs w:val="20"/>
+              </w:rPr>
+            </w:pPr>
+          </w:p>
+        </w:tc>
+        <w:tc>
+          <w:tcPr>
+            <w:tcW w:w="0" w:type="auto"/>
+            <w:shd w:val="clear" w:color="auto" w:fill="0D1117"/>
+            <w:tcMar>
+              <w:top w:w="0" w:type="dxa"/>
+              <w:left w:w="150" w:type="dxa"/>
+              <w:bottom w:w="0" w:type="dxa"/>
+              <w:right w:w="150" w:type="dxa"/>
+            </w:tcMar>
+            <w:hideMark/>
+          </w:tcPr>
+          <w:p>
+            <w:pPr>
+              <w:spacing w:after="0" w:line="300" w:lineRule="atLeast"/>
+              <w:rPr>
+                <w:rFonts w:ascii="Consolas" w:eastAsia="Times New Roman" w:hAnsi="Consolas" w:cs="Segoe UI"/>
+                <w:color w:val="C9D1D9"/>
+                <w:sz w:val="18"/>
+                <w:szCs w:val="18"/>
+              </w:rPr>
+            </w:pPr>
+            <w:r>
+              <w:rPr>
+                <w:rFonts w:ascii="Consolas" w:eastAsia="Times New Roman" w:hAnsi="Consolas" w:cs="Segoe UI"/>
+                <w:color w:val="C9D1D9"/>
+                <w:sz w:val="18"/>
+                <w:szCs w:val="18"/>
+              </w:rPr>
+              <w:t xml:space="preserve">def </w:t>
+            </w:r>
+            <w:proofErr w:type="spellStart"/>
+            <w:r>
+              <w:rPr>
+                <w:rFonts w:ascii="Consolas" w:eastAsia="Times New Roman" w:hAnsi="Consolas" w:cs="Segoe UI"/>
+                <w:color w:val="C9D1D9"/>
+                <w:sz w:val="18"/>
+                <w:szCs w:val="18"/>
+              </w:rPr>
+              <w:t>test_last_answer_init</w:t>
+            </w:r>
+            <w:proofErr w:type="spellEnd"/>
+            <w:r>
+              <w:rPr>
+                <w:rFonts w:ascii="Consolas" w:eastAsia="Times New Roman" w:hAnsi="Consolas" w:cs="Segoe UI"/>
+                <w:color w:val="C9D1D9"/>
+                <w:sz w:val="18"/>
+                <w:szCs w:val="18"/>
+              </w:rPr>
+              <w:t>(calculator):</w:t>
+            </w:r>
+          </w:p>
+        </w:tc>
+      </w:tr>
+      <w:tr>
+        <w:tc>
+          <w:tcPr>
+            <w:tcW w:w="750" w:type="dxa"/>
+            <w:shd w:val="clear" w:color="auto" w:fill="0D1117"/>
+            <w:noWrap/>
+            <w:tcMar>
+              <w:top w:w="0" w:type="dxa"/>
+              <w:left w:w="150" w:type="dxa"/>
+              <w:bottom w:w="0" w:type="dxa"/>
+              <w:right w:w="150" w:type="dxa"/>
+            </w:tcMar>
+            <w:hideMark/>
+          </w:tcPr>
+          <w:p>
+            <w:pPr>
+              <w:spacing w:after="0" w:line="300" w:lineRule="atLeast"/>
+              <w:rPr>
+                <w:rFonts w:ascii="Consolas" w:eastAsia="Times New Roman" w:hAnsi="Consolas" w:cs="Segoe UI"/>
+                <w:color w:val="C9D1D9"/>
+                <w:sz w:val="18"/>
+                <w:szCs w:val="18"/>
+              </w:rPr>
+            </w:pPr>
+          </w:p>
+        </w:tc>
+        <w:tc>
+          <w:tcPr>
+            <w:tcW w:w="0" w:type="auto"/>
+            <w:shd w:val="clear" w:color="auto" w:fill="0D1117"/>
+            <w:tcMar>
+              <w:top w:w="0" w:type="dxa"/>
+              <w:left w:w="150" w:type="dxa"/>
+              <w:bottom w:w="0" w:type="dxa"/>
+              <w:right w:w="150" w:type="dxa"/>
+            </w:tcMar>
+            <w:hideMark/>
+          </w:tcPr>
+          <w:p>
+            <w:pPr>
+              <w:spacing w:after="0" w:line="300" w:lineRule="atLeast"/>
+              <w:rPr>
+                <w:rFonts w:ascii="Consolas" w:eastAsia="Times New Roman" w:hAnsi="Consolas" w:cs="Segoe UI"/>
+                <w:color w:val="C9D1D9"/>
+                <w:sz w:val="18"/>
+                <w:szCs w:val="18"/>
+              </w:rPr>
+            </w:pPr>
+            <w:r>
+              <w:rPr>
+                <w:rFonts w:ascii="Consolas" w:eastAsia="Times New Roman" w:hAnsi="Consolas" w:cs="Segoe UI"/>
+                <w:color w:val="C9D1D9"/>
+                <w:sz w:val="18"/>
+                <w:szCs w:val="18"/>
+              </w:rPr>
+              <w:t xml:space="preserve">    assert </w:t>
+            </w:r>
+            <w:proofErr w:type="spellStart"/>
+            <w:proofErr w:type="gramStart"/>
+            <w:r>
+              <w:rPr>
+                <w:rFonts w:ascii="Consolas" w:eastAsia="Times New Roman" w:hAnsi="Consolas" w:cs="Segoe UI"/>
+                <w:color w:val="C9D1D9"/>
+                <w:sz w:val="18"/>
+                <w:szCs w:val="18"/>
+              </w:rPr>
+              <w:t>calculator.last</w:t>
+            </w:r>
+            <w:proofErr w:type="gramEnd"/>
+            <w:r>
+              <w:rPr>
+                <w:rFonts w:ascii="Consolas" w:eastAsia="Times New Roman" w:hAnsi="Consolas" w:cs="Segoe UI"/>
+                <w:color w:val="C9D1D9"/>
+                <w:sz w:val="18"/>
+                <w:szCs w:val="18"/>
+              </w:rPr>
+              <w:t>_answer</w:t>
+            </w:r>
+            <w:proofErr w:type="spellEnd"/>
+            <w:r>
+              <w:rPr>
+                <w:rFonts w:ascii="Consolas" w:eastAsia="Times New Roman" w:hAnsi="Consolas" w:cs="Segoe UI"/>
+                <w:color w:val="C9D1D9"/>
+                <w:sz w:val="18"/>
+                <w:szCs w:val="18"/>
+              </w:rPr>
+              <w:t xml:space="preserve"> == 0.0</w:t>
+            </w:r>
+          </w:p>
+        </w:tc>
+      </w:tr>
+      <w:tr>
+        <w:tc>
+          <w:tcPr>
+            <w:tcW w:w="750" w:type="dxa"/>
+            <w:shd w:val="clear" w:color="auto" w:fill="0D1117"/>
+            <w:noWrap/>
+            <w:tcMar>
+              <w:top w:w="0" w:type="dxa"/>
+              <w:left w:w="150" w:type="dxa"/>
+              <w:bottom w:w="0" w:type="dxa"/>
+              <w:right w:w="150" w:type="dxa"/>
+            </w:tcMar>
+            <w:hideMark/>
+          </w:tcPr>
+          <w:p>
+            <w:pPr>
+              <w:spacing w:after="0" w:line="300" w:lineRule="atLeast"/>
+              <w:rPr>
+                <w:rFonts w:ascii="Consolas" w:eastAsia="Times New Roman" w:hAnsi="Consolas" w:cs="Segoe UI"/>
+                <w:color w:val="C9D1D9"/>
+                <w:sz w:val="18"/>
+                <w:szCs w:val="18"/>
+              </w:rPr>
+            </w:pPr>
+          </w:p>
+        </w:tc>
+        <w:tc>
+          <w:tcPr>
+            <w:tcW w:w="0" w:type="auto"/>
+            <w:shd w:val="clear" w:color="auto" w:fill="0D1117"/>
+            <w:tcMar>
+              <w:top w:w="0" w:type="dxa"/>
+              <w:left w:w="150" w:type="dxa"/>
+              <w:bottom w:w="0" w:type="dxa"/>
+              <w:right w:w="150" w:type="dxa"/>
+            </w:tcMar>
+            <w:hideMark/>
+          </w:tcPr>
+          <w:p>
+            <w:pPr>
+              <w:spacing w:after="0" w:line="300" w:lineRule="atLeast"/>
+              <w:rPr>
+                <w:rFonts w:ascii="Consolas" w:eastAsia="Times New Roman" w:hAnsi="Consolas" w:cs="Segoe UI"/>
+                <w:color w:val="C9D1D9"/>
+                <w:sz w:val="18"/>
+                <w:szCs w:val="18"/>
+              </w:rPr>
+            </w:pPr>
+          </w:p>
+          <w:p>
+            <w:pPr>
+              <w:spacing w:after="0" w:line="300" w:lineRule="atLeast"/>
+              <w:jc w:val="right"/>
+              <w:rPr>
+                <w:rFonts w:ascii="Times New Roman" w:eastAsia="Times New Roman" w:hAnsi="Times New Roman" w:cs="Times New Roman"/>
+                <w:sz w:val="20"/>
+                <w:szCs w:val="20"/>
+              </w:rPr>
+            </w:pPr>
+          </w:p>
+        </w:tc>
+      </w:tr>
+      <w:tr>
+        <w:tc>
+          <w:tcPr>
+            <w:tcW w:w="750" w:type="dxa"/>
+            <w:shd w:val="clear" w:color="auto" w:fill="0D1117"/>
+            <w:noWrap/>
+            <w:tcMar>
+              <w:top w:w="0" w:type="dxa"/>
+              <w:left w:w="150" w:type="dxa"/>
+              <w:bottom w:w="0" w:type="dxa"/>
+              <w:right w:w="150" w:type="dxa"/>
+            </w:tcMar>
+            <w:hideMark/>
+          </w:tcPr>
+          <w:p>
+            <w:pPr>
+              <w:spacing w:after="0" w:line="300" w:lineRule="atLeast"/>
+              <w:rPr>
+                <w:rFonts w:ascii="Times New Roman" w:eastAsia="Times New Roman" w:hAnsi="Times New Roman" w:cs="Times New Roman"/>
+                <w:sz w:val="20"/>
+                <w:szCs w:val="20"/>
+              </w:rPr>
+            </w:pPr>
+          </w:p>
+        </w:tc>
+        <w:tc>
+          <w:tcPr>
+            <w:tcW w:w="0" w:type="auto"/>
+            <w:shd w:val="clear" w:color="auto" w:fill="0D1117"/>
+            <w:tcMar>
+              <w:top w:w="0" w:type="dxa"/>
+              <w:left w:w="150" w:type="dxa"/>
+              <w:bottom w:w="0" w:type="dxa"/>
+              <w:right w:w="150" w:type="dxa"/>
+            </w:tcMar>
+            <w:hideMark/>
+          </w:tcPr>
+          <w:p>
+            <w:pPr>
+              <w:spacing w:after="0" w:line="300" w:lineRule="atLeast"/>
+              <w:rPr>
+                <w:rFonts w:ascii="Consolas" w:eastAsia="Times New Roman" w:hAnsi="Consolas" w:cs="Segoe UI"/>
+                <w:color w:val="C9D1D9"/>
+                <w:sz w:val="18"/>
+                <w:szCs w:val="18"/>
+              </w:rPr>
+            </w:pPr>
+          </w:p>
+          <w:p>
+            <w:pPr>
+              <w:spacing w:after="0" w:line="300" w:lineRule="atLeast"/>
+              <w:jc w:val="right"/>
+              <w:rPr>
+                <w:rFonts w:ascii="Times New Roman" w:eastAsia="Times New Roman" w:hAnsi="Times New Roman" w:cs="Times New Roman"/>
+                <w:sz w:val="20"/>
+                <w:szCs w:val="20"/>
+              </w:rPr>
+            </w:pPr>
+          </w:p>
+        </w:tc>
+      </w:tr>
+      <w:tr>
+        <w:tc>
+          <w:tcPr>
+            <w:tcW w:w="750" w:type="dxa"/>
+            <w:shd w:val="clear" w:color="auto" w:fill="0D1117"/>
+            <w:noWrap/>
+            <w:tcMar>
+              <w:top w:w="0" w:type="dxa"/>
+              <w:left w:w="150" w:type="dxa"/>
+              <w:bottom w:w="0" w:type="dxa"/>
+              <w:right w:w="150" w:type="dxa"/>
+            </w:tcMar>
+            <w:hideMark/>
+          </w:tcPr>
+          <w:p>
+            <w:pPr>
+              <w:spacing w:after="0" w:line="300" w:lineRule="atLeast"/>
+              <w:rPr>
+                <w:rFonts w:ascii="Times New Roman" w:eastAsia="Times New Roman" w:hAnsi="Times New Roman" w:cs="Times New Roman"/>
+                <w:sz w:val="20"/>
+                <w:szCs w:val="20"/>
+              </w:rPr>
+            </w:pPr>
+          </w:p>
+        </w:tc>
+        <w:tc>
+          <w:tcPr>
+            <w:tcW w:w="0" w:type="auto"/>
+            <w:shd w:val="clear" w:color="auto" w:fill="0D1117"/>
+            <w:tcMar>
+              <w:top w:w="0" w:type="dxa"/>
+              <w:left w:w="150" w:type="dxa"/>
+              <w:bottom w:w="0" w:type="dxa"/>
+              <w:right w:w="150" w:type="dxa"/>
+            </w:tcMar>
+            <w:hideMark/>
+          </w:tcPr>
+          <w:p>
+            <w:pPr>
+              <w:spacing w:after="0" w:line="300" w:lineRule="atLeast"/>
+              <w:rPr>
+                <w:rFonts w:ascii="Consolas" w:eastAsia="Times New Roman" w:hAnsi="Consolas" w:cs="Segoe UI"/>
+                <w:color w:val="C9D1D9"/>
+                <w:sz w:val="18"/>
+                <w:szCs w:val="18"/>
+              </w:rPr>
+            </w:pPr>
+            <w:r>
+              <w:rPr>
+                <w:rFonts w:ascii="Consolas" w:eastAsia="Times New Roman" w:hAnsi="Consolas" w:cs="Segoe UI"/>
+                <w:color w:val="C9D1D9"/>
+                <w:sz w:val="18"/>
+                <w:szCs w:val="18"/>
+              </w:rPr>
+              <w:t xml:space="preserve">def </w:t>
+            </w:r>
+            <w:proofErr w:type="spellStart"/>
+            <w:r>
+              <w:rPr>
+                <w:rFonts w:ascii="Consolas" w:eastAsia="Times New Roman" w:hAnsi="Consolas" w:cs="Segoe UI"/>
+                <w:color w:val="C9D1D9"/>
+                <w:sz w:val="18"/>
+                <w:szCs w:val="18"/>
+              </w:rPr>
+              <w:t>test_add</w:t>
+            </w:r>
+            <w:proofErr w:type="spellEnd"/>
+            <w:r>
+              <w:rPr>
+                <w:rFonts w:ascii="Consolas" w:eastAsia="Times New Roman" w:hAnsi="Consolas" w:cs="Segoe UI"/>
+                <w:color w:val="C9D1D9"/>
+                <w:sz w:val="18"/>
+                <w:szCs w:val="18"/>
+              </w:rPr>
+              <w:t>(calculator):</w:t>
+            </w:r>
+          </w:p>
+        </w:tc>
+      </w:tr>
+      <w:tr>
+        <w:tc>
+          <w:tcPr>
+            <w:tcW w:w="750" w:type="dxa"/>
+            <w:shd w:val="clear" w:color="auto" w:fill="0D1117"/>
+            <w:noWrap/>
+            <w:tcMar>
+              <w:top w:w="0" w:type="dxa"/>
+              <w:left w:w="150" w:type="dxa"/>
+              <w:bottom w:w="0" w:type="dxa"/>
+              <w:right w:w="150" w:type="dxa"/>
+            </w:tcMar>
+            <w:hideMark/>
+          </w:tcPr>
+          <w:p>
+            <w:pPr>
+              <w:spacing w:after="0" w:line="300" w:lineRule="atLeast"/>
+              <w:rPr>
+                <w:rFonts w:ascii="Consolas" w:eastAsia="Times New Roman" w:hAnsi="Consolas" w:cs="Segoe UI"/>
+                <w:color w:val="C9D1D9"/>
+                <w:sz w:val="18"/>
+                <w:szCs w:val="18"/>
+              </w:rPr>
+            </w:pPr>
+          </w:p>
+        </w:tc>
+        <w:tc>
+          <w:tcPr>
+            <w:tcW w:w="0" w:type="auto"/>
+            <w:shd w:val="clear" w:color="auto" w:fill="0D1117"/>
+            <w:tcMar>
+              <w:top w:w="0" w:type="dxa"/>
+              <w:left w:w="150" w:type="dxa"/>
+              <w:bottom w:w="0" w:type="dxa"/>
+              <w:right w:w="150" w:type="dxa"/>
+            </w:tcMar>
+            <w:hideMark/>
+          </w:tcPr>
+          <w:p>
+            <w:pPr>
+              <w:spacing w:after="0" w:line="300" w:lineRule="atLeast"/>
+              <w:rPr>
+                <w:rFonts w:ascii="Consolas" w:eastAsia="Times New Roman" w:hAnsi="Consolas" w:cs="Segoe UI"/>
+                <w:color w:val="C9D1D9"/>
+                <w:sz w:val="18"/>
+                <w:szCs w:val="18"/>
+              </w:rPr>
+            </w:pPr>
+            <w:r>
+              <w:rPr>
+                <w:rFonts w:ascii="Consolas" w:eastAsia="Times New Roman" w:hAnsi="Consolas" w:cs="Segoe UI"/>
+                <w:color w:val="C9D1D9"/>
+                <w:sz w:val="18"/>
+                <w:szCs w:val="18"/>
+              </w:rPr>
+              <w:t xml:space="preserve">    answer = </w:t>
+            </w:r>
+            <w:proofErr w:type="spellStart"/>
+            <w:proofErr w:type="gramStart"/>
+            <w:r>
+              <w:rPr>
+                <w:rFonts w:ascii="Consolas" w:eastAsia="Times New Roman" w:hAnsi="Consolas" w:cs="Segoe UI"/>
+                <w:color w:val="C9D1D9"/>
+                <w:sz w:val="18"/>
+                <w:szCs w:val="18"/>
+              </w:rPr>
+              <w:t>calculator.add</w:t>
+            </w:r>
+            <w:proofErr w:type="spellEnd"/>
+            <w:r>
+              <w:rPr>
+                <w:rFonts w:ascii="Consolas" w:eastAsia="Times New Roman" w:hAnsi="Consolas" w:cs="Segoe UI"/>
+                <w:color w:val="C9D1D9"/>
+                <w:sz w:val="18"/>
+                <w:szCs w:val="18"/>
+              </w:rPr>
+              <w:t>(</w:t>
+            </w:r>
+            <w:proofErr w:type="gramEnd"/>
+            <w:r>
+              <w:rPr>
+                <w:rFonts w:ascii="Consolas" w:eastAsia="Times New Roman" w:hAnsi="Consolas" w:cs="Segoe UI"/>
+                <w:color w:val="C9D1D9"/>
+                <w:sz w:val="18"/>
+                <w:szCs w:val="18"/>
+              </w:rPr>
+              <w:t>NUMBER_1, NUMBER_2)</w:t>
+            </w:r>
+          </w:p>
+        </w:tc>
+      </w:tr>
+      <w:tr>
+        <w:tc>
+          <w:tcPr>
+            <w:tcW w:w="750" w:type="dxa"/>
+            <w:shd w:val="clear" w:color="auto" w:fill="0D1117"/>
+            <w:noWrap/>
+            <w:tcMar>
+              <w:top w:w="0" w:type="dxa"/>
+              <w:left w:w="150" w:type="dxa"/>
+              <w:bottom w:w="0" w:type="dxa"/>
+              <w:right w:w="150" w:type="dxa"/>
+            </w:tcMar>
+            <w:hideMark/>
+          </w:tcPr>
+          <w:p>
+            <w:pPr>
+              <w:spacing w:after="0" w:line="300" w:lineRule="atLeast"/>
+              <w:rPr>
+                <w:rFonts w:ascii="Consolas" w:eastAsia="Times New Roman" w:hAnsi="Consolas" w:cs="Segoe UI"/>
+                <w:color w:val="C9D1D9"/>
+                <w:sz w:val="18"/>
+                <w:szCs w:val="18"/>
+              </w:rPr>
+            </w:pPr>
+          </w:p>
+        </w:tc>
+        <w:tc>
+          <w:tcPr>
+            <w:tcW w:w="0" w:type="auto"/>
+            <w:shd w:val="clear" w:color="auto" w:fill="0D1117"/>
+            <w:tcMar>
+              <w:top w:w="0" w:type="dxa"/>
+              <w:left w:w="150" w:type="dxa"/>
+              <w:bottom w:w="0" w:type="dxa"/>
+              <w:right w:w="150" w:type="dxa"/>
+            </w:tcMar>
+            <w:hideMark/>
+          </w:tcPr>
+          <w:p>
+            <w:pPr>
+              <w:spacing w:after="0" w:line="300" w:lineRule="atLeast"/>
+              <w:rPr>
+                <w:rFonts w:ascii="Consolas" w:eastAsia="Times New Roman" w:hAnsi="Consolas" w:cs="Segoe UI"/>
+                <w:color w:val="C9D1D9"/>
+                <w:sz w:val="18"/>
+                <w:szCs w:val="18"/>
+              </w:rPr>
+            </w:pPr>
+            <w:r>
+              <w:rPr>
+                <w:rFonts w:ascii="Consolas" w:eastAsia="Times New Roman" w:hAnsi="Consolas" w:cs="Segoe UI"/>
+                <w:color w:val="C9D1D9"/>
+                <w:sz w:val="18"/>
+                <w:szCs w:val="18"/>
+              </w:rPr>
+              <w:t xml:space="preserve">    </w:t>
+            </w:r>
+            <w:proofErr w:type="spellStart"/>
+            <w:r>
+              <w:rPr>
+                <w:rFonts w:ascii="Consolas" w:eastAsia="Times New Roman" w:hAnsi="Consolas" w:cs="Segoe UI"/>
+                <w:color w:val="C9D1D9"/>
+                <w:sz w:val="18"/>
+                <w:szCs w:val="18"/>
+              </w:rPr>
+              <w:t>verify_</w:t>
+            </w:r>
+            <w:proofErr w:type="gramStart"/>
+            <w:r>
+              <w:rPr>
+                <w:rFonts w:ascii="Consolas" w:eastAsia="Times New Roman" w:hAnsi="Consolas" w:cs="Segoe UI"/>
+                <w:color w:val="C9D1D9"/>
+                <w:sz w:val="18"/>
+                <w:szCs w:val="18"/>
+              </w:rPr>
+              <w:t>answer</w:t>
+            </w:r>
+            <w:proofErr w:type="spellEnd"/>
+            <w:r>
+              <w:rPr>
+                <w:rFonts w:ascii="Consolas" w:eastAsia="Times New Roman" w:hAnsi="Consolas" w:cs="Segoe UI"/>
+                <w:color w:val="C9D1D9"/>
+                <w:sz w:val="18"/>
+                <w:szCs w:val="18"/>
+              </w:rPr>
+              <w:t>(</w:t>
+            </w:r>
+            <w:proofErr w:type="gramEnd"/>
+            <w:r>
+              <w:rPr>
+                <w:rFonts w:ascii="Consolas" w:eastAsia="Times New Roman" w:hAnsi="Consolas" w:cs="Segoe UI"/>
+                <w:color w:val="C9D1D9"/>
+                <w:sz w:val="18"/>
+                <w:szCs w:val="18"/>
+              </w:rPr>
+              <w:t xml:space="preserve">5.0, answer, </w:t>
+            </w:r>
+            <w:proofErr w:type="spellStart"/>
+            <w:r>
+              <w:rPr>
+                <w:rFonts w:ascii="Consolas" w:eastAsia="Times New Roman" w:hAnsi="Consolas" w:cs="Segoe UI"/>
+                <w:color w:val="C9D1D9"/>
+                <w:sz w:val="18"/>
+                <w:szCs w:val="18"/>
+              </w:rPr>
+              <w:t>calculator.last_answer</w:t>
+            </w:r>
+            <w:proofErr w:type="spellEnd"/>
+            <w:r>
+              <w:rPr>
+                <w:rFonts w:ascii="Consolas" w:eastAsia="Times New Roman" w:hAnsi="Consolas" w:cs="Segoe UI"/>
+                <w:color w:val="C9D1D9"/>
+                <w:sz w:val="18"/>
+                <w:szCs w:val="18"/>
+              </w:rPr>
+              <w:t>)</w:t>
+            </w:r>
+          </w:p>
+        </w:tc>
+      </w:tr>
+      <w:tr>
+        <w:tc>
+          <w:tcPr>
+            <w:tcW w:w="750" w:type="dxa"/>
+            <w:shd w:val="clear" w:color="auto" w:fill="0D1117"/>
+            <w:noWrap/>
+            <w:tcMar>
+              <w:top w:w="0" w:type="dxa"/>
+              <w:left w:w="150" w:type="dxa"/>
+              <w:bottom w:w="0" w:type="dxa"/>
+              <w:right w:w="150" w:type="dxa"/>
+            </w:tcMar>
+            <w:hideMark/>
+          </w:tcPr>
+          <w:p>
+            <w:pPr>
+              <w:spacing w:after="0" w:line="300" w:lineRule="atLeast"/>
+              <w:rPr>
+                <w:rFonts w:ascii="Consolas" w:eastAsia="Times New Roman" w:hAnsi="Consolas" w:cs="Segoe UI"/>
+                <w:color w:val="C9D1D9"/>
+                <w:sz w:val="18"/>
+                <w:szCs w:val="18"/>
+              </w:rPr>
+            </w:pPr>
+          </w:p>
+        </w:tc>
+        <w:tc>
+          <w:tcPr>
+            <w:tcW w:w="0" w:type="auto"/>
+            <w:shd w:val="clear" w:color="auto" w:fill="0D1117"/>
+            <w:tcMar>
+              <w:top w:w="0" w:type="dxa"/>
+              <w:left w:w="150" w:type="dxa"/>
+              <w:bottom w:w="0" w:type="dxa"/>
+              <w:right w:w="150" w:type="dxa"/>
+            </w:tcMar>
+            <w:hideMark/>
+          </w:tcPr>
+          <w:p>
+            <w:pPr>
+              <w:spacing w:after="0" w:line="300" w:lineRule="atLeast"/>
+              <w:rPr>
+                <w:rFonts w:ascii="Consolas" w:eastAsia="Times New Roman" w:hAnsi="Consolas" w:cs="Segoe UI"/>
+                <w:color w:val="C9D1D9"/>
+                <w:sz w:val="18"/>
+                <w:szCs w:val="18"/>
+              </w:rPr>
+            </w:pPr>
+          </w:p>
+          <w:p>
+            <w:pPr>
+              <w:spacing w:after="0" w:line="300" w:lineRule="atLeast"/>
+              <w:jc w:val="right"/>
+              <w:rPr>
+                <w:rFonts w:ascii="Times New Roman" w:eastAsia="Times New Roman" w:hAnsi="Times New Roman" w:cs="Times New Roman"/>
+                <w:sz w:val="20"/>
+                <w:szCs w:val="20"/>
+              </w:rPr>
+            </w:pPr>
+          </w:p>
+        </w:tc>
+      </w:tr>
+      <w:tr>
+        <w:tc>
+          <w:tcPr>
+            <w:tcW w:w="750" w:type="dxa"/>
+            <w:shd w:val="clear" w:color="auto" w:fill="0D1117"/>
+            <w:noWrap/>
+            <w:tcMar>
+              <w:top w:w="0" w:type="dxa"/>
+              <w:left w:w="150" w:type="dxa"/>
+              <w:bottom w:w="0" w:type="dxa"/>
+              <w:right w:w="150" w:type="dxa"/>
+            </w:tcMar>
+            <w:hideMark/>
+          </w:tcPr>
+          <w:p>
+            <w:pPr>
+              <w:spacing w:after="0" w:line="300" w:lineRule="atLeast"/>
+              <w:rPr>
+                <w:rFonts w:ascii="Times New Roman" w:eastAsia="Times New Roman" w:hAnsi="Times New Roman" w:cs="Times New Roman"/>
+                <w:sz w:val="20"/>
+                <w:szCs w:val="20"/>
+              </w:rPr>
+            </w:pPr>
+          </w:p>
+        </w:tc>
+        <w:tc>
+          <w:tcPr>
+            <w:tcW w:w="0" w:type="auto"/>
+            <w:shd w:val="clear" w:color="auto" w:fill="0D1117"/>
+            <w:tcMar>
+              <w:top w:w="0" w:type="dxa"/>
+              <w:left w:w="150" w:type="dxa"/>
+              <w:bottom w:w="0" w:type="dxa"/>
+              <w:right w:w="150" w:type="dxa"/>
+            </w:tcMar>
+            <w:hideMark/>
+          </w:tcPr>
+          <w:p>
+            <w:pPr>
+              <w:spacing w:after="0" w:line="300" w:lineRule="atLeast"/>
+              <w:rPr>
+                <w:rFonts w:ascii="Consolas" w:eastAsia="Times New Roman" w:hAnsi="Consolas" w:cs="Segoe UI"/>
+                <w:color w:val="C9D1D9"/>
+                <w:sz w:val="18"/>
+                <w:szCs w:val="18"/>
+              </w:rPr>
+            </w:pPr>
+          </w:p>
+          <w:p>
+            <w:pPr>
+              <w:spacing w:after="0" w:line="300" w:lineRule="atLeast"/>
+              <w:jc w:val="right"/>
+              <w:rPr>
+                <w:rFonts w:ascii="Times New Roman" w:eastAsia="Times New Roman" w:hAnsi="Times New Roman" w:cs="Times New Roman"/>
+                <w:sz w:val="20"/>
+                <w:szCs w:val="20"/>
+              </w:rPr>
+            </w:pPr>
+          </w:p>
+        </w:tc>
+      </w:tr>
+      <w:tr>
+        <w:tc>
+          <w:tcPr>
+            <w:tcW w:w="750" w:type="dxa"/>
+            <w:shd w:val="clear" w:color="auto" w:fill="0D1117"/>
+            <w:noWrap/>
+            <w:tcMar>
+              <w:top w:w="0" w:type="dxa"/>
+              <w:left w:w="150" w:type="dxa"/>
+              <w:bottom w:w="0" w:type="dxa"/>
+              <w:right w:w="150" w:type="dxa"/>
+            </w:tcMar>
+            <w:hideMark/>
+          </w:tcPr>
+          <w:p>
+            <w:pPr>
+              <w:spacing w:after="0" w:line="300" w:lineRule="atLeast"/>
+              <w:rPr>
+                <w:rFonts w:ascii="Times New Roman" w:eastAsia="Times New Roman" w:hAnsi="Times New Roman" w:cs="Times New Roman"/>
+                <w:sz w:val="20"/>
+                <w:szCs w:val="20"/>
+              </w:rPr>
+            </w:pPr>
+          </w:p>
+        </w:tc>
+        <w:tc>
+          <w:tcPr>
+            <w:tcW w:w="0" w:type="auto"/>
+            <w:shd w:val="clear" w:color="auto" w:fill="0D1117"/>
+            <w:tcMar>
+              <w:top w:w="0" w:type="dxa"/>
+              <w:left w:w="150" w:type="dxa"/>
+              <w:bottom w:w="0" w:type="dxa"/>
+              <w:right w:w="150" w:type="dxa"/>
+            </w:tcMar>
+            <w:hideMark/>
+          </w:tcPr>
+          <w:p>
+            <w:pPr>
+              <w:spacing w:after="0" w:line="300" w:lineRule="atLeast"/>
+              <w:rPr>
+                <w:rFonts w:ascii="Consolas" w:eastAsia="Times New Roman" w:hAnsi="Consolas" w:cs="Segoe UI"/>
+                <w:color w:val="C9D1D9"/>
+                <w:sz w:val="18"/>
+                <w:szCs w:val="18"/>
+              </w:rPr>
+            </w:pPr>
+            <w:r>
+              <w:rPr>
+                <w:rFonts w:ascii="Consolas" w:eastAsia="Times New Roman" w:hAnsi="Consolas" w:cs="Segoe UI"/>
+                <w:color w:val="C9D1D9"/>
+                <w:sz w:val="18"/>
+                <w:szCs w:val="18"/>
+              </w:rPr>
+              <w:t xml:space="preserve">def </w:t>
+            </w:r>
+            <w:proofErr w:type="spellStart"/>
+            <w:r>
+              <w:rPr>
+                <w:rFonts w:ascii="Consolas" w:eastAsia="Times New Roman" w:hAnsi="Consolas" w:cs="Segoe UI"/>
+                <w:color w:val="C9D1D9"/>
+                <w:sz w:val="18"/>
+                <w:szCs w:val="18"/>
+              </w:rPr>
+              <w:t>test_subtract</w:t>
+            </w:r>
+            <w:proofErr w:type="spellEnd"/>
+            <w:r>
+              <w:rPr>
+                <w:rFonts w:ascii="Consolas" w:eastAsia="Times New Roman" w:hAnsi="Consolas" w:cs="Segoe UI"/>
+                <w:color w:val="C9D1D9"/>
+                <w:sz w:val="18"/>
+                <w:szCs w:val="18"/>
+              </w:rPr>
+              <w:t>(calculator):</w:t>
+            </w:r>
+          </w:p>
+        </w:tc>
+      </w:tr>
+      <w:tr>
+        <w:tc>
+          <w:tcPr>
+            <w:tcW w:w="750" w:type="dxa"/>
+            <w:shd w:val="clear" w:color="auto" w:fill="0D1117"/>
+            <w:noWrap/>
+            <w:tcMar>
+              <w:top w:w="0" w:type="dxa"/>
+              <w:left w:w="150" w:type="dxa"/>
+              <w:bottom w:w="0" w:type="dxa"/>
+              <w:right w:w="150" w:type="dxa"/>
+            </w:tcMar>
+            <w:hideMark/>
+          </w:tcPr>
+          <w:p>
+            <w:pPr>
+              <w:spacing w:after="0" w:line="300" w:lineRule="atLeast"/>
+              <w:rPr>
+                <w:rFonts w:ascii="Consolas" w:eastAsia="Times New Roman" w:hAnsi="Consolas" w:cs="Segoe UI"/>
+                <w:color w:val="C9D1D9"/>
+                <w:sz w:val="18"/>
+                <w:szCs w:val="18"/>
+              </w:rPr>
+            </w:pPr>
+          </w:p>
+        </w:tc>
+        <w:tc>
+          <w:tcPr>
+            <w:tcW w:w="0" w:type="auto"/>
+            <w:shd w:val="clear" w:color="auto" w:fill="0D1117"/>
+            <w:tcMar>
+              <w:top w:w="0" w:type="dxa"/>
+              <w:left w:w="150" w:type="dxa"/>
+              <w:bottom w:w="0" w:type="dxa"/>
+              <w:right w:w="150" w:type="dxa"/>
+            </w:tcMar>
+            <w:hideMark/>
+          </w:tcPr>
+          <w:p>
+            <w:pPr>
+              <w:spacing w:after="0" w:line="300" w:lineRule="atLeast"/>
+              <w:rPr>
+                <w:rFonts w:ascii="Consolas" w:eastAsia="Times New Roman" w:hAnsi="Consolas" w:cs="Segoe UI"/>
+                <w:color w:val="C9D1D9"/>
+                <w:sz w:val="18"/>
+                <w:szCs w:val="18"/>
+              </w:rPr>
+            </w:pPr>
+            <w:r>
+              <w:rPr>
+                <w:rFonts w:ascii="Consolas" w:eastAsia="Times New Roman" w:hAnsi="Consolas" w:cs="Segoe UI"/>
+                <w:color w:val="C9D1D9"/>
+                <w:sz w:val="18"/>
+                <w:szCs w:val="18"/>
+              </w:rPr>
+              <w:t xml:space="preserve">    answer = </w:t>
+            </w:r>
+            <w:proofErr w:type="spellStart"/>
+            <w:proofErr w:type="gramStart"/>
+            <w:r>
+              <w:rPr>
+                <w:rFonts w:ascii="Consolas" w:eastAsia="Times New Roman" w:hAnsi="Consolas" w:cs="Segoe UI"/>
+                <w:color w:val="C9D1D9"/>
+                <w:sz w:val="18"/>
+                <w:szCs w:val="18"/>
+              </w:rPr>
+              <w:t>calculator.subtract</w:t>
+            </w:r>
+            <w:proofErr w:type="spellEnd"/>
+            <w:proofErr w:type="gramEnd"/>
+            <w:r>
+              <w:rPr>
+                <w:rFonts w:ascii="Consolas" w:eastAsia="Times New Roman" w:hAnsi="Consolas" w:cs="Segoe UI"/>
+                <w:color w:val="C9D1D9"/>
+                <w:sz w:val="18"/>
+                <w:szCs w:val="18"/>
+              </w:rPr>
+              <w:t>(NUMBER_1, NUMBER_2)</w:t>
+            </w:r>
+          </w:p>
+        </w:tc>
+      </w:tr>
+      <w:tr>
+        <w:tc>
+          <w:tcPr>
+            <w:tcW w:w="750" w:type="dxa"/>
+            <w:shd w:val="clear" w:color="auto" w:fill="0D1117"/>
+            <w:noWrap/>
+            <w:tcMar>
+              <w:top w:w="0" w:type="dxa"/>
+              <w:left w:w="150" w:type="dxa"/>
+              <w:bottom w:w="0" w:type="dxa"/>
+              <w:right w:w="150" w:type="dxa"/>
+            </w:tcMar>
+            <w:hideMark/>
+          </w:tcPr>
+          <w:p>
+            <w:pPr>
+              <w:spacing w:after="0" w:line="300" w:lineRule="atLeast"/>
+              <w:rPr>
+                <w:rFonts w:ascii="Consolas" w:eastAsia="Times New Roman" w:hAnsi="Consolas" w:cs="Segoe UI"/>
+                <w:color w:val="C9D1D9"/>
+                <w:sz w:val="18"/>
+                <w:szCs w:val="18"/>
+              </w:rPr>
+            </w:pPr>
+          </w:p>
+        </w:tc>
+        <w:tc>
+          <w:tcPr>
+            <w:tcW w:w="0" w:type="auto"/>
+            <w:shd w:val="clear" w:color="auto" w:fill="0D1117"/>
+            <w:tcMar>
+              <w:top w:w="0" w:type="dxa"/>
+              <w:left w:w="150" w:type="dxa"/>
+              <w:bottom w:w="0" w:type="dxa"/>
+              <w:right w:w="150" w:type="dxa"/>
+            </w:tcMar>
+            <w:hideMark/>
+          </w:tcPr>
+          <w:p>
+            <w:pPr>
+              <w:spacing w:after="0" w:line="300" w:lineRule="atLeast"/>
+              <w:rPr>
+                <w:rFonts w:ascii="Consolas" w:eastAsia="Times New Roman" w:hAnsi="Consolas" w:cs="Segoe UI"/>
+                <w:color w:val="C9D1D9"/>
+                <w:sz w:val="18"/>
+                <w:szCs w:val="18"/>
+              </w:rPr>
+            </w:pPr>
+            <w:r>
+              <w:rPr>
+                <w:rFonts w:ascii="Consolas" w:eastAsia="Times New Roman" w:hAnsi="Consolas" w:cs="Segoe UI"/>
+                <w:color w:val="C9D1D9"/>
+                <w:sz w:val="18"/>
+                <w:szCs w:val="18"/>
+              </w:rPr>
+              <w:t xml:space="preserve">    </w:t>
+            </w:r>
+            <w:proofErr w:type="spellStart"/>
+            <w:r>
+              <w:rPr>
+                <w:rFonts w:ascii="Consolas" w:eastAsia="Times New Roman" w:hAnsi="Consolas" w:cs="Segoe UI"/>
+                <w:color w:val="C9D1D9"/>
+                <w:sz w:val="18"/>
+                <w:szCs w:val="18"/>
+              </w:rPr>
+              <w:t>verify_</w:t>
+            </w:r>
+            <w:proofErr w:type="gramStart"/>
+            <w:r>
+              <w:rPr>
+                <w:rFonts w:ascii="Consolas" w:eastAsia="Times New Roman" w:hAnsi="Consolas" w:cs="Segoe UI"/>
+                <w:color w:val="C9D1D9"/>
+                <w:sz w:val="18"/>
+                <w:szCs w:val="18"/>
+              </w:rPr>
+              <w:t>answer</w:t>
+            </w:r>
+            <w:proofErr w:type="spellEnd"/>
+            <w:r>
+              <w:rPr>
+                <w:rFonts w:ascii="Consolas" w:eastAsia="Times New Roman" w:hAnsi="Consolas" w:cs="Segoe UI"/>
+                <w:color w:val="C9D1D9"/>
+                <w:sz w:val="18"/>
+                <w:szCs w:val="18"/>
+              </w:rPr>
+              <w:t>(</w:t>
+            </w:r>
+            <w:proofErr w:type="gramEnd"/>
+            <w:r>
+              <w:rPr>
+                <w:rFonts w:ascii="Consolas" w:eastAsia="Times New Roman" w:hAnsi="Consolas" w:cs="Segoe UI"/>
+                <w:color w:val="C9D1D9"/>
+                <w:sz w:val="18"/>
+                <w:szCs w:val="18"/>
+              </w:rPr>
+              <w:t xml:space="preserve">1.0, answer, </w:t>
+            </w:r>
+            <w:proofErr w:type="spellStart"/>
+            <w:r>
+              <w:rPr>
+                <w:rFonts w:ascii="Consolas" w:eastAsia="Times New Roman" w:hAnsi="Consolas" w:cs="Segoe UI"/>
+                <w:color w:val="C9D1D9"/>
+                <w:sz w:val="18"/>
+                <w:szCs w:val="18"/>
+              </w:rPr>
+              <w:t>calculator.last_answer</w:t>
+            </w:r>
+            <w:proofErr w:type="spellEnd"/>
+            <w:r>
+              <w:rPr>
+                <w:rFonts w:ascii="Consolas" w:eastAsia="Times New Roman" w:hAnsi="Consolas" w:cs="Segoe UI"/>
+                <w:color w:val="C9D1D9"/>
+                <w:sz w:val="18"/>
+                <w:szCs w:val="18"/>
+              </w:rPr>
+              <w:t>)</w:t>
+            </w:r>
+          </w:p>
+        </w:tc>
+      </w:tr>
+      <w:tr>
+        <w:tc>
+          <w:tcPr>
+            <w:tcW w:w="750" w:type="dxa"/>
+            <w:shd w:val="clear" w:color="auto" w:fill="0D1117"/>
+            <w:noWrap/>
+            <w:tcMar>
+              <w:top w:w="0" w:type="dxa"/>
+              <w:left w:w="150" w:type="dxa"/>
+              <w:bottom w:w="0" w:type="dxa"/>
+              <w:right w:w="150" w:type="dxa"/>
+            </w:tcMar>
+            <w:hideMark/>
+          </w:tcPr>
+          <w:p>
+            <w:pPr>
+              <w:spacing w:after="0" w:line="300" w:lineRule="atLeast"/>
+              <w:rPr>
+                <w:rFonts w:ascii="Consolas" w:eastAsia="Times New Roman" w:hAnsi="Consolas" w:cs="Segoe UI"/>
+                <w:color w:val="C9D1D9"/>
+                <w:sz w:val="18"/>
+                <w:szCs w:val="18"/>
+              </w:rPr>
+            </w:pPr>
+          </w:p>
+        </w:tc>
+        <w:tc>
+          <w:tcPr>
+            <w:tcW w:w="0" w:type="auto"/>
+            <w:shd w:val="clear" w:color="auto" w:fill="0D1117"/>
+            <w:tcMar>
+              <w:top w:w="0" w:type="dxa"/>
+              <w:left w:w="150" w:type="dxa"/>
+              <w:bottom w:w="0" w:type="dxa"/>
+              <w:right w:w="150" w:type="dxa"/>
+            </w:tcMar>
+            <w:hideMark/>
+          </w:tcPr>
+          <w:p>
+            <w:pPr>
+              <w:spacing w:after="0" w:line="300" w:lineRule="atLeast"/>
+              <w:rPr>
+                <w:rFonts w:ascii="Consolas" w:eastAsia="Times New Roman" w:hAnsi="Consolas" w:cs="Segoe UI"/>
+                <w:color w:val="C9D1D9"/>
+                <w:sz w:val="18"/>
+                <w:szCs w:val="18"/>
+              </w:rPr>
+            </w:pPr>
+          </w:p>
+          <w:p>
+            <w:pPr>
+              <w:spacing w:after="0" w:line="300" w:lineRule="atLeast"/>
+              <w:jc w:val="right"/>
+              <w:rPr>
+                <w:rFonts w:ascii="Times New Roman" w:eastAsia="Times New Roman" w:hAnsi="Times New Roman" w:cs="Times New Roman"/>
+                <w:sz w:val="20"/>
+                <w:szCs w:val="20"/>
+              </w:rPr>
+            </w:pPr>
+          </w:p>
+        </w:tc>
+      </w:tr>
+      <w:tr>
+        <w:tc>
+          <w:tcPr>
+            <w:tcW w:w="750" w:type="dxa"/>
+            <w:shd w:val="clear" w:color="auto" w:fill="0D1117"/>
+            <w:noWrap/>
+            <w:tcMar>
+              <w:top w:w="0" w:type="dxa"/>
+              <w:left w:w="150" w:type="dxa"/>
+              <w:bottom w:w="0" w:type="dxa"/>
+              <w:right w:w="150" w:type="dxa"/>
+            </w:tcMar>
+            <w:hideMark/>
+          </w:tcPr>
+          <w:p>
+            <w:pPr>
+              <w:spacing w:after="0" w:line="300" w:lineRule="atLeast"/>
+              <w:rPr>
+                <w:rFonts w:ascii="Times New Roman" w:eastAsia="Times New Roman" w:hAnsi="Times New Roman" w:cs="Times New Roman"/>
+                <w:sz w:val="20"/>
+                <w:szCs w:val="20"/>
+              </w:rPr>
+            </w:pPr>
+          </w:p>
+        </w:tc>
+        <w:tc>
+          <w:tcPr>
+            <w:tcW w:w="0" w:type="auto"/>
+            <w:shd w:val="clear" w:color="auto" w:fill="0D1117"/>
+            <w:tcMar>
+              <w:top w:w="0" w:type="dxa"/>
+              <w:left w:w="150" w:type="dxa"/>
+              <w:bottom w:w="0" w:type="dxa"/>
+              <w:right w:w="150" w:type="dxa"/>
+            </w:tcMar>
+            <w:hideMark/>
+          </w:tcPr>
+          <w:p>
+            <w:pPr>
+              <w:spacing w:after="0" w:line="300" w:lineRule="atLeast"/>
+              <w:rPr>
+                <w:rFonts w:ascii="Consolas" w:eastAsia="Times New Roman" w:hAnsi="Consolas" w:cs="Segoe UI"/>
+                <w:color w:val="C9D1D9"/>
+                <w:sz w:val="18"/>
+                <w:szCs w:val="18"/>
+              </w:rPr>
+            </w:pPr>
+          </w:p>
+          <w:p>
+            <w:pPr>
+              <w:spacing w:after="0" w:line="300" w:lineRule="atLeast"/>
+              <w:jc w:val="right"/>
+              <w:rPr>
+                <w:rFonts w:ascii="Times New Roman" w:eastAsia="Times New Roman" w:hAnsi="Times New Roman" w:cs="Times New Roman"/>
+                <w:sz w:val="20"/>
+                <w:szCs w:val="20"/>
+              </w:rPr>
+            </w:pPr>
+          </w:p>
+        </w:tc>
+      </w:tr>
+      <w:tr>
+        <w:tc>
+          <w:tcPr>
+            <w:tcW w:w="750" w:type="dxa"/>
+            <w:shd w:val="clear" w:color="auto" w:fill="0D1117"/>
+            <w:noWrap/>
+            <w:tcMar>
+              <w:top w:w="0" w:type="dxa"/>
+              <w:left w:w="150" w:type="dxa"/>
+              <w:bottom w:w="0" w:type="dxa"/>
+              <w:right w:w="150" w:type="dxa"/>
+            </w:tcMar>
+            <w:hideMark/>
+          </w:tcPr>
+          <w:p>
+            <w:pPr>
+              <w:spacing w:after="0" w:line="300" w:lineRule="atLeast"/>
+              <w:rPr>
+                <w:rFonts w:ascii="Times New Roman" w:eastAsia="Times New Roman" w:hAnsi="Times New Roman" w:cs="Times New Roman"/>
+                <w:sz w:val="20"/>
+                <w:szCs w:val="20"/>
+              </w:rPr>
+            </w:pPr>
+          </w:p>
+        </w:tc>
+        <w:tc>
+          <w:tcPr>
+            <w:tcW w:w="0" w:type="auto"/>
+            <w:shd w:val="clear" w:color="auto" w:fill="0D1117"/>
+            <w:tcMar>
+              <w:top w:w="0" w:type="dxa"/>
+              <w:left w:w="150" w:type="dxa"/>
+              <w:bottom w:w="0" w:type="dxa"/>
+              <w:right w:w="150" w:type="dxa"/>
+            </w:tcMar>
+            <w:hideMark/>
+          </w:tcPr>
+          <w:p>
+            <w:pPr>
+              <w:spacing w:after="0" w:line="300" w:lineRule="atLeast"/>
+              <w:rPr>
+                <w:rFonts w:ascii="Consolas" w:eastAsia="Times New Roman" w:hAnsi="Consolas" w:cs="Segoe UI"/>
+                <w:color w:val="C9D1D9"/>
+                <w:sz w:val="18"/>
+                <w:szCs w:val="18"/>
+              </w:rPr>
+            </w:pPr>
+            <w:r>
+              <w:rPr>
+                <w:rFonts w:ascii="Consolas" w:eastAsia="Times New Roman" w:hAnsi="Consolas" w:cs="Segoe UI"/>
+                <w:color w:val="C9D1D9"/>
+                <w:sz w:val="18"/>
+                <w:szCs w:val="18"/>
+              </w:rPr>
+              <w:t xml:space="preserve">def </w:t>
+            </w:r>
+            <w:proofErr w:type="spellStart"/>
+            <w:r>
+              <w:rPr>
+                <w:rFonts w:ascii="Consolas" w:eastAsia="Times New Roman" w:hAnsi="Consolas" w:cs="Segoe UI"/>
+                <w:color w:val="C9D1D9"/>
+                <w:sz w:val="18"/>
+                <w:szCs w:val="18"/>
+              </w:rPr>
+              <w:t>test_subtract_negative</w:t>
+            </w:r>
+            <w:proofErr w:type="spellEnd"/>
+            <w:r>
+              <w:rPr>
+                <w:rFonts w:ascii="Consolas" w:eastAsia="Times New Roman" w:hAnsi="Consolas" w:cs="Segoe UI"/>
+                <w:color w:val="C9D1D9"/>
+                <w:sz w:val="18"/>
+                <w:szCs w:val="18"/>
+              </w:rPr>
+              <w:t>(calculator):</w:t>
+            </w:r>
+          </w:p>
+        </w:tc>
+      </w:tr>
+      <w:tr>
+        <w:tc>
+          <w:tcPr>
+            <w:tcW w:w="750" w:type="dxa"/>
+            <w:shd w:val="clear" w:color="auto" w:fill="0D1117"/>
+            <w:noWrap/>
+            <w:tcMar>
+              <w:top w:w="0" w:type="dxa"/>
+              <w:left w:w="150" w:type="dxa"/>
+              <w:bottom w:w="0" w:type="dxa"/>
+              <w:right w:w="150" w:type="dxa"/>
+            </w:tcMar>
+            <w:hideMark/>
+          </w:tcPr>
+          <w:p>
+            <w:pPr>
+              <w:spacing w:after="0" w:line="300" w:lineRule="atLeast"/>
+              <w:rPr>
+                <w:rFonts w:ascii="Consolas" w:eastAsia="Times New Roman" w:hAnsi="Consolas" w:cs="Segoe UI"/>
+                <w:color w:val="C9D1D9"/>
+                <w:sz w:val="18"/>
+                <w:szCs w:val="18"/>
+              </w:rPr>
+            </w:pPr>
+          </w:p>
+        </w:tc>
+        <w:tc>
+          <w:tcPr>
+            <w:tcW w:w="0" w:type="auto"/>
+            <w:shd w:val="clear" w:color="auto" w:fill="0D1117"/>
+            <w:tcMar>
+              <w:top w:w="0" w:type="dxa"/>
+              <w:left w:w="150" w:type="dxa"/>
+              <w:bottom w:w="0" w:type="dxa"/>
+              <w:right w:w="150" w:type="dxa"/>
+            </w:tcMar>
+            <w:hideMark/>
+          </w:tcPr>
+          <w:p>
+            <w:pPr>
+              <w:spacing w:after="0" w:line="300" w:lineRule="atLeast"/>
+              <w:rPr>
+                <w:rFonts w:ascii="Consolas" w:eastAsia="Times New Roman" w:hAnsi="Consolas" w:cs="Segoe UI"/>
+                <w:color w:val="C9D1D9"/>
+                <w:sz w:val="18"/>
+                <w:szCs w:val="18"/>
+              </w:rPr>
+            </w:pPr>
+            <w:r>
+              <w:rPr>
+                <w:rFonts w:ascii="Consolas" w:eastAsia="Times New Roman" w:hAnsi="Consolas" w:cs="Segoe UI"/>
+                <w:color w:val="C9D1D9"/>
+                <w:sz w:val="18"/>
+                <w:szCs w:val="18"/>
+              </w:rPr>
+              <w:t xml:space="preserve">    answer = </w:t>
+            </w:r>
+            <w:proofErr w:type="spellStart"/>
+            <w:proofErr w:type="gramStart"/>
+            <w:r>
+              <w:rPr>
+                <w:rFonts w:ascii="Consolas" w:eastAsia="Times New Roman" w:hAnsi="Consolas" w:cs="Segoe UI"/>
+                <w:color w:val="C9D1D9"/>
+                <w:sz w:val="18"/>
+                <w:szCs w:val="18"/>
+              </w:rPr>
+              <w:t>calculator.subtract</w:t>
+            </w:r>
+            <w:proofErr w:type="spellEnd"/>
+            <w:proofErr w:type="gramEnd"/>
+            <w:r>
+              <w:rPr>
+                <w:rFonts w:ascii="Consolas" w:eastAsia="Times New Roman" w:hAnsi="Consolas" w:cs="Segoe UI"/>
+                <w:color w:val="C9D1D9"/>
+                <w:sz w:val="18"/>
+                <w:szCs w:val="18"/>
+              </w:rPr>
+              <w:t>(NUMBER_2, NUMBER_1)</w:t>
+            </w:r>
+          </w:p>
+        </w:tc>
+      </w:tr>
+      <w:tr>
+        <w:tc>
+          <w:tcPr>
+            <w:tcW w:w="750" w:type="dxa"/>
+            <w:shd w:val="clear" w:color="auto" w:fill="0D1117"/>
+            <w:noWrap/>
+            <w:tcMar>
+              <w:top w:w="0" w:type="dxa"/>
+              <w:left w:w="150" w:type="dxa"/>
+              <w:bottom w:w="0" w:type="dxa"/>
+              <w:right w:w="150" w:type="dxa"/>
+            </w:tcMar>
+            <w:hideMark/>
+          </w:tcPr>
+          <w:p>
+            <w:pPr>
+              <w:spacing w:after="0" w:line="300" w:lineRule="atLeast"/>
+              <w:rPr>
+                <w:rFonts w:ascii="Consolas" w:eastAsia="Times New Roman" w:hAnsi="Consolas" w:cs="Segoe UI"/>
+                <w:color w:val="C9D1D9"/>
+                <w:sz w:val="18"/>
+                <w:szCs w:val="18"/>
+              </w:rPr>
+            </w:pPr>
+          </w:p>
+        </w:tc>
+        <w:tc>
+          <w:tcPr>
+            <w:tcW w:w="0" w:type="auto"/>
+            <w:shd w:val="clear" w:color="auto" w:fill="0D1117"/>
+            <w:tcMar>
+              <w:top w:w="0" w:type="dxa"/>
+              <w:left w:w="150" w:type="dxa"/>
+              <w:bottom w:w="0" w:type="dxa"/>
+              <w:right w:w="150" w:type="dxa"/>
+            </w:tcMar>
+            <w:hideMark/>
+          </w:tcPr>
+          <w:p>
+            <w:pPr>
+              <w:spacing w:after="0" w:line="300" w:lineRule="atLeast"/>
+              <w:rPr>
+                <w:rFonts w:ascii="Consolas" w:eastAsia="Times New Roman" w:hAnsi="Consolas" w:cs="Segoe UI"/>
+                <w:color w:val="C9D1D9"/>
+                <w:sz w:val="18"/>
+                <w:szCs w:val="18"/>
+              </w:rPr>
+            </w:pPr>
+            <w:r>
+              <w:rPr>
+                <w:rFonts w:ascii="Consolas" w:eastAsia="Times New Roman" w:hAnsi="Consolas" w:cs="Segoe UI"/>
+                <w:color w:val="C9D1D9"/>
+                <w:sz w:val="18"/>
+                <w:szCs w:val="18"/>
+              </w:rPr>
+              <w:t xml:space="preserve">    </w:t>
+            </w:r>
+            <w:proofErr w:type="spellStart"/>
+            <w:r>
+              <w:rPr>
+                <w:rFonts w:ascii="Consolas" w:eastAsia="Times New Roman" w:hAnsi="Consolas" w:cs="Segoe UI"/>
+                <w:color w:val="C9D1D9"/>
+                <w:sz w:val="18"/>
+                <w:szCs w:val="18"/>
+              </w:rPr>
+              <w:t>verify_</w:t>
+            </w:r>
+            <w:proofErr w:type="gramStart"/>
+            <w:r>
+              <w:rPr>
+                <w:rFonts w:ascii="Consolas" w:eastAsia="Times New Roman" w:hAnsi="Consolas" w:cs="Segoe UI"/>
+                <w:color w:val="C9D1D9"/>
+                <w:sz w:val="18"/>
+                <w:szCs w:val="18"/>
+              </w:rPr>
+              <w:t>answer</w:t>
+            </w:r>
+            <w:proofErr w:type="spellEnd"/>
+            <w:r>
+              <w:rPr>
+                <w:rFonts w:ascii="Consolas" w:eastAsia="Times New Roman" w:hAnsi="Consolas" w:cs="Segoe UI"/>
+                <w:color w:val="C9D1D9"/>
+                <w:sz w:val="18"/>
+                <w:szCs w:val="18"/>
+              </w:rPr>
+              <w:t>(</w:t>
+            </w:r>
+            <w:proofErr w:type="gramEnd"/>
+            <w:r>
+              <w:rPr>
+                <w:rFonts w:ascii="Consolas" w:eastAsia="Times New Roman" w:hAnsi="Consolas" w:cs="Segoe UI"/>
+                <w:color w:val="C9D1D9"/>
+                <w:sz w:val="18"/>
+                <w:szCs w:val="18"/>
+              </w:rPr>
+              <w:t xml:space="preserve">-1.0, answer, </w:t>
+            </w:r>
+            <w:proofErr w:type="spellStart"/>
+            <w:r>
+              <w:rPr>
+                <w:rFonts w:ascii="Consolas" w:eastAsia="Times New Roman" w:hAnsi="Consolas" w:cs="Segoe UI"/>
+                <w:color w:val="C9D1D9"/>
+                <w:sz w:val="18"/>
+                <w:szCs w:val="18"/>
+              </w:rPr>
+              <w:t>calculator.last_answer</w:t>
+            </w:r>
+            <w:proofErr w:type="spellEnd"/>
+            <w:r>
+              <w:rPr>
+                <w:rFonts w:ascii="Consolas" w:eastAsia="Times New Roman" w:hAnsi="Consolas" w:cs="Segoe UI"/>
+                <w:color w:val="C9D1D9"/>
+                <w:sz w:val="18"/>
+                <w:szCs w:val="18"/>
+              </w:rPr>
+              <w:t>)</w:t>
+            </w:r>
+          </w:p>
+        </w:tc>
+      </w:tr>
+      <w:tr>
+        <w:tc>
+          <w:tcPr>
+            <w:tcW w:w="750" w:type="dxa"/>
+            <w:shd w:val="clear" w:color="auto" w:fill="0D1117"/>
+            <w:noWrap/>
+            <w:tcMar>
+              <w:top w:w="0" w:type="dxa"/>
+              <w:left w:w="150" w:type="dxa"/>
+              <w:bottom w:w="0" w:type="dxa"/>
+              <w:right w:w="150" w:type="dxa"/>
+            </w:tcMar>
+            <w:hideMark/>
+          </w:tcPr>
+          <w:p>
+            <w:pPr>
+              <w:spacing w:after="0" w:line="300" w:lineRule="atLeast"/>
+              <w:rPr>
+                <w:rFonts w:ascii="Consolas" w:eastAsia="Times New Roman" w:hAnsi="Consolas" w:cs="Segoe UI"/>
+                <w:color w:val="C9D1D9"/>
+                <w:sz w:val="18"/>
+                <w:szCs w:val="18"/>
+              </w:rPr>
+            </w:pPr>
+          </w:p>
+        </w:tc>
+        <w:tc>
+          <w:tcPr>
+            <w:tcW w:w="0" w:type="auto"/>
+            <w:shd w:val="clear" w:color="auto" w:fill="0D1117"/>
+            <w:tcMar>
+              <w:top w:w="0" w:type="dxa"/>
+              <w:left w:w="150" w:type="dxa"/>
+              <w:bottom w:w="0" w:type="dxa"/>
+              <w:right w:w="150" w:type="dxa"/>
+            </w:tcMar>
+            <w:hideMark/>
+          </w:tcPr>
+          <w:p>
+            <w:pPr>
+              <w:spacing w:after="0" w:line="300" w:lineRule="atLeast"/>
+              <w:rPr>
+                <w:rFonts w:ascii="Consolas" w:eastAsia="Times New Roman" w:hAnsi="Consolas" w:cs="Segoe UI"/>
+                <w:color w:val="C9D1D9"/>
+                <w:sz w:val="18"/>
+                <w:szCs w:val="18"/>
+              </w:rPr>
+            </w:pPr>
+          </w:p>
+          <w:p>
+            <w:pPr>
+              <w:spacing w:after="0" w:line="300" w:lineRule="atLeast"/>
+              <w:jc w:val="right"/>
+              <w:rPr>
+                <w:rFonts w:ascii="Times New Roman" w:eastAsia="Times New Roman" w:hAnsi="Times New Roman" w:cs="Times New Roman"/>
+                <w:sz w:val="20"/>
+                <w:szCs w:val="20"/>
+              </w:rPr>
+            </w:pPr>
+          </w:p>
+        </w:tc>
+      </w:tr>
+      <w:tr>
+        <w:tc>
+          <w:tcPr>
+            <w:tcW w:w="750" w:type="dxa"/>
+            <w:shd w:val="clear" w:color="auto" w:fill="0D1117"/>
+            <w:noWrap/>
+            <w:tcMar>
+              <w:top w:w="0" w:type="dxa"/>
+              <w:left w:w="150" w:type="dxa"/>
+              <w:bottom w:w="0" w:type="dxa"/>
+              <w:right w:w="150" w:type="dxa"/>
+            </w:tcMar>
+            <w:hideMark/>
+          </w:tcPr>
+          <w:p>
+            <w:pPr>
+              <w:spacing w:after="0" w:line="300" w:lineRule="atLeast"/>
+              <w:rPr>
+                <w:rFonts w:ascii="Times New Roman" w:eastAsia="Times New Roman" w:hAnsi="Times New Roman" w:cs="Times New Roman"/>
+                <w:sz w:val="20"/>
+                <w:szCs w:val="20"/>
+              </w:rPr>
+            </w:pPr>
+          </w:p>
+        </w:tc>
+        <w:tc>
+          <w:tcPr>
+            <w:tcW w:w="0" w:type="auto"/>
+            <w:shd w:val="clear" w:color="auto" w:fill="0D1117"/>
+            <w:tcMar>
+              <w:top w:w="0" w:type="dxa"/>
+              <w:left w:w="150" w:type="dxa"/>
+              <w:bottom w:w="0" w:type="dxa"/>
+              <w:right w:w="150" w:type="dxa"/>
+            </w:tcMar>
+            <w:hideMark/>
+          </w:tcPr>
+          <w:p>
+            <w:pPr>
+              <w:spacing w:after="0" w:line="300" w:lineRule="atLeast"/>
+              <w:rPr>
+                <w:rFonts w:ascii="Consolas" w:eastAsia="Times New Roman" w:hAnsi="Consolas" w:cs="Segoe UI"/>
+                <w:color w:val="C9D1D9"/>
+                <w:sz w:val="18"/>
+                <w:szCs w:val="18"/>
+              </w:rPr>
+            </w:pPr>
+          </w:p>
+          <w:p>
+            <w:pPr>
+              <w:spacing w:after="0" w:line="300" w:lineRule="atLeast"/>
+              <w:jc w:val="right"/>
+              <w:rPr>
+                <w:rFonts w:ascii="Times New Roman" w:eastAsia="Times New Roman" w:hAnsi="Times New Roman" w:cs="Times New Roman"/>
+                <w:sz w:val="20"/>
+                <w:szCs w:val="20"/>
+              </w:rPr>
+            </w:pPr>
+          </w:p>
+        </w:tc>
+      </w:tr>
+      <w:tr>
+        <w:tc>
+          <w:tcPr>
+            <w:tcW w:w="750" w:type="dxa"/>
+            <w:shd w:val="clear" w:color="auto" w:fill="0D1117"/>
+            <w:noWrap/>
+            <w:tcMar>
+              <w:top w:w="0" w:type="dxa"/>
+              <w:left w:w="150" w:type="dxa"/>
+              <w:bottom w:w="0" w:type="dxa"/>
+              <w:right w:w="150" w:type="dxa"/>
+            </w:tcMar>
+            <w:hideMark/>
+          </w:tcPr>
+          <w:p>
+            <w:pPr>
+              <w:spacing w:after="0" w:line="300" w:lineRule="atLeast"/>
+              <w:rPr>
+                <w:rFonts w:ascii="Times New Roman" w:eastAsia="Times New Roman" w:hAnsi="Times New Roman" w:cs="Times New Roman"/>
+                <w:sz w:val="20"/>
+                <w:szCs w:val="20"/>
+              </w:rPr>
+            </w:pPr>
+          </w:p>
+        </w:tc>
+        <w:tc>
+          <w:tcPr>
+            <w:tcW w:w="0" w:type="auto"/>
+            <w:shd w:val="clear" w:color="auto" w:fill="0D1117"/>
+            <w:tcMar>
+              <w:top w:w="0" w:type="dxa"/>
+              <w:left w:w="150" w:type="dxa"/>
+              <w:bottom w:w="0" w:type="dxa"/>
+              <w:right w:w="150" w:type="dxa"/>
+            </w:tcMar>
+            <w:hideMark/>
+          </w:tcPr>
+          <w:p>
+            <w:pPr>
+              <w:spacing w:after="0" w:line="300" w:lineRule="atLeast"/>
+              <w:rPr>
+                <w:rFonts w:ascii="Consolas" w:eastAsia="Times New Roman" w:hAnsi="Consolas" w:cs="Segoe UI"/>
+                <w:color w:val="C9D1D9"/>
+                <w:sz w:val="18"/>
+                <w:szCs w:val="18"/>
+              </w:rPr>
+            </w:pPr>
+            <w:r>
+              <w:rPr>
+                <w:rFonts w:ascii="Consolas" w:eastAsia="Times New Roman" w:hAnsi="Consolas" w:cs="Segoe UI"/>
+                <w:color w:val="C9D1D9"/>
+                <w:sz w:val="18"/>
+                <w:szCs w:val="18"/>
+              </w:rPr>
+              <w:t xml:space="preserve">def </w:t>
+            </w:r>
+            <w:proofErr w:type="spellStart"/>
+            <w:r>
+              <w:rPr>
+                <w:rFonts w:ascii="Consolas" w:eastAsia="Times New Roman" w:hAnsi="Consolas" w:cs="Segoe UI"/>
+                <w:color w:val="C9D1D9"/>
+                <w:sz w:val="18"/>
+                <w:szCs w:val="18"/>
+              </w:rPr>
+              <w:t>test_multiply</w:t>
+            </w:r>
+            <w:proofErr w:type="spellEnd"/>
+            <w:r>
+              <w:rPr>
+                <w:rFonts w:ascii="Consolas" w:eastAsia="Times New Roman" w:hAnsi="Consolas" w:cs="Segoe UI"/>
+                <w:color w:val="C9D1D9"/>
+                <w:sz w:val="18"/>
+                <w:szCs w:val="18"/>
+              </w:rPr>
+              <w:t>(calculator):</w:t>
+            </w:r>
+          </w:p>
+        </w:tc>
+      </w:tr>
+      <w:tr>
+        <w:tc>
+          <w:tcPr>
+            <w:tcW w:w="750" w:type="dxa"/>
+            <w:shd w:val="clear" w:color="auto" w:fill="0D1117"/>
+            <w:noWrap/>
+            <w:tcMar>
+              <w:top w:w="0" w:type="dxa"/>
+              <w:left w:w="150" w:type="dxa"/>
+              <w:bottom w:w="0" w:type="dxa"/>
+              <w:right w:w="150" w:type="dxa"/>
+            </w:tcMar>
+            <w:hideMark/>
+          </w:tcPr>
+          <w:p>
+            <w:pPr>
+              <w:spacing w:after="0" w:line="300" w:lineRule="atLeast"/>
+              <w:rPr>
+                <w:rFonts w:ascii="Consolas" w:eastAsia="Times New Roman" w:hAnsi="Consolas" w:cs="Segoe UI"/>
+                <w:color w:val="C9D1D9"/>
+                <w:sz w:val="18"/>
+                <w:szCs w:val="18"/>
+              </w:rPr>
+            </w:pPr>
+          </w:p>
+        </w:tc>
+        <w:tc>
+          <w:tcPr>
+            <w:tcW w:w="0" w:type="auto"/>
+            <w:shd w:val="clear" w:color="auto" w:fill="0D1117"/>
+            <w:tcMar>
+              <w:top w:w="0" w:type="dxa"/>
+              <w:left w:w="150" w:type="dxa"/>
+              <w:bottom w:w="0" w:type="dxa"/>
+              <w:right w:w="150" w:type="dxa"/>
+            </w:tcMar>
+            <w:hideMark/>
+          </w:tcPr>
+          <w:p>
+            <w:pPr>
+              <w:spacing w:after="0" w:line="300" w:lineRule="atLeast"/>
+              <w:rPr>
+                <w:rFonts w:ascii="Consolas" w:eastAsia="Times New Roman" w:hAnsi="Consolas" w:cs="Segoe UI"/>
+                <w:color w:val="C9D1D9"/>
+                <w:sz w:val="18"/>
+                <w:szCs w:val="18"/>
+              </w:rPr>
+            </w:pPr>
+            <w:r>
+              <w:rPr>
+                <w:rFonts w:ascii="Consolas" w:eastAsia="Times New Roman" w:hAnsi="Consolas" w:cs="Segoe UI"/>
+                <w:color w:val="C9D1D9"/>
+                <w:sz w:val="18"/>
+                <w:szCs w:val="18"/>
+              </w:rPr>
+              <w:t xml:space="preserve">    answer = </w:t>
+            </w:r>
+            <w:proofErr w:type="spellStart"/>
+            <w:proofErr w:type="gramStart"/>
+            <w:r>
+              <w:rPr>
+                <w:rFonts w:ascii="Consolas" w:eastAsia="Times New Roman" w:hAnsi="Consolas" w:cs="Segoe UI"/>
+                <w:color w:val="C9D1D9"/>
+                <w:sz w:val="18"/>
+                <w:szCs w:val="18"/>
+              </w:rPr>
+              <w:t>calculator.multiply</w:t>
+            </w:r>
+            <w:proofErr w:type="spellEnd"/>
+            <w:proofErr w:type="gramEnd"/>
+            <w:r>
+              <w:rPr>
+                <w:rFonts w:ascii="Consolas" w:eastAsia="Times New Roman" w:hAnsi="Consolas" w:cs="Segoe UI"/>
+                <w:color w:val="C9D1D9"/>
+                <w:sz w:val="18"/>
+                <w:szCs w:val="18"/>
+              </w:rPr>
+              <w:t>(NUMBER_1, NUMBER_2)</w:t>
+            </w:r>
+          </w:p>
+        </w:tc>
+      </w:tr>
+      <w:tr>
+        <w:tc>
+          <w:tcPr>
+            <w:tcW w:w="750" w:type="dxa"/>
+            <w:shd w:val="clear" w:color="auto" w:fill="0D1117"/>
+            <w:noWrap/>
+            <w:tcMar>
+              <w:top w:w="0" w:type="dxa"/>
+              <w:left w:w="150" w:type="dxa"/>
+              <w:bottom w:w="0" w:type="dxa"/>
+              <w:right w:w="150" w:type="dxa"/>
+            </w:tcMar>
+            <w:hideMark/>
+          </w:tcPr>
+          <w:p>
+            <w:pPr>
+              <w:spacing w:after="0" w:line="300" w:lineRule="atLeast"/>
+              <w:rPr>
+                <w:rFonts w:ascii="Consolas" w:eastAsia="Times New Roman" w:hAnsi="Consolas" w:cs="Segoe UI"/>
+                <w:color w:val="C9D1D9"/>
+                <w:sz w:val="18"/>
+                <w:szCs w:val="18"/>
+              </w:rPr>
+            </w:pPr>
+          </w:p>
+        </w:tc>
+        <w:tc>
+          <w:tcPr>
+            <w:tcW w:w="0" w:type="auto"/>
+            <w:shd w:val="clear" w:color="auto" w:fill="0D1117"/>
+            <w:tcMar>
+              <w:top w:w="0" w:type="dxa"/>
+              <w:left w:w="150" w:type="dxa"/>
+              <w:bottom w:w="0" w:type="dxa"/>
+              <w:right w:w="150" w:type="dxa"/>
+            </w:tcMar>
+            <w:hideMark/>
+          </w:tcPr>
+          <w:p>
+            <w:pPr>
+              <w:spacing w:after="0" w:line="300" w:lineRule="atLeast"/>
+              <w:rPr>
+                <w:rFonts w:ascii="Consolas" w:eastAsia="Times New Roman" w:hAnsi="Consolas" w:cs="Segoe UI"/>
+                <w:color w:val="C9D1D9"/>
+                <w:sz w:val="18"/>
+                <w:szCs w:val="18"/>
+              </w:rPr>
+            </w:pPr>
+            <w:r>
+              <w:rPr>
+                <w:rFonts w:ascii="Consolas" w:eastAsia="Times New Roman" w:hAnsi="Consolas" w:cs="Segoe UI"/>
+                <w:color w:val="C9D1D9"/>
+                <w:sz w:val="18"/>
+                <w:szCs w:val="18"/>
+              </w:rPr>
+              <w:t xml:space="preserve">    </w:t>
+            </w:r>
+            <w:proofErr w:type="spellStart"/>
+            <w:r>
+              <w:rPr>
+                <w:rFonts w:ascii="Consolas" w:eastAsia="Times New Roman" w:hAnsi="Consolas" w:cs="Segoe UI"/>
+                <w:color w:val="C9D1D9"/>
+                <w:sz w:val="18"/>
+                <w:szCs w:val="18"/>
+              </w:rPr>
+              <w:t>verify_</w:t>
+            </w:r>
+            <w:proofErr w:type="gramStart"/>
+            <w:r>
+              <w:rPr>
+                <w:rFonts w:ascii="Consolas" w:eastAsia="Times New Roman" w:hAnsi="Consolas" w:cs="Segoe UI"/>
+                <w:color w:val="C9D1D9"/>
+                <w:sz w:val="18"/>
+                <w:szCs w:val="18"/>
+              </w:rPr>
+              <w:t>answer</w:t>
+            </w:r>
+            <w:proofErr w:type="spellEnd"/>
+            <w:r>
+              <w:rPr>
+                <w:rFonts w:ascii="Consolas" w:eastAsia="Times New Roman" w:hAnsi="Consolas" w:cs="Segoe UI"/>
+                <w:color w:val="C9D1D9"/>
+                <w:sz w:val="18"/>
+                <w:szCs w:val="18"/>
+              </w:rPr>
+              <w:t>(</w:t>
+            </w:r>
+            <w:proofErr w:type="gramEnd"/>
+            <w:r>
+              <w:rPr>
+                <w:rFonts w:ascii="Consolas" w:eastAsia="Times New Roman" w:hAnsi="Consolas" w:cs="Segoe UI"/>
+                <w:color w:val="C9D1D9"/>
+                <w:sz w:val="18"/>
+                <w:szCs w:val="18"/>
+              </w:rPr>
+              <w:t xml:space="preserve">6.0, answer, </w:t>
+            </w:r>
+            <w:proofErr w:type="spellStart"/>
+            <w:r>
+              <w:rPr>
+                <w:rFonts w:ascii="Consolas" w:eastAsia="Times New Roman" w:hAnsi="Consolas" w:cs="Segoe UI"/>
+                <w:color w:val="C9D1D9"/>
+                <w:sz w:val="18"/>
+                <w:szCs w:val="18"/>
+              </w:rPr>
+              <w:t>calculator.last_answer</w:t>
+            </w:r>
+            <w:proofErr w:type="spellEnd"/>
+            <w:r>
+              <w:rPr>
+                <w:rFonts w:ascii="Consolas" w:eastAsia="Times New Roman" w:hAnsi="Consolas" w:cs="Segoe UI"/>
+                <w:color w:val="C9D1D9"/>
+                <w:sz w:val="18"/>
+                <w:szCs w:val="18"/>
+              </w:rPr>
+              <w:t>)</w:t>
+            </w:r>
+          </w:p>
+        </w:tc>
+      </w:tr>
+      <w:tr>
+        <w:tc>
+          <w:tcPr>
+            <w:tcW w:w="750" w:type="dxa"/>
+            <w:shd w:val="clear" w:color="auto" w:fill="0D1117"/>
+            <w:noWrap/>
+            <w:tcMar>
+              <w:top w:w="0" w:type="dxa"/>
+              <w:left w:w="150" w:type="dxa"/>
+              <w:bottom w:w="0" w:type="dxa"/>
+              <w:right w:w="150" w:type="dxa"/>
+            </w:tcMar>
+            <w:hideMark/>
+          </w:tcPr>
+          <w:p>
+            <w:pPr>
+              <w:spacing w:after="0" w:line="300" w:lineRule="atLeast"/>
+              <w:rPr>
+                <w:rFonts w:ascii="Consolas" w:eastAsia="Times New Roman" w:hAnsi="Consolas" w:cs="Segoe UI"/>
+                <w:color w:val="C9D1D9"/>
+                <w:sz w:val="18"/>
+                <w:szCs w:val="18"/>
+              </w:rPr>
+            </w:pPr>
+          </w:p>
+        </w:tc>
+        <w:tc>
+          <w:tcPr>
+            <w:tcW w:w="0" w:type="auto"/>
+            <w:shd w:val="clear" w:color="auto" w:fill="0D1117"/>
+            <w:tcMar>
+              <w:top w:w="0" w:type="dxa"/>
+              <w:left w:w="150" w:type="dxa"/>
+              <w:bottom w:w="0" w:type="dxa"/>
+              <w:right w:w="150" w:type="dxa"/>
+            </w:tcMar>
+            <w:hideMark/>
+          </w:tcPr>
+          <w:p>
+            <w:pPr>
+              <w:spacing w:after="0" w:line="300" w:lineRule="atLeast"/>
+              <w:rPr>
+                <w:rFonts w:ascii="Consolas" w:eastAsia="Times New Roman" w:hAnsi="Consolas" w:cs="Segoe UI"/>
+                <w:color w:val="C9D1D9"/>
+                <w:sz w:val="18"/>
+                <w:szCs w:val="18"/>
+              </w:rPr>
+            </w:pPr>
+          </w:p>
+          <w:p>
+            <w:pPr>
+              <w:spacing w:after="0" w:line="300" w:lineRule="atLeast"/>
+              <w:jc w:val="right"/>
+              <w:rPr>
+                <w:rFonts w:ascii="Times New Roman" w:eastAsia="Times New Roman" w:hAnsi="Times New Roman" w:cs="Times New Roman"/>
+                <w:sz w:val="20"/>
+                <w:szCs w:val="20"/>
+              </w:rPr>
+            </w:pPr>
+          </w:p>
+        </w:tc>
+      </w:tr>
+      <w:tr>
+        <w:tc>
+          <w:tcPr>
+            <w:tcW w:w="750" w:type="dxa"/>
+            <w:shd w:val="clear" w:color="auto" w:fill="0D1117"/>
+            <w:noWrap/>
+            <w:tcMar>
+              <w:top w:w="0" w:type="dxa"/>
+              <w:left w:w="150" w:type="dxa"/>
+              <w:bottom w:w="0" w:type="dxa"/>
+              <w:right w:w="150" w:type="dxa"/>
+            </w:tcMar>
+            <w:hideMark/>
+          </w:tcPr>
+          <w:p>
+            <w:pPr>
+              <w:spacing w:after="0" w:line="300" w:lineRule="atLeast"/>
+              <w:rPr>
+                <w:rFonts w:ascii="Times New Roman" w:eastAsia="Times New Roman" w:hAnsi="Times New Roman" w:cs="Times New Roman"/>
+                <w:sz w:val="20"/>
+                <w:szCs w:val="20"/>
+              </w:rPr>
+            </w:pPr>
+          </w:p>
+        </w:tc>
+        <w:tc>
+          <w:tcPr>
+            <w:tcW w:w="0" w:type="auto"/>
+            <w:shd w:val="clear" w:color="auto" w:fill="0D1117"/>
+            <w:tcMar>
+              <w:top w:w="0" w:type="dxa"/>
+              <w:left w:w="150" w:type="dxa"/>
+              <w:bottom w:w="0" w:type="dxa"/>
+              <w:right w:w="150" w:type="dxa"/>
+            </w:tcMar>
+            <w:hideMark/>
+          </w:tcPr>
+          <w:p>
+            <w:pPr>
+              <w:spacing w:after="0" w:line="300" w:lineRule="atLeast"/>
+              <w:rPr>
+                <w:rFonts w:ascii="Consolas" w:eastAsia="Times New Roman" w:hAnsi="Consolas" w:cs="Segoe UI"/>
+                <w:color w:val="C9D1D9"/>
+                <w:sz w:val="18"/>
+                <w:szCs w:val="18"/>
+              </w:rPr>
+            </w:pPr>
+          </w:p>
+          <w:p>
+            <w:pPr>
+              <w:spacing w:after="0" w:line="300" w:lineRule="atLeast"/>
+              <w:jc w:val="right"/>
+              <w:rPr>
+                <w:rFonts w:ascii="Times New Roman" w:eastAsia="Times New Roman" w:hAnsi="Times New Roman" w:cs="Times New Roman"/>
+                <w:sz w:val="20"/>
+                <w:szCs w:val="20"/>
+              </w:rPr>
+            </w:pPr>
+          </w:p>
+        </w:tc>
+      </w:tr>
+      <w:tr>
+        <w:tc>
+          <w:tcPr>
+            <w:tcW w:w="750" w:type="dxa"/>
+            <w:shd w:val="clear" w:color="auto" w:fill="0D1117"/>
+            <w:noWrap/>
+            <w:tcMar>
+              <w:top w:w="0" w:type="dxa"/>
+              <w:left w:w="150" w:type="dxa"/>
+              <w:bottom w:w="0" w:type="dxa"/>
+              <w:right w:w="150" w:type="dxa"/>
+            </w:tcMar>
+            <w:hideMark/>
+          </w:tcPr>
+          <w:p>
+            <w:pPr>
+              <w:spacing w:after="0" w:line="300" w:lineRule="atLeast"/>
+              <w:rPr>
+                <w:rFonts w:ascii="Times New Roman" w:eastAsia="Times New Roman" w:hAnsi="Times New Roman" w:cs="Times New Roman"/>
+                <w:sz w:val="20"/>
+                <w:szCs w:val="20"/>
+              </w:rPr>
+            </w:pPr>
+          </w:p>
+        </w:tc>
+        <w:tc>
+          <w:tcPr>
+            <w:tcW w:w="0" w:type="auto"/>
+            <w:shd w:val="clear" w:color="auto" w:fill="0D1117"/>
+            <w:tcMar>
+              <w:top w:w="0" w:type="dxa"/>
+              <w:left w:w="150" w:type="dxa"/>
+              <w:bottom w:w="0" w:type="dxa"/>
+              <w:right w:w="150" w:type="dxa"/>
+            </w:tcMar>
+            <w:hideMark/>
+          </w:tcPr>
+          <w:p>
+            <w:pPr>
+              <w:spacing w:after="0" w:line="300" w:lineRule="atLeast"/>
+              <w:rPr>
+                <w:rFonts w:ascii="Consolas" w:eastAsia="Times New Roman" w:hAnsi="Consolas" w:cs="Segoe UI"/>
+                <w:color w:val="C9D1D9"/>
+                <w:sz w:val="18"/>
+                <w:szCs w:val="18"/>
+              </w:rPr>
+            </w:pPr>
+            <w:r>
+              <w:rPr>
+                <w:rFonts w:ascii="Consolas" w:eastAsia="Times New Roman" w:hAnsi="Consolas" w:cs="Segoe UI"/>
+                <w:color w:val="C9D1D9"/>
+                <w:sz w:val="18"/>
+                <w:szCs w:val="18"/>
+              </w:rPr>
+              <w:t xml:space="preserve">def </w:t>
+            </w:r>
+            <w:proofErr w:type="spellStart"/>
+            <w:r>
+              <w:rPr>
+                <w:rFonts w:ascii="Consolas" w:eastAsia="Times New Roman" w:hAnsi="Consolas" w:cs="Segoe UI"/>
+                <w:color w:val="C9D1D9"/>
+                <w:sz w:val="18"/>
+                <w:szCs w:val="18"/>
+              </w:rPr>
+              <w:t>test_divide</w:t>
+            </w:r>
+            <w:proofErr w:type="spellEnd"/>
+            <w:r>
+              <w:rPr>
+                <w:rFonts w:ascii="Consolas" w:eastAsia="Times New Roman" w:hAnsi="Consolas" w:cs="Segoe UI"/>
+                <w:color w:val="C9D1D9"/>
+                <w:sz w:val="18"/>
+                <w:szCs w:val="18"/>
+              </w:rPr>
+              <w:t>(calculator):</w:t>
+            </w:r>
+          </w:p>
+        </w:tc>
+      </w:tr>
+      <w:tr>
+        <w:tc>
+          <w:tcPr>
+            <w:tcW w:w="750" w:type="dxa"/>
+            <w:shd w:val="clear" w:color="auto" w:fill="0D1117"/>
+            <w:noWrap/>
+            <w:tcMar>
+              <w:top w:w="0" w:type="dxa"/>
+              <w:left w:w="150" w:type="dxa"/>
+              <w:bottom w:w="0" w:type="dxa"/>
+              <w:right w:w="150" w:type="dxa"/>
+            </w:tcMar>
+            <w:hideMark/>
+          </w:tcPr>
+          <w:p>
+            <w:pPr>
+              <w:spacing w:after="0" w:line="300" w:lineRule="atLeast"/>
+              <w:rPr>
+                <w:rFonts w:ascii="Consolas" w:eastAsia="Times New Roman" w:hAnsi="Consolas" w:cs="Segoe UI"/>
+                <w:color w:val="C9D1D9"/>
+                <w:sz w:val="18"/>
+                <w:szCs w:val="18"/>
+              </w:rPr>
+            </w:pPr>
+          </w:p>
+        </w:tc>
+        <w:tc>
+          <w:tcPr>
+            <w:tcW w:w="0" w:type="auto"/>
+            <w:shd w:val="clear" w:color="auto" w:fill="0D1117"/>
+            <w:tcMar>
+              <w:top w:w="0" w:type="dxa"/>
+              <w:left w:w="150" w:type="dxa"/>
+              <w:bottom w:w="0" w:type="dxa"/>
+              <w:right w:w="150" w:type="dxa"/>
+            </w:tcMar>
+            <w:hideMark/>
+          </w:tcPr>
+          <w:p>
+            <w:pPr>
+              <w:spacing w:after="0" w:line="300" w:lineRule="atLeast"/>
+              <w:rPr>
+                <w:rFonts w:ascii="Consolas" w:eastAsia="Times New Roman" w:hAnsi="Consolas" w:cs="Segoe UI"/>
+                <w:color w:val="C9D1D9"/>
+                <w:sz w:val="18"/>
+                <w:szCs w:val="18"/>
+              </w:rPr>
+            </w:pPr>
+            <w:r>
+              <w:rPr>
+                <w:rFonts w:ascii="Consolas" w:eastAsia="Times New Roman" w:hAnsi="Consolas" w:cs="Segoe UI"/>
+                <w:color w:val="C9D1D9"/>
+                <w:sz w:val="18"/>
+                <w:szCs w:val="18"/>
+              </w:rPr>
+              <w:t xml:space="preserve">    answer = </w:t>
+            </w:r>
+            <w:proofErr w:type="spellStart"/>
+            <w:proofErr w:type="gramStart"/>
+            <w:r>
+              <w:rPr>
+                <w:rFonts w:ascii="Consolas" w:eastAsia="Times New Roman" w:hAnsi="Consolas" w:cs="Segoe UI"/>
+                <w:color w:val="C9D1D9"/>
+                <w:sz w:val="18"/>
+                <w:szCs w:val="18"/>
+              </w:rPr>
+              <w:t>calculator.divide</w:t>
+            </w:r>
+            <w:proofErr w:type="spellEnd"/>
+            <w:proofErr w:type="gramEnd"/>
+            <w:r>
+              <w:rPr>
+                <w:rFonts w:ascii="Consolas" w:eastAsia="Times New Roman" w:hAnsi="Consolas" w:cs="Segoe UI"/>
+                <w:color w:val="C9D1D9"/>
+                <w:sz w:val="18"/>
+                <w:szCs w:val="18"/>
+              </w:rPr>
+              <w:t>(NUMBER_1, NUMBER_2)</w:t>
+            </w:r>
+          </w:p>
+        </w:tc>
+      </w:tr>
+      <w:tr>
+        <w:tc>
+          <w:tcPr>
+            <w:tcW w:w="750" w:type="dxa"/>
+            <w:shd w:val="clear" w:color="auto" w:fill="0D1117"/>
+            <w:noWrap/>
+            <w:tcMar>
+              <w:top w:w="0" w:type="dxa"/>
+              <w:left w:w="150" w:type="dxa"/>
+              <w:bottom w:w="0" w:type="dxa"/>
+              <w:right w:w="150" w:type="dxa"/>
+            </w:tcMar>
+            <w:hideMark/>
+          </w:tcPr>
+          <w:p>
+            <w:pPr>
+              <w:spacing w:after="0" w:line="300" w:lineRule="atLeast"/>
+              <w:rPr>
+                <w:rFonts w:ascii="Consolas" w:eastAsia="Times New Roman" w:hAnsi="Consolas" w:cs="Segoe UI"/>
+                <w:color w:val="C9D1D9"/>
+                <w:sz w:val="18"/>
+                <w:szCs w:val="18"/>
+              </w:rPr>
+            </w:pPr>
+          </w:p>
+        </w:tc>
+        <w:tc>
+          <w:tcPr>
+            <w:tcW w:w="0" w:type="auto"/>
+            <w:shd w:val="clear" w:color="auto" w:fill="0D1117"/>
+            <w:tcMar>
+              <w:top w:w="0" w:type="dxa"/>
+              <w:left w:w="150" w:type="dxa"/>
+              <w:bottom w:w="0" w:type="dxa"/>
+              <w:right w:w="150" w:type="dxa"/>
+            </w:tcMar>
+            <w:hideMark/>
+          </w:tcPr>
+          <w:p>
+            <w:pPr>
+              <w:spacing w:after="0" w:line="300" w:lineRule="atLeast"/>
+              <w:rPr>
+                <w:rFonts w:ascii="Consolas" w:eastAsia="Times New Roman" w:hAnsi="Consolas" w:cs="Segoe UI"/>
+                <w:color w:val="C9D1D9"/>
+                <w:sz w:val="18"/>
+                <w:szCs w:val="18"/>
+              </w:rPr>
+            </w:pPr>
+            <w:r>
+              <w:rPr>
+                <w:rFonts w:ascii="Consolas" w:eastAsia="Times New Roman" w:hAnsi="Consolas" w:cs="Segoe UI"/>
+                <w:color w:val="C9D1D9"/>
+                <w:sz w:val="18"/>
+                <w:szCs w:val="18"/>
+              </w:rPr>
+              <w:t xml:space="preserve">    </w:t>
+            </w:r>
+            <w:proofErr w:type="spellStart"/>
+            <w:r>
+              <w:rPr>
+                <w:rFonts w:ascii="Consolas" w:eastAsia="Times New Roman" w:hAnsi="Consolas" w:cs="Segoe UI"/>
+                <w:color w:val="C9D1D9"/>
+                <w:sz w:val="18"/>
+                <w:szCs w:val="18"/>
+              </w:rPr>
+              <w:t>verify_</w:t>
+            </w:r>
+            <w:proofErr w:type="gramStart"/>
+            <w:r>
+              <w:rPr>
+                <w:rFonts w:ascii="Consolas" w:eastAsia="Times New Roman" w:hAnsi="Consolas" w:cs="Segoe UI"/>
+                <w:color w:val="C9D1D9"/>
+                <w:sz w:val="18"/>
+                <w:szCs w:val="18"/>
+              </w:rPr>
+              <w:t>answer</w:t>
+            </w:r>
+            <w:proofErr w:type="spellEnd"/>
+            <w:r>
+              <w:rPr>
+                <w:rFonts w:ascii="Consolas" w:eastAsia="Times New Roman" w:hAnsi="Consolas" w:cs="Segoe UI"/>
+                <w:color w:val="C9D1D9"/>
+                <w:sz w:val="18"/>
+                <w:szCs w:val="18"/>
+              </w:rPr>
+              <w:t>(</w:t>
+            </w:r>
+            <w:proofErr w:type="gramEnd"/>
+            <w:r>
+              <w:rPr>
+                <w:rFonts w:ascii="Consolas" w:eastAsia="Times New Roman" w:hAnsi="Consolas" w:cs="Segoe UI"/>
+                <w:color w:val="C9D1D9"/>
+                <w:sz w:val="18"/>
+                <w:szCs w:val="18"/>
+              </w:rPr>
+              <w:t xml:space="preserve">1.5, answer, </w:t>
+            </w:r>
+            <w:proofErr w:type="spellStart"/>
+            <w:r>
+              <w:rPr>
+                <w:rFonts w:ascii="Consolas" w:eastAsia="Times New Roman" w:hAnsi="Consolas" w:cs="Segoe UI"/>
+                <w:color w:val="C9D1D9"/>
+                <w:sz w:val="18"/>
+                <w:szCs w:val="18"/>
+              </w:rPr>
+              <w:t>calculator.last_answer</w:t>
+            </w:r>
+            <w:proofErr w:type="spellEnd"/>
+            <w:r>
+              <w:rPr>
+                <w:rFonts w:ascii="Consolas" w:eastAsia="Times New Roman" w:hAnsi="Consolas" w:cs="Segoe UI"/>
+                <w:color w:val="C9D1D9"/>
+                <w:sz w:val="18"/>
+                <w:szCs w:val="18"/>
+              </w:rPr>
+              <w:t>)</w:t>
+            </w:r>
+          </w:p>
+        </w:tc>
+      </w:tr>
+      <w:tr>
+        <w:tc>
+          <w:tcPr>
+            <w:tcW w:w="750" w:type="dxa"/>
+            <w:shd w:val="clear" w:color="auto" w:fill="0D1117"/>
+            <w:noWrap/>
+            <w:tcMar>
+              <w:top w:w="0" w:type="dxa"/>
+              <w:left w:w="150" w:type="dxa"/>
+              <w:bottom w:w="0" w:type="dxa"/>
+              <w:right w:w="150" w:type="dxa"/>
+            </w:tcMar>
+            <w:hideMark/>
+          </w:tcPr>
+          <w:p>
+            <w:pPr>
+              <w:spacing w:after="0" w:line="300" w:lineRule="atLeast"/>
+              <w:rPr>
+                <w:rFonts w:ascii="Consolas" w:eastAsia="Times New Roman" w:hAnsi="Consolas" w:cs="Segoe UI"/>
+                <w:color w:val="C9D1D9"/>
+                <w:sz w:val="18"/>
+                <w:szCs w:val="18"/>
+              </w:rPr>
+            </w:pPr>
+          </w:p>
+        </w:tc>
+        <w:tc>
+          <w:tcPr>
+            <w:tcW w:w="0" w:type="auto"/>
+            <w:shd w:val="clear" w:color="auto" w:fill="0D1117"/>
+            <w:tcMar>
+              <w:top w:w="0" w:type="dxa"/>
+              <w:left w:w="150" w:type="dxa"/>
+              <w:bottom w:w="0" w:type="dxa"/>
+              <w:right w:w="150" w:type="dxa"/>
+            </w:tcMar>
+            <w:hideMark/>
+          </w:tcPr>
+          <w:p>
+            <w:pPr>
+              <w:spacing w:after="0" w:line="300" w:lineRule="atLeast"/>
+              <w:rPr>
+                <w:rFonts w:ascii="Consolas" w:eastAsia="Times New Roman" w:hAnsi="Consolas" w:cs="Segoe UI"/>
+                <w:color w:val="C9D1D9"/>
+                <w:sz w:val="18"/>
+                <w:szCs w:val="18"/>
+              </w:rPr>
+            </w:pPr>
+          </w:p>
+          <w:p>
+            <w:pPr>
+              <w:spacing w:after="0" w:line="300" w:lineRule="atLeast"/>
+              <w:jc w:val="right"/>
+              <w:rPr>
+                <w:rFonts w:ascii="Times New Roman" w:eastAsia="Times New Roman" w:hAnsi="Times New Roman" w:cs="Times New Roman"/>
+                <w:sz w:val="20"/>
+                <w:szCs w:val="20"/>
+              </w:rPr>
+            </w:pPr>
+          </w:p>
+        </w:tc>
+      </w:tr>
+      <w:tr>
+        <w:tc>
+          <w:tcPr>
+            <w:tcW w:w="750" w:type="dxa"/>
+            <w:shd w:val="clear" w:color="auto" w:fill="0D1117"/>
+            <w:noWrap/>
+            <w:tcMar>
+              <w:top w:w="0" w:type="dxa"/>
+              <w:left w:w="150" w:type="dxa"/>
+              <w:bottom w:w="0" w:type="dxa"/>
+              <w:right w:w="150" w:type="dxa"/>
+            </w:tcMar>
+            <w:hideMark/>
+          </w:tcPr>
+          <w:p>
+            <w:pPr>
+              <w:spacing w:after="0" w:line="300" w:lineRule="atLeast"/>
+              <w:rPr>
+                <w:rFonts w:ascii="Times New Roman" w:eastAsia="Times New Roman" w:hAnsi="Times New Roman" w:cs="Times New Roman"/>
+                <w:sz w:val="20"/>
+                <w:szCs w:val="20"/>
+              </w:rPr>
+            </w:pPr>
+          </w:p>
+        </w:tc>
+        <w:tc>
+          <w:tcPr>
+            <w:tcW w:w="0" w:type="auto"/>
+            <w:shd w:val="clear" w:color="auto" w:fill="0D1117"/>
+            <w:tcMar>
+              <w:top w:w="0" w:type="dxa"/>
+              <w:left w:w="150" w:type="dxa"/>
+              <w:bottom w:w="0" w:type="dxa"/>
+              <w:right w:w="150" w:type="dxa"/>
+            </w:tcMar>
+            <w:hideMark/>
+          </w:tcPr>
+          <w:p>
+            <w:pPr>
+              <w:spacing w:after="0" w:line="300" w:lineRule="atLeast"/>
+              <w:rPr>
+                <w:rFonts w:ascii="Consolas" w:eastAsia="Times New Roman" w:hAnsi="Consolas" w:cs="Segoe UI"/>
+                <w:color w:val="C9D1D9"/>
+                <w:sz w:val="18"/>
+                <w:szCs w:val="18"/>
+              </w:rPr>
+            </w:pPr>
+          </w:p>
+          <w:p>
+            <w:pPr>
+              <w:spacing w:after="0" w:line="300" w:lineRule="atLeast"/>
+              <w:jc w:val="right"/>
+              <w:rPr>
+                <w:rFonts w:ascii="Times New Roman" w:eastAsia="Times New Roman" w:hAnsi="Times New Roman" w:cs="Times New Roman"/>
+                <w:sz w:val="20"/>
+                <w:szCs w:val="20"/>
+              </w:rPr>
+            </w:pPr>
+          </w:p>
+        </w:tc>
+      </w:tr>
+      <w:tr>
+        <w:tc>
+          <w:tcPr>
+            <w:tcW w:w="750" w:type="dxa"/>
+            <w:shd w:val="clear" w:color="auto" w:fill="0D1117"/>
+            <w:noWrap/>
+            <w:tcMar>
+              <w:top w:w="0" w:type="dxa"/>
+              <w:left w:w="150" w:type="dxa"/>
+              <w:bottom w:w="0" w:type="dxa"/>
+              <w:right w:w="150" w:type="dxa"/>
+            </w:tcMar>
+            <w:hideMark/>
+          </w:tcPr>
+          <w:p>
+            <w:pPr>
+              <w:spacing w:after="0" w:line="300" w:lineRule="atLeast"/>
+              <w:rPr>
+                <w:rFonts w:ascii="Times New Roman" w:eastAsia="Times New Roman" w:hAnsi="Times New Roman" w:cs="Times New Roman"/>
+                <w:sz w:val="20"/>
+                <w:szCs w:val="20"/>
+              </w:rPr>
+            </w:pPr>
+          </w:p>
+        </w:tc>
+        <w:tc>
+          <w:tcPr>
+            <w:tcW w:w="0" w:type="auto"/>
+            <w:shd w:val="clear" w:color="auto" w:fill="0D1117"/>
+            <w:tcMar>
+              <w:top w:w="0" w:type="dxa"/>
+              <w:left w:w="150" w:type="dxa"/>
+              <w:bottom w:w="0" w:type="dxa"/>
+              <w:right w:w="150" w:type="dxa"/>
+            </w:tcMar>
+            <w:hideMark/>
+          </w:tcPr>
+          <w:p>
+            <w:pPr>
+              <w:spacing w:after="0" w:line="300" w:lineRule="atLeast"/>
+              <w:rPr>
+                <w:rFonts w:ascii="Consolas" w:eastAsia="Times New Roman" w:hAnsi="Consolas" w:cs="Segoe UI"/>
+                <w:color w:val="C9D1D9"/>
+                <w:sz w:val="18"/>
+                <w:szCs w:val="18"/>
+              </w:rPr>
+            </w:pPr>
+            <w:r>
+              <w:rPr>
+                <w:rFonts w:ascii="Consolas" w:eastAsia="Times New Roman" w:hAnsi="Consolas" w:cs="Segoe UI"/>
+                <w:color w:val="C9D1D9"/>
+                <w:sz w:val="18"/>
+                <w:szCs w:val="18"/>
+              </w:rPr>
+              <w:t xml:space="preserve">def </w:t>
+            </w:r>
+            <w:proofErr w:type="spellStart"/>
+            <w:r>
+              <w:rPr>
+                <w:rFonts w:ascii="Consolas" w:eastAsia="Times New Roman" w:hAnsi="Consolas" w:cs="Segoe UI"/>
+                <w:color w:val="C9D1D9"/>
+                <w:sz w:val="18"/>
+                <w:szCs w:val="18"/>
+              </w:rPr>
+              <w:t>test_divide_by_zero</w:t>
+            </w:r>
+            <w:proofErr w:type="spellEnd"/>
+            <w:r>
+              <w:rPr>
+                <w:rFonts w:ascii="Consolas" w:eastAsia="Times New Roman" w:hAnsi="Consolas" w:cs="Segoe UI"/>
+                <w:color w:val="C9D1D9"/>
+                <w:sz w:val="18"/>
+                <w:szCs w:val="18"/>
+              </w:rPr>
+              <w:t>(calculator):</w:t>
+            </w:r>
+          </w:p>
+        </w:tc>
+      </w:tr>
+      <w:tr>
+        <w:tc>
+          <w:tcPr>
+            <w:tcW w:w="750" w:type="dxa"/>
+            <w:shd w:val="clear" w:color="auto" w:fill="0D1117"/>
+            <w:noWrap/>
+            <w:tcMar>
+              <w:top w:w="0" w:type="dxa"/>
+              <w:left w:w="150" w:type="dxa"/>
+              <w:bottom w:w="0" w:type="dxa"/>
+              <w:right w:w="150" w:type="dxa"/>
+            </w:tcMar>
+            <w:hideMark/>
+          </w:tcPr>
+          <w:p>
+            <w:pPr>
+              <w:spacing w:after="0" w:line="300" w:lineRule="atLeast"/>
+              <w:rPr>
+                <w:rFonts w:ascii="Consolas" w:eastAsia="Times New Roman" w:hAnsi="Consolas" w:cs="Segoe UI"/>
+                <w:color w:val="C9D1D9"/>
+                <w:sz w:val="18"/>
+                <w:szCs w:val="18"/>
+              </w:rPr>
+            </w:pPr>
+          </w:p>
+        </w:tc>
+        <w:tc>
+          <w:tcPr>
+            <w:tcW w:w="0" w:type="auto"/>
+            <w:shd w:val="clear" w:color="auto" w:fill="0D1117"/>
+            <w:tcMar>
+              <w:top w:w="0" w:type="dxa"/>
+              <w:left w:w="150" w:type="dxa"/>
+              <w:bottom w:w="0" w:type="dxa"/>
+              <w:right w:w="150" w:type="dxa"/>
+            </w:tcMar>
+            <w:hideMark/>
+          </w:tcPr>
+          <w:p>
+            <w:pPr>
+              <w:spacing w:after="0" w:line="300" w:lineRule="atLeast"/>
+              <w:rPr>
+                <w:rFonts w:ascii="Consolas" w:eastAsia="Times New Roman" w:hAnsi="Consolas" w:cs="Segoe UI"/>
+                <w:color w:val="C9D1D9"/>
+                <w:sz w:val="18"/>
+                <w:szCs w:val="18"/>
+              </w:rPr>
+            </w:pPr>
+            <w:r>
+              <w:rPr>
+                <w:rFonts w:ascii="Consolas" w:eastAsia="Times New Roman" w:hAnsi="Consolas" w:cs="Segoe UI"/>
+                <w:color w:val="C9D1D9"/>
+                <w:sz w:val="18"/>
+                <w:szCs w:val="18"/>
+              </w:rPr>
+              <w:t xml:space="preserve">    with </w:t>
+            </w:r>
+            <w:proofErr w:type="spellStart"/>
+            <w:proofErr w:type="gramStart"/>
+            <w:r>
+              <w:rPr>
+                <w:rFonts w:ascii="Consolas" w:eastAsia="Times New Roman" w:hAnsi="Consolas" w:cs="Segoe UI"/>
+                <w:color w:val="C9D1D9"/>
+                <w:sz w:val="18"/>
+                <w:szCs w:val="18"/>
+              </w:rPr>
+              <w:t>pytest.raises</w:t>
+            </w:r>
+            <w:proofErr w:type="spellEnd"/>
+            <w:proofErr w:type="gramEnd"/>
+            <w:r>
+              <w:rPr>
+                <w:rFonts w:ascii="Consolas" w:eastAsia="Times New Roman" w:hAnsi="Consolas" w:cs="Segoe UI"/>
+                <w:color w:val="C9D1D9"/>
+                <w:sz w:val="18"/>
+                <w:szCs w:val="18"/>
+              </w:rPr>
+              <w:t>(</w:t>
+            </w:r>
+            <w:proofErr w:type="spellStart"/>
+            <w:r>
+              <w:rPr>
+                <w:rFonts w:ascii="Consolas" w:eastAsia="Times New Roman" w:hAnsi="Consolas" w:cs="Segoe UI"/>
+                <w:color w:val="C9D1D9"/>
+                <w:sz w:val="18"/>
+                <w:szCs w:val="18"/>
+              </w:rPr>
+              <w:t>ZeroDivisionError</w:t>
+            </w:r>
+            <w:proofErr w:type="spellEnd"/>
+            <w:r>
+              <w:rPr>
+                <w:rFonts w:ascii="Consolas" w:eastAsia="Times New Roman" w:hAnsi="Consolas" w:cs="Segoe UI"/>
+                <w:color w:val="C9D1D9"/>
+                <w:sz w:val="18"/>
+                <w:szCs w:val="18"/>
+              </w:rPr>
+              <w:t>) as e:</w:t>
+            </w:r>
+          </w:p>
+        </w:tc>
+      </w:tr>
+      <w:tr>
+        <w:tc>
+          <w:tcPr>
+            <w:tcW w:w="750" w:type="dxa"/>
+            <w:shd w:val="clear" w:color="auto" w:fill="0D1117"/>
+            <w:noWrap/>
+            <w:tcMar>
+              <w:top w:w="0" w:type="dxa"/>
+              <w:left w:w="150" w:type="dxa"/>
+              <w:bottom w:w="0" w:type="dxa"/>
+              <w:right w:w="150" w:type="dxa"/>
+            </w:tcMar>
+            <w:hideMark/>
+          </w:tcPr>
+          <w:p>
+            <w:pPr>
+              <w:spacing w:after="0" w:line="300" w:lineRule="atLeast"/>
+              <w:rPr>
+                <w:rFonts w:ascii="Consolas" w:eastAsia="Times New Roman" w:hAnsi="Consolas" w:cs="Segoe UI"/>
+                <w:color w:val="C9D1D9"/>
+                <w:sz w:val="18"/>
+                <w:szCs w:val="18"/>
+              </w:rPr>
+            </w:pPr>
+          </w:p>
+        </w:tc>
+        <w:tc>
+          <w:tcPr>
+            <w:tcW w:w="0" w:type="auto"/>
+            <w:shd w:val="clear" w:color="auto" w:fill="0D1117"/>
+            <w:tcMar>
+              <w:top w:w="0" w:type="dxa"/>
+              <w:left w:w="150" w:type="dxa"/>
+              <w:bottom w:w="0" w:type="dxa"/>
+              <w:right w:w="150" w:type="dxa"/>
+            </w:tcMar>
+            <w:hideMark/>
+          </w:tcPr>
+          <w:p>
+            <w:pPr>
+              <w:spacing w:after="0" w:line="300" w:lineRule="atLeast"/>
+              <w:rPr>
+                <w:rFonts w:ascii="Consolas" w:eastAsia="Times New Roman" w:hAnsi="Consolas" w:cs="Segoe UI"/>
+                <w:color w:val="C9D1D9"/>
+                <w:sz w:val="18"/>
+                <w:szCs w:val="18"/>
+              </w:rPr>
+            </w:pPr>
+            <w:r>
+              <w:rPr>
+                <w:rFonts w:ascii="Consolas" w:eastAsia="Times New Roman" w:hAnsi="Consolas" w:cs="Segoe UI"/>
+                <w:color w:val="C9D1D9"/>
+                <w:sz w:val="18"/>
+                <w:szCs w:val="18"/>
+              </w:rPr>
+              <w:t xml:space="preserve">        </w:t>
+            </w:r>
+            <w:proofErr w:type="spellStart"/>
+            <w:proofErr w:type="gramStart"/>
+            <w:r>
+              <w:rPr>
+                <w:rFonts w:ascii="Consolas" w:eastAsia="Times New Roman" w:hAnsi="Consolas" w:cs="Segoe UI"/>
+                <w:color w:val="C9D1D9"/>
+                <w:sz w:val="18"/>
+                <w:szCs w:val="18"/>
+              </w:rPr>
+              <w:t>calculator.divide</w:t>
+            </w:r>
+            <w:proofErr w:type="spellEnd"/>
+            <w:proofErr w:type="gramEnd"/>
+            <w:r>
+              <w:rPr>
+                <w:rFonts w:ascii="Consolas" w:eastAsia="Times New Roman" w:hAnsi="Consolas" w:cs="Segoe UI"/>
+                <w:color w:val="C9D1D9"/>
+                <w:sz w:val="18"/>
+                <w:szCs w:val="18"/>
+              </w:rPr>
+              <w:t>(NUMBER_1, 0)</w:t>
+            </w:r>
+          </w:p>
+        </w:tc>
+      </w:tr>
+      <w:tr>
+        <w:tc>
+          <w:tcPr>
+            <w:tcW w:w="750" w:type="dxa"/>
+            <w:shd w:val="clear" w:color="auto" w:fill="0D1117"/>
+            <w:noWrap/>
+            <w:tcMar>
+              <w:top w:w="0" w:type="dxa"/>
+              <w:left w:w="150" w:type="dxa"/>
+              <w:bottom w:w="0" w:type="dxa"/>
+              <w:right w:w="150" w:type="dxa"/>
+            </w:tcMar>
+            <w:hideMark/>
+          </w:tcPr>
+          <w:p>
+            <w:pPr>
+              <w:spacing w:after="0" w:line="300" w:lineRule="atLeast"/>
+              <w:rPr>
+                <w:rFonts w:ascii="Consolas" w:eastAsia="Times New Roman" w:hAnsi="Consolas" w:cs="Segoe UI"/>
+                <w:color w:val="C9D1D9"/>
+                <w:sz w:val="18"/>
+                <w:szCs w:val="18"/>
+              </w:rPr>
+            </w:pPr>
+          </w:p>
+        </w:tc>
+        <w:tc>
+          <w:tcPr>
+            <w:tcW w:w="0" w:type="auto"/>
+            <w:shd w:val="clear" w:color="auto" w:fill="0D1117"/>
+            <w:tcMar>
+              <w:top w:w="0" w:type="dxa"/>
+              <w:left w:w="150" w:type="dxa"/>
+              <w:bottom w:w="0" w:type="dxa"/>
+              <w:right w:w="150" w:type="dxa"/>
+            </w:tcMar>
+            <w:hideMark/>
+          </w:tcPr>
+          <w:p>
+            <w:pPr>
+              <w:spacing w:after="0" w:line="300" w:lineRule="atLeast"/>
+              <w:rPr>
+                <w:rFonts w:ascii="Consolas" w:eastAsia="Times New Roman" w:hAnsi="Consolas" w:cs="Segoe UI"/>
+                <w:color w:val="C9D1D9"/>
+                <w:sz w:val="18"/>
+                <w:szCs w:val="18"/>
+              </w:rPr>
+            </w:pPr>
+            <w:r>
+              <w:rPr>
+                <w:rFonts w:ascii="Consolas" w:eastAsia="Times New Roman" w:hAnsi="Consolas" w:cs="Segoe UI"/>
+                <w:color w:val="C9D1D9"/>
+                <w:sz w:val="18"/>
+                <w:szCs w:val="18"/>
+              </w:rPr>
+              <w:t xml:space="preserve">    assert "division by zero" in str(</w:t>
+            </w:r>
+            <w:proofErr w:type="spellStart"/>
+            <w:r>
+              <w:rPr>
+                <w:rFonts w:ascii="Consolas" w:eastAsia="Times New Roman" w:hAnsi="Consolas" w:cs="Segoe UI"/>
+                <w:color w:val="C9D1D9"/>
+                <w:sz w:val="18"/>
+                <w:szCs w:val="18"/>
+              </w:rPr>
+              <w:t>e.value</w:t>
+            </w:r>
+            <w:proofErr w:type="spellEnd"/>
+            <w:r>
+              <w:rPr>
+                <w:rFonts w:ascii="Consolas" w:eastAsia="Times New Roman" w:hAnsi="Consolas" w:cs="Segoe UI"/>
+                <w:color w:val="C9D1D9"/>
+                <w:sz w:val="18"/>
+                <w:szCs w:val="18"/>
+              </w:rPr>
+              <w:t>)</w:t>
+            </w:r>
+          </w:p>
+        </w:tc>
+      </w:tr>
+      <w:tr>
+        <w:tc>
+          <w:tcPr>
+            <w:tcW w:w="750" w:type="dxa"/>
+            <w:shd w:val="clear" w:color="auto" w:fill="0D1117"/>
+            <w:noWrap/>
+            <w:tcMar>
+              <w:top w:w="0" w:type="dxa"/>
+              <w:left w:w="150" w:type="dxa"/>
+              <w:bottom w:w="0" w:type="dxa"/>
+              <w:right w:w="150" w:type="dxa"/>
+            </w:tcMar>
+            <w:hideMark/>
+          </w:tcPr>
+          <w:p>
+            <w:pPr>
+              <w:spacing w:after="0" w:line="300" w:lineRule="atLeast"/>
+              <w:rPr>
+                <w:rFonts w:ascii="Consolas" w:eastAsia="Times New Roman" w:hAnsi="Consolas" w:cs="Segoe UI"/>
+                <w:color w:val="C9D1D9"/>
+                <w:sz w:val="18"/>
+                <w:szCs w:val="18"/>
+              </w:rPr>
+            </w:pPr>
+          </w:p>
+        </w:tc>
+        <w:tc>
+          <w:tcPr>
+            <w:tcW w:w="0" w:type="auto"/>
+            <w:shd w:val="clear" w:color="auto" w:fill="0D1117"/>
+            <w:tcMar>
+              <w:top w:w="0" w:type="dxa"/>
+              <w:left w:w="150" w:type="dxa"/>
+              <w:bottom w:w="0" w:type="dxa"/>
+              <w:right w:w="150" w:type="dxa"/>
+            </w:tcMar>
+            <w:hideMark/>
+          </w:tcPr>
+          <w:p>
+            <w:pPr>
+              <w:spacing w:after="0" w:line="300" w:lineRule="atLeast"/>
+              <w:rPr>
+                <w:rFonts w:ascii="Consolas" w:eastAsia="Times New Roman" w:hAnsi="Consolas" w:cs="Segoe UI"/>
+                <w:color w:val="C9D1D9"/>
+                <w:sz w:val="18"/>
+                <w:szCs w:val="18"/>
+              </w:rPr>
+            </w:pPr>
+          </w:p>
+          <w:p>
+            <w:pPr>
+              <w:spacing w:after="0" w:line="300" w:lineRule="atLeast"/>
+              <w:jc w:val="right"/>
+              <w:rPr>
+                <w:rFonts w:ascii="Times New Roman" w:eastAsia="Times New Roman" w:hAnsi="Times New Roman" w:cs="Times New Roman"/>
+                <w:sz w:val="20"/>
+                <w:szCs w:val="20"/>
+              </w:rPr>
+            </w:pPr>
+          </w:p>
+        </w:tc>
+      </w:tr>
+      <w:tr>
+        <w:tc>
+          <w:tcPr>
+            <w:tcW w:w="750" w:type="dxa"/>
+            <w:shd w:val="clear" w:color="auto" w:fill="0D1117"/>
+            <w:noWrap/>
+            <w:tcMar>
+              <w:top w:w="0" w:type="dxa"/>
+              <w:left w:w="150" w:type="dxa"/>
+              <w:bottom w:w="0" w:type="dxa"/>
+              <w:right w:w="150" w:type="dxa"/>
+            </w:tcMar>
+            <w:hideMark/>
+          </w:tcPr>
+          <w:p>
+            <w:pPr>
+              <w:spacing w:after="0" w:line="300" w:lineRule="atLeast"/>
+              <w:rPr>
+                <w:rFonts w:ascii="Times New Roman" w:eastAsia="Times New Roman" w:hAnsi="Times New Roman" w:cs="Times New Roman"/>
+                <w:sz w:val="20"/>
+                <w:szCs w:val="20"/>
+              </w:rPr>
+            </w:pPr>
+          </w:p>
+        </w:tc>
+        <w:tc>
+          <w:tcPr>
+            <w:tcW w:w="0" w:type="auto"/>
+            <w:shd w:val="clear" w:color="auto" w:fill="0D1117"/>
+            <w:tcMar>
+              <w:top w:w="0" w:type="dxa"/>
+              <w:left w:w="150" w:type="dxa"/>
+              <w:bottom w:w="0" w:type="dxa"/>
+              <w:right w:w="150" w:type="dxa"/>
+            </w:tcMar>
+            <w:hideMark/>
+          </w:tcPr>
+          <w:p>
+            <w:pPr>
+              <w:spacing w:after="0" w:line="300" w:lineRule="atLeast"/>
+              <w:rPr>
+                <w:rFonts w:ascii="Consolas" w:eastAsia="Times New Roman" w:hAnsi="Consolas" w:cs="Segoe UI"/>
+                <w:color w:val="C9D1D9"/>
+                <w:sz w:val="18"/>
+                <w:szCs w:val="18"/>
+              </w:rPr>
+            </w:pPr>
+          </w:p>
+          <w:p>
+            <w:pPr>
+              <w:spacing w:after="0" w:line="300" w:lineRule="atLeast"/>
+              <w:jc w:val="right"/>
+              <w:rPr>
+                <w:rFonts w:ascii="Times New Roman" w:eastAsia="Times New Roman" w:hAnsi="Times New Roman" w:cs="Times New Roman"/>
+                <w:sz w:val="20"/>
+                <w:szCs w:val="20"/>
+              </w:rPr>
+            </w:pPr>
+          </w:p>
+        </w:tc>
+      </w:tr>
+      <w:tr>
+        <w:tc>
+          <w:tcPr>
+            <w:tcW w:w="750" w:type="dxa"/>
+            <w:shd w:val="clear" w:color="auto" w:fill="0D1117"/>
+            <w:noWrap/>
+            <w:tcMar>
+              <w:top w:w="0" w:type="dxa"/>
+              <w:left w:w="150" w:type="dxa"/>
+              <w:bottom w:w="0" w:type="dxa"/>
+              <w:right w:w="150" w:type="dxa"/>
+            </w:tcMar>
+            <w:hideMark/>
+          </w:tcPr>
+          <w:p>
+            <w:pPr>
+              <w:spacing w:after="0" w:line="300" w:lineRule="atLeast"/>
+              <w:rPr>
+                <w:rFonts w:ascii="Times New Roman" w:eastAsia="Times New Roman" w:hAnsi="Times New Roman" w:cs="Times New Roman"/>
+                <w:sz w:val="20"/>
+                <w:szCs w:val="20"/>
+              </w:rPr>
+            </w:pPr>
+          </w:p>
+        </w:tc>
+        <w:tc>
+          <w:tcPr>
+            <w:tcW w:w="0" w:type="auto"/>
+            <w:shd w:val="clear" w:color="auto" w:fill="0D1117"/>
+            <w:tcMar>
+              <w:top w:w="0" w:type="dxa"/>
+              <w:left w:w="150" w:type="dxa"/>
+              <w:bottom w:w="0" w:type="dxa"/>
+              <w:right w:w="150" w:type="dxa"/>
+            </w:tcMar>
+            <w:hideMark/>
+          </w:tcPr>
+          <w:p>
+            <w:pPr>
+              <w:spacing w:after="0" w:line="300" w:lineRule="atLeast"/>
+              <w:rPr>
+                <w:rFonts w:ascii="Consolas" w:eastAsia="Times New Roman" w:hAnsi="Consolas" w:cs="Segoe UI"/>
+                <w:color w:val="C9D1D9"/>
+                <w:sz w:val="18"/>
+                <w:szCs w:val="18"/>
+              </w:rPr>
+            </w:pPr>
+            <w:r>
+              <w:rPr>
+                <w:rFonts w:ascii="Consolas" w:eastAsia="Times New Roman" w:hAnsi="Consolas" w:cs="Segoe UI"/>
+                <w:color w:val="C9D1D9"/>
+                <w:sz w:val="18"/>
+                <w:szCs w:val="18"/>
+              </w:rPr>
+              <w:t>@</w:t>
+            </w:r>
+            <w:proofErr w:type="gramStart"/>
+            <w:r>
+              <w:rPr>
+                <w:rFonts w:ascii="Consolas" w:eastAsia="Times New Roman" w:hAnsi="Consolas" w:cs="Segoe UI"/>
+                <w:color w:val="C9D1D9"/>
+                <w:sz w:val="18"/>
+                <w:szCs w:val="18"/>
+              </w:rPr>
+              <w:t>pytest.mark</w:t>
+            </w:r>
+            <w:proofErr w:type="gramEnd"/>
+            <w:r>
+              <w:rPr>
+                <w:rFonts w:ascii="Consolas" w:eastAsia="Times New Roman" w:hAnsi="Consolas" w:cs="Segoe UI"/>
+                <w:color w:val="C9D1D9"/>
+                <w:sz w:val="18"/>
+                <w:szCs w:val="18"/>
+              </w:rPr>
+              <w:t>.parametrize("a,b,expected", [</w:t>
+            </w:r>
+          </w:p>
+        </w:tc>
+      </w:tr>
+      <w:tr>
+        <w:tc>
+          <w:tcPr>
+            <w:tcW w:w="750" w:type="dxa"/>
+            <w:shd w:val="clear" w:color="auto" w:fill="0D1117"/>
+            <w:noWrap/>
+            <w:tcMar>
+              <w:top w:w="0" w:type="dxa"/>
+              <w:left w:w="150" w:type="dxa"/>
+              <w:bottom w:w="0" w:type="dxa"/>
+              <w:right w:w="150" w:type="dxa"/>
+            </w:tcMar>
+            <w:hideMark/>
+          </w:tcPr>
+          <w:p>
+            <w:pPr>
+              <w:spacing w:after="0" w:line="300" w:lineRule="atLeast"/>
+              <w:rPr>
+                <w:rFonts w:ascii="Consolas" w:eastAsia="Times New Roman" w:hAnsi="Consolas" w:cs="Segoe UI"/>
+                <w:color w:val="C9D1D9"/>
+                <w:sz w:val="18"/>
+                <w:szCs w:val="18"/>
+              </w:rPr>
+            </w:pPr>
+          </w:p>
+        </w:tc>
+        <w:tc>
+          <w:tcPr>
+            <w:tcW w:w="0" w:type="auto"/>
+            <w:shd w:val="clear" w:color="auto" w:fill="0D1117"/>
+            <w:tcMar>
+              <w:top w:w="0" w:type="dxa"/>
+              <w:left w:w="150" w:type="dxa"/>
+              <w:bottom w:w="0" w:type="dxa"/>
+              <w:right w:w="150" w:type="dxa"/>
+            </w:tcMar>
+            <w:hideMark/>
+          </w:tcPr>
+          <w:p>
+            <w:pPr>
+              <w:spacing w:after="0" w:line="300" w:lineRule="atLeast"/>
+              <w:rPr>
+                <w:rFonts w:ascii="Consolas" w:eastAsia="Times New Roman" w:hAnsi="Consolas" w:cs="Segoe UI"/>
+                <w:color w:val="C9D1D9"/>
+                <w:sz w:val="18"/>
+                <w:szCs w:val="18"/>
+              </w:rPr>
+            </w:pPr>
+            <w:r>
+              <w:rPr>
+                <w:rFonts w:ascii="Consolas" w:eastAsia="Times New Roman" w:hAnsi="Consolas" w:cs="Segoe UI"/>
+                <w:color w:val="C9D1D9"/>
+                <w:sz w:val="18"/>
+                <w:szCs w:val="18"/>
+              </w:rPr>
+              <w:t xml:space="preserve">    (NUMBER_1, NUMBER_2, NUMBER_1),</w:t>
+            </w:r>
+          </w:p>
+        </w:tc>
+      </w:tr>
+      <w:tr>
+        <w:tc>
+          <w:tcPr>
+            <w:tcW w:w="750" w:type="dxa"/>
+            <w:shd w:val="clear" w:color="auto" w:fill="0D1117"/>
+            <w:noWrap/>
+            <w:tcMar>
+              <w:top w:w="0" w:type="dxa"/>
+              <w:left w:w="150" w:type="dxa"/>
+              <w:bottom w:w="0" w:type="dxa"/>
+              <w:right w:w="150" w:type="dxa"/>
+            </w:tcMar>
+            <w:hideMark/>
+          </w:tcPr>
+          <w:p>
+            <w:pPr>
+              <w:spacing w:after="0" w:line="300" w:lineRule="atLeast"/>
+              <w:rPr>
+                <w:rFonts w:ascii="Consolas" w:eastAsia="Times New Roman" w:hAnsi="Consolas" w:cs="Segoe UI"/>
+                <w:color w:val="C9D1D9"/>
+                <w:sz w:val="18"/>
+                <w:szCs w:val="18"/>
+              </w:rPr>
+            </w:pPr>
+          </w:p>
+        </w:tc>
+        <w:tc>
+          <w:tcPr>
+            <w:tcW w:w="0" w:type="auto"/>
+            <w:shd w:val="clear" w:color="auto" w:fill="0D1117"/>
+            <w:tcMar>
+              <w:top w:w="0" w:type="dxa"/>
+              <w:left w:w="150" w:type="dxa"/>
+              <w:bottom w:w="0" w:type="dxa"/>
+              <w:right w:w="150" w:type="dxa"/>
+            </w:tcMar>
+            <w:hideMark/>
+          </w:tcPr>
+          <w:p>
+            <w:pPr>
+              <w:spacing w:after="0" w:line="300" w:lineRule="atLeast"/>
+              <w:rPr>
+                <w:rFonts w:ascii="Consolas" w:eastAsia="Times New Roman" w:hAnsi="Consolas" w:cs="Segoe UI"/>
+                <w:color w:val="C9D1D9"/>
+                <w:sz w:val="18"/>
+                <w:szCs w:val="18"/>
+              </w:rPr>
+            </w:pPr>
+            <w:r>
+              <w:rPr>
+                <w:rFonts w:ascii="Consolas" w:eastAsia="Times New Roman" w:hAnsi="Consolas" w:cs="Segoe UI"/>
+                <w:color w:val="C9D1D9"/>
+                <w:sz w:val="18"/>
+                <w:szCs w:val="18"/>
+              </w:rPr>
+              <w:t xml:space="preserve">    (NUMBER_2, NUMBER_1, NUMBER_1),</w:t>
+            </w:r>
+          </w:p>
+        </w:tc>
+      </w:tr>
+      <w:tr>
+        <w:tc>
+          <w:tcPr>
+            <w:tcW w:w="750" w:type="dxa"/>
+            <w:shd w:val="clear" w:color="auto" w:fill="0D1117"/>
+            <w:noWrap/>
+            <w:tcMar>
+              <w:top w:w="0" w:type="dxa"/>
+              <w:left w:w="150" w:type="dxa"/>
+              <w:bottom w:w="0" w:type="dxa"/>
+              <w:right w:w="150" w:type="dxa"/>
+            </w:tcMar>
+            <w:hideMark/>
+          </w:tcPr>
+          <w:p>
+            <w:pPr>
+              <w:spacing w:after="0" w:line="300" w:lineRule="atLeast"/>
+              <w:rPr>
+                <w:rFonts w:ascii="Consolas" w:eastAsia="Times New Roman" w:hAnsi="Consolas" w:cs="Segoe UI"/>
+                <w:color w:val="C9D1D9"/>
+                <w:sz w:val="18"/>
+                <w:szCs w:val="18"/>
+              </w:rPr>
+            </w:pPr>
+          </w:p>
+        </w:tc>
+        <w:tc>
+          <w:tcPr>
+            <w:tcW w:w="0" w:type="auto"/>
+            <w:shd w:val="clear" w:color="auto" w:fill="0D1117"/>
+            <w:tcMar>
+              <w:top w:w="0" w:type="dxa"/>
+              <w:left w:w="150" w:type="dxa"/>
+              <w:bottom w:w="0" w:type="dxa"/>
+              <w:right w:w="150" w:type="dxa"/>
+            </w:tcMar>
+            <w:hideMark/>
+          </w:tcPr>
+          <w:p>
+            <w:pPr>
+              <w:spacing w:after="0" w:line="300" w:lineRule="atLeast"/>
+              <w:rPr>
+                <w:rFonts w:ascii="Consolas" w:eastAsia="Times New Roman" w:hAnsi="Consolas" w:cs="Segoe UI"/>
+                <w:color w:val="C9D1D9"/>
+                <w:sz w:val="18"/>
+                <w:szCs w:val="18"/>
+              </w:rPr>
+            </w:pPr>
+            <w:r>
+              <w:rPr>
+                <w:rFonts w:ascii="Consolas" w:eastAsia="Times New Roman" w:hAnsi="Consolas" w:cs="Segoe UI"/>
+                <w:color w:val="C9D1D9"/>
+                <w:sz w:val="18"/>
+                <w:szCs w:val="18"/>
+              </w:rPr>
+              <w:t xml:space="preserve">    (NUMBER_1, NUMBER_1, NUMBER_1),</w:t>
+            </w:r>
+          </w:p>
+        </w:tc>
+      </w:tr>
+      <w:tr>
+        <w:tc>
+          <w:tcPr>
+            <w:tcW w:w="750" w:type="dxa"/>
+            <w:shd w:val="clear" w:color="auto" w:fill="0D1117"/>
+            <w:noWrap/>
+            <w:tcMar>
+              <w:top w:w="0" w:type="dxa"/>
+              <w:left w:w="150" w:type="dxa"/>
+              <w:bottom w:w="0" w:type="dxa"/>
+              <w:right w:w="150" w:type="dxa"/>
+            </w:tcMar>
+            <w:hideMark/>
+          </w:tcPr>
+          <w:p>
+            <w:pPr>
+              <w:spacing w:after="0" w:line="300" w:lineRule="atLeast"/>
+              <w:rPr>
+                <w:rFonts w:ascii="Consolas" w:eastAsia="Times New Roman" w:hAnsi="Consolas" w:cs="Segoe UI"/>
+                <w:color w:val="C9D1D9"/>
+                <w:sz w:val="18"/>
+                <w:szCs w:val="18"/>
+              </w:rPr>
+            </w:pPr>
+          </w:p>
+        </w:tc>
+        <w:tc>
+          <w:tcPr>
+            <w:tcW w:w="0" w:type="auto"/>
+            <w:shd w:val="clear" w:color="auto" w:fill="0D1117"/>
+            <w:tcMar>
+              <w:top w:w="0" w:type="dxa"/>
+              <w:left w:w="150" w:type="dxa"/>
+              <w:bottom w:w="0" w:type="dxa"/>
+              <w:right w:w="150" w:type="dxa"/>
+            </w:tcMar>
+            <w:hideMark/>
+          </w:tcPr>
+          <w:p>
+            <w:pPr>
+              <w:spacing w:after="0" w:line="300" w:lineRule="atLeast"/>
+              <w:rPr>
+                <w:rFonts w:ascii="Consolas" w:eastAsia="Times New Roman" w:hAnsi="Consolas" w:cs="Segoe UI"/>
+                <w:color w:val="C9D1D9"/>
+                <w:sz w:val="18"/>
+                <w:szCs w:val="18"/>
+              </w:rPr>
+            </w:pPr>
+            <w:r>
+              <w:rPr>
+                <w:rFonts w:ascii="Consolas" w:eastAsia="Times New Roman" w:hAnsi="Consolas" w:cs="Segoe UI"/>
+                <w:color w:val="C9D1D9"/>
+                <w:sz w:val="18"/>
+                <w:szCs w:val="18"/>
+              </w:rPr>
+              <w:t>])</w:t>
+            </w:r>
+          </w:p>
+        </w:tc>
+      </w:tr>
+      <w:tr>
+        <w:tc>
+          <w:tcPr>
+            <w:tcW w:w="750" w:type="dxa"/>
+            <w:shd w:val="clear" w:color="auto" w:fill="0D1117"/>
+            <w:noWrap/>
+            <w:tcMar>
+              <w:top w:w="0" w:type="dxa"/>
+              <w:left w:w="150" w:type="dxa"/>
+              <w:bottom w:w="0" w:type="dxa"/>
+              <w:right w:w="150" w:type="dxa"/>
+            </w:tcMar>
+            <w:hideMark/>
+          </w:tcPr>
+          <w:p>
+            <w:pPr>
+              <w:spacing w:after="0" w:line="300" w:lineRule="atLeast"/>
+              <w:rPr>
+                <w:rFonts w:ascii="Consolas" w:eastAsia="Times New Roman" w:hAnsi="Consolas" w:cs="Segoe UI"/>
+                <w:color w:val="C9D1D9"/>
+                <w:sz w:val="18"/>
+                <w:szCs w:val="18"/>
+              </w:rPr>
+            </w:pPr>
+          </w:p>
+        </w:tc>
+        <w:tc>
+          <w:tcPr>
+            <w:tcW w:w="0" w:type="auto"/>
+            <w:shd w:val="clear" w:color="auto" w:fill="0D1117"/>
+            <w:tcMar>
+              <w:top w:w="0" w:type="dxa"/>
+              <w:left w:w="150" w:type="dxa"/>
+              <w:bottom w:w="0" w:type="dxa"/>
+              <w:right w:w="150" w:type="dxa"/>
+            </w:tcMar>
+            <w:hideMark/>
+          </w:tcPr>
+          <w:p>
+            <w:pPr>
+              <w:spacing w:after="0" w:line="300" w:lineRule="atLeast"/>
+              <w:rPr>
+                <w:rFonts w:ascii="Consolas" w:eastAsia="Times New Roman" w:hAnsi="Consolas" w:cs="Segoe UI"/>
+                <w:color w:val="C9D1D9"/>
+                <w:sz w:val="18"/>
+                <w:szCs w:val="18"/>
+              </w:rPr>
+            </w:pPr>
+            <w:r>
+              <w:rPr>
+                <w:rFonts w:ascii="Consolas" w:eastAsia="Times New Roman" w:hAnsi="Consolas" w:cs="Segoe UI"/>
+                <w:color w:val="C9D1D9"/>
+                <w:sz w:val="18"/>
+                <w:szCs w:val="18"/>
+              </w:rPr>
+              <w:t xml:space="preserve">def </w:t>
+            </w:r>
+            <w:proofErr w:type="spellStart"/>
+            <w:r>
+              <w:rPr>
+                <w:rFonts w:ascii="Consolas" w:eastAsia="Times New Roman" w:hAnsi="Consolas" w:cs="Segoe UI"/>
+                <w:color w:val="C9D1D9"/>
+                <w:sz w:val="18"/>
+                <w:szCs w:val="18"/>
+              </w:rPr>
+              <w:t>test_</w:t>
+            </w:r>
+            <w:proofErr w:type="gramStart"/>
+            <w:r>
+              <w:rPr>
+                <w:rFonts w:ascii="Consolas" w:eastAsia="Times New Roman" w:hAnsi="Consolas" w:cs="Segoe UI"/>
+                <w:color w:val="C9D1D9"/>
+                <w:sz w:val="18"/>
+                <w:szCs w:val="18"/>
+              </w:rPr>
+              <w:t>maximum</w:t>
+            </w:r>
+            <w:proofErr w:type="spellEnd"/>
+            <w:r>
+              <w:rPr>
+                <w:rFonts w:ascii="Consolas" w:eastAsia="Times New Roman" w:hAnsi="Consolas" w:cs="Segoe UI"/>
+                <w:color w:val="C9D1D9"/>
+                <w:sz w:val="18"/>
+                <w:szCs w:val="18"/>
+              </w:rPr>
+              <w:t>(</w:t>
+            </w:r>
+            <w:proofErr w:type="gramEnd"/>
+            <w:r>
+              <w:rPr>
+                <w:rFonts w:ascii="Consolas" w:eastAsia="Times New Roman" w:hAnsi="Consolas" w:cs="Segoe UI"/>
+                <w:color w:val="C9D1D9"/>
+                <w:sz w:val="18"/>
+                <w:szCs w:val="18"/>
+              </w:rPr>
+              <w:t>calculator, a, b, expected):</w:t>
+            </w:r>
+          </w:p>
+        </w:tc>
+      </w:tr>
+      <w:tr>
+        <w:tc>
+          <w:tcPr>
+            <w:tcW w:w="750" w:type="dxa"/>
+            <w:shd w:val="clear" w:color="auto" w:fill="0D1117"/>
+            <w:noWrap/>
+            <w:tcMar>
+              <w:top w:w="0" w:type="dxa"/>
+              <w:left w:w="150" w:type="dxa"/>
+              <w:bottom w:w="0" w:type="dxa"/>
+              <w:right w:w="150" w:type="dxa"/>
+            </w:tcMar>
+            <w:hideMark/>
+          </w:tcPr>
+          <w:p>
+            <w:pPr>
+              <w:spacing w:after="0" w:line="300" w:lineRule="atLeast"/>
+              <w:rPr>
+                <w:rFonts w:ascii="Consolas" w:eastAsia="Times New Roman" w:hAnsi="Consolas" w:cs="Segoe UI"/>
+                <w:color w:val="C9D1D9"/>
+                <w:sz w:val="18"/>
+                <w:szCs w:val="18"/>
+              </w:rPr>
+            </w:pPr>
+          </w:p>
+        </w:tc>
+        <w:tc>
+          <w:tcPr>
+            <w:tcW w:w="0" w:type="auto"/>
+            <w:shd w:val="clear" w:color="auto" w:fill="0D1117"/>
+            <w:tcMar>
+              <w:top w:w="0" w:type="dxa"/>
+              <w:left w:w="150" w:type="dxa"/>
+              <w:bottom w:w="0" w:type="dxa"/>
+              <w:right w:w="150" w:type="dxa"/>
+            </w:tcMar>
+            <w:hideMark/>
+          </w:tcPr>
+          <w:p>
+            <w:pPr>
+              <w:spacing w:after="0" w:line="300" w:lineRule="atLeast"/>
+              <w:rPr>
+                <w:rFonts w:ascii="Consolas" w:eastAsia="Times New Roman" w:hAnsi="Consolas" w:cs="Segoe UI"/>
+                <w:color w:val="C9D1D9"/>
+                <w:sz w:val="18"/>
+                <w:szCs w:val="18"/>
+              </w:rPr>
+            </w:pPr>
+            <w:r>
+              <w:rPr>
+                <w:rFonts w:ascii="Consolas" w:eastAsia="Times New Roman" w:hAnsi="Consolas" w:cs="Segoe UI"/>
+                <w:color w:val="C9D1D9"/>
+                <w:sz w:val="18"/>
+                <w:szCs w:val="18"/>
+              </w:rPr>
+              <w:t xml:space="preserve">    answer = </w:t>
+            </w:r>
+            <w:proofErr w:type="spellStart"/>
+            <w:proofErr w:type="gramStart"/>
+            <w:r>
+              <w:rPr>
+                <w:rFonts w:ascii="Consolas" w:eastAsia="Times New Roman" w:hAnsi="Consolas" w:cs="Segoe UI"/>
+                <w:color w:val="C9D1D9"/>
+                <w:sz w:val="18"/>
+                <w:szCs w:val="18"/>
+              </w:rPr>
+              <w:t>calculator.maximum</w:t>
+            </w:r>
+            <w:proofErr w:type="spellEnd"/>
+            <w:proofErr w:type="gramEnd"/>
+            <w:r>
+              <w:rPr>
+                <w:rFonts w:ascii="Consolas" w:eastAsia="Times New Roman" w:hAnsi="Consolas" w:cs="Segoe UI"/>
+                <w:color w:val="C9D1D9"/>
+                <w:sz w:val="18"/>
+                <w:szCs w:val="18"/>
+              </w:rPr>
+              <w:t>(a, b)</w:t>
+            </w:r>
+          </w:p>
+        </w:tc>
+      </w:tr>
+      <w:tr>
+        <w:tc>
+          <w:tcPr>
+            <w:tcW w:w="750" w:type="dxa"/>
+            <w:shd w:val="clear" w:color="auto" w:fill="0D1117"/>
+            <w:noWrap/>
+            <w:tcMar>
+              <w:top w:w="0" w:type="dxa"/>
+              <w:left w:w="150" w:type="dxa"/>
+              <w:bottom w:w="0" w:type="dxa"/>
+              <w:right w:w="150" w:type="dxa"/>
+            </w:tcMar>
+            <w:hideMark/>
+          </w:tcPr>
+          <w:p>
+            <w:pPr>
+              <w:spacing w:after="0" w:line="300" w:lineRule="atLeast"/>
+              <w:rPr>
+                <w:rFonts w:ascii="Consolas" w:eastAsia="Times New Roman" w:hAnsi="Consolas" w:cs="Segoe UI"/>
+                <w:color w:val="C9D1D9"/>
+                <w:sz w:val="18"/>
+                <w:szCs w:val="18"/>
+              </w:rPr>
+            </w:pPr>
+          </w:p>
+        </w:tc>
+        <w:tc>
+          <w:tcPr>
+            <w:tcW w:w="0" w:type="auto"/>
+            <w:shd w:val="clear" w:color="auto" w:fill="0D1117"/>
+            <w:tcMar>
+              <w:top w:w="0" w:type="dxa"/>
+              <w:left w:w="150" w:type="dxa"/>
+              <w:bottom w:w="0" w:type="dxa"/>
+              <w:right w:w="150" w:type="dxa"/>
+            </w:tcMar>
+            <w:hideMark/>
+          </w:tcPr>
+          <w:p>
+            <w:pPr>
+              <w:spacing w:after="0" w:line="300" w:lineRule="atLeast"/>
+              <w:rPr>
+                <w:rFonts w:ascii="Consolas" w:eastAsia="Times New Roman" w:hAnsi="Consolas" w:cs="Segoe UI"/>
+                <w:color w:val="C9D1D9"/>
+                <w:sz w:val="18"/>
+                <w:szCs w:val="18"/>
+              </w:rPr>
+            </w:pPr>
+            <w:r>
+              <w:rPr>
+                <w:rFonts w:ascii="Consolas" w:eastAsia="Times New Roman" w:hAnsi="Consolas" w:cs="Segoe UI"/>
+                <w:color w:val="C9D1D9"/>
+                <w:sz w:val="18"/>
+                <w:szCs w:val="18"/>
+              </w:rPr>
+              <w:t xml:space="preserve">    </w:t>
+            </w:r>
+            <w:proofErr w:type="spellStart"/>
+            <w:r>
+              <w:rPr>
+                <w:rFonts w:ascii="Consolas" w:eastAsia="Times New Roman" w:hAnsi="Consolas" w:cs="Segoe UI"/>
+                <w:color w:val="C9D1D9"/>
+                <w:sz w:val="18"/>
+                <w:szCs w:val="18"/>
+              </w:rPr>
+              <w:t>verify_</w:t>
+            </w:r>
+            <w:proofErr w:type="gramStart"/>
+            <w:r>
+              <w:rPr>
+                <w:rFonts w:ascii="Consolas" w:eastAsia="Times New Roman" w:hAnsi="Consolas" w:cs="Segoe UI"/>
+                <w:color w:val="C9D1D9"/>
+                <w:sz w:val="18"/>
+                <w:szCs w:val="18"/>
+              </w:rPr>
+              <w:t>answer</w:t>
+            </w:r>
+            <w:proofErr w:type="spellEnd"/>
+            <w:r>
+              <w:rPr>
+                <w:rFonts w:ascii="Consolas" w:eastAsia="Times New Roman" w:hAnsi="Consolas" w:cs="Segoe UI"/>
+                <w:color w:val="C9D1D9"/>
+                <w:sz w:val="18"/>
+                <w:szCs w:val="18"/>
+              </w:rPr>
+              <w:t>(</w:t>
+            </w:r>
+            <w:proofErr w:type="gramEnd"/>
+            <w:r>
+              <w:rPr>
+                <w:rFonts w:ascii="Consolas" w:eastAsia="Times New Roman" w:hAnsi="Consolas" w:cs="Segoe UI"/>
+                <w:color w:val="C9D1D9"/>
+                <w:sz w:val="18"/>
+                <w:szCs w:val="18"/>
+              </w:rPr>
+              <w:t xml:space="preserve">expected, answer, </w:t>
+            </w:r>
+            <w:proofErr w:type="spellStart"/>
+            <w:r>
+              <w:rPr>
+                <w:rFonts w:ascii="Consolas" w:eastAsia="Times New Roman" w:hAnsi="Consolas" w:cs="Segoe UI"/>
+                <w:color w:val="C9D1D9"/>
+                <w:sz w:val="18"/>
+                <w:szCs w:val="18"/>
+              </w:rPr>
+              <w:t>calculator.last_answer</w:t>
+            </w:r>
+            <w:proofErr w:type="spellEnd"/>
+            <w:r>
+              <w:rPr>
+                <w:rFonts w:ascii="Consolas" w:eastAsia="Times New Roman" w:hAnsi="Consolas" w:cs="Segoe UI"/>
+                <w:color w:val="C9D1D9"/>
+                <w:sz w:val="18"/>
+                <w:szCs w:val="18"/>
+              </w:rPr>
+              <w:t>)</w:t>
+            </w:r>
+          </w:p>
+        </w:tc>
+      </w:tr>
+      <w:tr>
+        <w:tc>
+          <w:tcPr>
+            <w:tcW w:w="750" w:type="dxa"/>
+            <w:shd w:val="clear" w:color="auto" w:fill="0D1117"/>
+            <w:noWrap/>
+            <w:tcMar>
+              <w:top w:w="0" w:type="dxa"/>
+              <w:left w:w="150" w:type="dxa"/>
+              <w:bottom w:w="0" w:type="dxa"/>
+              <w:right w:w="150" w:type="dxa"/>
+            </w:tcMar>
+            <w:hideMark/>
+          </w:tcPr>
+          <w:p>
+            <w:pPr>
+              <w:spacing w:after="0" w:line="300" w:lineRule="atLeast"/>
+              <w:rPr>
+                <w:rFonts w:ascii="Consolas" w:eastAsia="Times New Roman" w:hAnsi="Consolas" w:cs="Segoe UI"/>
+                <w:color w:val="C9D1D9"/>
+                <w:sz w:val="18"/>
+                <w:szCs w:val="18"/>
+              </w:rPr>
+            </w:pPr>
+          </w:p>
+        </w:tc>
+        <w:tc>
+          <w:tcPr>
+            <w:tcW w:w="0" w:type="auto"/>
+            <w:shd w:val="clear" w:color="auto" w:fill="0D1117"/>
+            <w:tcMar>
+              <w:top w:w="0" w:type="dxa"/>
+              <w:left w:w="150" w:type="dxa"/>
+              <w:bottom w:w="0" w:type="dxa"/>
+              <w:right w:w="150" w:type="dxa"/>
+            </w:tcMar>
+            <w:hideMark/>
+          </w:tcPr>
+          <w:p>
+            <w:pPr>
+              <w:spacing w:after="0" w:line="300" w:lineRule="atLeast"/>
+              <w:rPr>
+                <w:rFonts w:ascii="Consolas" w:eastAsia="Times New Roman" w:hAnsi="Consolas" w:cs="Segoe UI"/>
+                <w:color w:val="C9D1D9"/>
+                <w:sz w:val="18"/>
+                <w:szCs w:val="18"/>
+              </w:rPr>
+            </w:pPr>
+          </w:p>
+          <w:p>
+            <w:pPr>
+              <w:spacing w:after="0" w:line="300" w:lineRule="atLeast"/>
+              <w:jc w:val="right"/>
+              <w:rPr>
+                <w:rFonts w:ascii="Times New Roman" w:eastAsia="Times New Roman" w:hAnsi="Times New Roman" w:cs="Times New Roman"/>
+                <w:sz w:val="20"/>
+                <w:szCs w:val="20"/>
+              </w:rPr>
+            </w:pPr>
+          </w:p>
+        </w:tc>
+      </w:tr>
+      <w:tr>
+        <w:tc>
+          <w:tcPr>
+            <w:tcW w:w="750" w:type="dxa"/>
+            <w:shd w:val="clear" w:color="auto" w:fill="0D1117"/>
+            <w:noWrap/>
+            <w:tcMar>
+              <w:top w:w="0" w:type="dxa"/>
+              <w:left w:w="150" w:type="dxa"/>
+              <w:bottom w:w="0" w:type="dxa"/>
+              <w:right w:w="150" w:type="dxa"/>
+            </w:tcMar>
+            <w:hideMark/>
+          </w:tcPr>
+          <w:p>
+            <w:pPr>
+              <w:spacing w:after="0" w:line="300" w:lineRule="atLeast"/>
+              <w:rPr>
+                <w:rFonts w:ascii="Times New Roman" w:eastAsia="Times New Roman" w:hAnsi="Times New Roman" w:cs="Times New Roman"/>
+                <w:sz w:val="20"/>
+                <w:szCs w:val="20"/>
+              </w:rPr>
+            </w:pPr>
+          </w:p>
+        </w:tc>
+        <w:tc>
+          <w:tcPr>
+            <w:tcW w:w="0" w:type="auto"/>
+            <w:shd w:val="clear" w:color="auto" w:fill="0D1117"/>
+            <w:tcMar>
+              <w:top w:w="0" w:type="dxa"/>
+              <w:left w:w="150" w:type="dxa"/>
+              <w:bottom w:w="0" w:type="dxa"/>
+              <w:right w:w="150" w:type="dxa"/>
+            </w:tcMar>
+            <w:hideMark/>
+          </w:tcPr>
+          <w:p>
+            <w:pPr>
+              <w:spacing w:after="0" w:line="300" w:lineRule="atLeast"/>
+              <w:rPr>
+                <w:rFonts w:ascii="Consolas" w:eastAsia="Times New Roman" w:hAnsi="Consolas" w:cs="Segoe UI"/>
+                <w:color w:val="C9D1D9"/>
+                <w:sz w:val="18"/>
+                <w:szCs w:val="18"/>
+              </w:rPr>
+            </w:pPr>
+          </w:p>
+          <w:p>
+            <w:pPr>
+              <w:spacing w:after="0" w:line="300" w:lineRule="atLeast"/>
+              <w:jc w:val="right"/>
+              <w:rPr>
+                <w:rFonts w:ascii="Times New Roman" w:eastAsia="Times New Roman" w:hAnsi="Times New Roman" w:cs="Times New Roman"/>
+                <w:sz w:val="20"/>
+                <w:szCs w:val="20"/>
+              </w:rPr>
+            </w:pPr>
+          </w:p>
+        </w:tc>
+      </w:tr>
+      <w:tr>
+        <w:tc>
+          <w:tcPr>
+            <w:tcW w:w="750" w:type="dxa"/>
+            <w:shd w:val="clear" w:color="auto" w:fill="0D1117"/>
+            <w:noWrap/>
+            <w:tcMar>
+              <w:top w:w="0" w:type="dxa"/>
+              <w:left w:w="150" w:type="dxa"/>
+              <w:bottom w:w="0" w:type="dxa"/>
+              <w:right w:w="150" w:type="dxa"/>
+            </w:tcMar>
+            <w:hideMark/>
+          </w:tcPr>
+          <w:p>
+            <w:pPr>
+              <w:spacing w:after="0" w:line="300" w:lineRule="atLeast"/>
+              <w:rPr>
+                <w:rFonts w:ascii="Times New Roman" w:eastAsia="Times New Roman" w:hAnsi="Times New Roman" w:cs="Times New Roman"/>
+                <w:sz w:val="20"/>
+                <w:szCs w:val="20"/>
+              </w:rPr>
+            </w:pPr>
+          </w:p>
+        </w:tc>
+        <w:tc>
+          <w:tcPr>
+            <w:tcW w:w="0" w:type="auto"/>
+            <w:shd w:val="clear" w:color="auto" w:fill="0D1117"/>
+            <w:tcMar>
+              <w:top w:w="0" w:type="dxa"/>
+              <w:left w:w="150" w:type="dxa"/>
+              <w:bottom w:w="0" w:type="dxa"/>
+              <w:right w:w="150" w:type="dxa"/>
+            </w:tcMar>
+            <w:hideMark/>
+          </w:tcPr>
+          <w:p>
+            <w:pPr>
+              <w:spacing w:after="0" w:line="300" w:lineRule="atLeast"/>
+              <w:rPr>
+                <w:rFonts w:ascii="Consolas" w:eastAsia="Times New Roman" w:hAnsi="Consolas" w:cs="Segoe UI"/>
+                <w:color w:val="C9D1D9"/>
+                <w:sz w:val="18"/>
+                <w:szCs w:val="18"/>
+              </w:rPr>
+            </w:pPr>
+            <w:r>
+              <w:rPr>
+                <w:rFonts w:ascii="Consolas" w:eastAsia="Times New Roman" w:hAnsi="Consolas" w:cs="Segoe UI"/>
+                <w:color w:val="C9D1D9"/>
+                <w:sz w:val="18"/>
+                <w:szCs w:val="18"/>
+              </w:rPr>
+              <w:t>@</w:t>
+            </w:r>
+            <w:proofErr w:type="gramStart"/>
+            <w:r>
+              <w:rPr>
+                <w:rFonts w:ascii="Consolas" w:eastAsia="Times New Roman" w:hAnsi="Consolas" w:cs="Segoe UI"/>
+                <w:color w:val="C9D1D9"/>
+                <w:sz w:val="18"/>
+                <w:szCs w:val="18"/>
+              </w:rPr>
+              <w:t>pytest.mark</w:t>
+            </w:r>
+            <w:proofErr w:type="gramEnd"/>
+            <w:r>
+              <w:rPr>
+                <w:rFonts w:ascii="Consolas" w:eastAsia="Times New Roman" w:hAnsi="Consolas" w:cs="Segoe UI"/>
+                <w:color w:val="C9D1D9"/>
+                <w:sz w:val="18"/>
+                <w:szCs w:val="18"/>
+              </w:rPr>
+              <w:t>.parametrize("a,b,expected", [</w:t>
+            </w:r>
+          </w:p>
+        </w:tc>
+      </w:tr>
+      <w:tr>
+        <w:tc>
+          <w:tcPr>
+            <w:tcW w:w="750" w:type="dxa"/>
+            <w:shd w:val="clear" w:color="auto" w:fill="0D1117"/>
+            <w:noWrap/>
+            <w:tcMar>
+              <w:top w:w="0" w:type="dxa"/>
+              <w:left w:w="150" w:type="dxa"/>
+              <w:bottom w:w="0" w:type="dxa"/>
+              <w:right w:w="150" w:type="dxa"/>
+            </w:tcMar>
+            <w:hideMark/>
+          </w:tcPr>
+          <w:p>
+            <w:pPr>
+              <w:spacing w:after="0" w:line="300" w:lineRule="atLeast"/>
+              <w:rPr>
+                <w:rFonts w:ascii="Consolas" w:eastAsia="Times New Roman" w:hAnsi="Consolas" w:cs="Segoe UI"/>
+                <w:color w:val="C9D1D9"/>
+                <w:sz w:val="18"/>
+                <w:szCs w:val="18"/>
+              </w:rPr>
+            </w:pPr>
+          </w:p>
+        </w:tc>
+        <w:tc>
+          <w:tcPr>
+            <w:tcW w:w="0" w:type="auto"/>
+            <w:shd w:val="clear" w:color="auto" w:fill="0D1117"/>
+            <w:tcMar>
+              <w:top w:w="0" w:type="dxa"/>
+              <w:left w:w="150" w:type="dxa"/>
+              <w:bottom w:w="0" w:type="dxa"/>
+              <w:right w:w="150" w:type="dxa"/>
+            </w:tcMar>
+            <w:hideMark/>
+          </w:tcPr>
+          <w:p>
+            <w:pPr>
+              <w:spacing w:after="0" w:line="300" w:lineRule="atLeast"/>
+              <w:rPr>
+                <w:rFonts w:ascii="Consolas" w:eastAsia="Times New Roman" w:hAnsi="Consolas" w:cs="Segoe UI"/>
+                <w:color w:val="C9D1D9"/>
+                <w:sz w:val="18"/>
+                <w:szCs w:val="18"/>
+              </w:rPr>
+            </w:pPr>
+            <w:r>
+              <w:rPr>
+                <w:rFonts w:ascii="Consolas" w:eastAsia="Times New Roman" w:hAnsi="Consolas" w:cs="Segoe UI"/>
+                <w:color w:val="C9D1D9"/>
+                <w:sz w:val="18"/>
+                <w:szCs w:val="18"/>
+              </w:rPr>
+              <w:t xml:space="preserve">    (NUMBER_1, NUMBER_2, NUMBER_2),</w:t>
+            </w:r>
+          </w:p>
+        </w:tc>
+      </w:tr>
+      <w:tr>
+        <w:tc>
+          <w:tcPr>
+            <w:tcW w:w="750" w:type="dxa"/>
+            <w:shd w:val="clear" w:color="auto" w:fill="0D1117"/>
+            <w:noWrap/>
+            <w:tcMar>
+              <w:top w:w="0" w:type="dxa"/>
+              <w:left w:w="150" w:type="dxa"/>
+              <w:bottom w:w="0" w:type="dxa"/>
+              <w:right w:w="150" w:type="dxa"/>
+            </w:tcMar>
+            <w:hideMark/>
+          </w:tcPr>
+          <w:p>
+            <w:pPr>
+              <w:spacing w:after="0" w:line="300" w:lineRule="atLeast"/>
+              <w:rPr>
+                <w:rFonts w:ascii="Consolas" w:eastAsia="Times New Roman" w:hAnsi="Consolas" w:cs="Segoe UI"/>
+                <w:color w:val="C9D1D9"/>
+                <w:sz w:val="18"/>
+                <w:szCs w:val="18"/>
+              </w:rPr>
+            </w:pPr>
+          </w:p>
+        </w:tc>
+        <w:tc>
+          <w:tcPr>
+            <w:tcW w:w="0" w:type="auto"/>
+            <w:shd w:val="clear" w:color="auto" w:fill="0D1117"/>
+            <w:tcMar>
+              <w:top w:w="0" w:type="dxa"/>
+              <w:left w:w="150" w:type="dxa"/>
+              <w:bottom w:w="0" w:type="dxa"/>
+              <w:right w:w="150" w:type="dxa"/>
+            </w:tcMar>
+            <w:hideMark/>
+          </w:tcPr>
+          <w:p>
+            <w:pPr>
+              <w:spacing w:after="0" w:line="300" w:lineRule="atLeast"/>
+              <w:rPr>
+                <w:rFonts w:ascii="Consolas" w:eastAsia="Times New Roman" w:hAnsi="Consolas" w:cs="Segoe UI"/>
+                <w:color w:val="C9D1D9"/>
+                <w:sz w:val="18"/>
+                <w:szCs w:val="18"/>
+              </w:rPr>
+            </w:pPr>
+            <w:r>
+              <w:rPr>
+                <w:rFonts w:ascii="Consolas" w:eastAsia="Times New Roman" w:hAnsi="Consolas" w:cs="Segoe UI"/>
+                <w:color w:val="C9D1D9"/>
+                <w:sz w:val="18"/>
+                <w:szCs w:val="18"/>
+              </w:rPr>
+              <w:t xml:space="preserve">    (NUMBER_2, NUMBER_1, NUMBER_2),</w:t>
+            </w:r>
+          </w:p>
+        </w:tc>
+      </w:tr>
+      <w:tr>
+        <w:tc>
+          <w:tcPr>
+            <w:tcW w:w="750" w:type="dxa"/>
+            <w:shd w:val="clear" w:color="auto" w:fill="0D1117"/>
+            <w:noWrap/>
+            <w:tcMar>
+              <w:top w:w="0" w:type="dxa"/>
+              <w:left w:w="150" w:type="dxa"/>
+              <w:bottom w:w="0" w:type="dxa"/>
+              <w:right w:w="150" w:type="dxa"/>
+            </w:tcMar>
+            <w:hideMark/>
+          </w:tcPr>
+          <w:p>
+            <w:pPr>
+              <w:spacing w:after="0" w:line="300" w:lineRule="atLeast"/>
+              <w:rPr>
+                <w:rFonts w:ascii="Consolas" w:eastAsia="Times New Roman" w:hAnsi="Consolas" w:cs="Segoe UI"/>
+                <w:color w:val="C9D1D9"/>
+                <w:sz w:val="18"/>
+                <w:szCs w:val="18"/>
+              </w:rPr>
+            </w:pPr>
+          </w:p>
+        </w:tc>
+        <w:tc>
+          <w:tcPr>
+            <w:tcW w:w="0" w:type="auto"/>
+            <w:shd w:val="clear" w:color="auto" w:fill="0D1117"/>
+            <w:tcMar>
+              <w:top w:w="0" w:type="dxa"/>
+              <w:left w:w="150" w:type="dxa"/>
+              <w:bottom w:w="0" w:type="dxa"/>
+              <w:right w:w="150" w:type="dxa"/>
+            </w:tcMar>
+            <w:hideMark/>
+          </w:tcPr>
+          <w:p>
+            <w:pPr>
+              <w:spacing w:after="0" w:line="300" w:lineRule="atLeast"/>
+              <w:rPr>
+                <w:rFonts w:ascii="Consolas" w:eastAsia="Times New Roman" w:hAnsi="Consolas" w:cs="Segoe UI"/>
+                <w:color w:val="C9D1D9"/>
+                <w:sz w:val="18"/>
+                <w:szCs w:val="18"/>
+              </w:rPr>
+            </w:pPr>
+            <w:r>
+              <w:rPr>
+                <w:rFonts w:ascii="Consolas" w:eastAsia="Times New Roman" w:hAnsi="Consolas" w:cs="Segoe UI"/>
+                <w:color w:val="C9D1D9"/>
+                <w:sz w:val="18"/>
+                <w:szCs w:val="18"/>
+              </w:rPr>
+              <w:t xml:space="preserve">    (NUMBER_2, NUMBER_2, NUMBER_2),</w:t>
+            </w:r>
+          </w:p>
+        </w:tc>
+      </w:tr>
+      <w:tr>
+        <w:tc>
+          <w:tcPr>
+            <w:tcW w:w="750" w:type="dxa"/>
+            <w:shd w:val="clear" w:color="auto" w:fill="0D1117"/>
+            <w:noWrap/>
+            <w:tcMar>
+              <w:top w:w="0" w:type="dxa"/>
+              <w:left w:w="150" w:type="dxa"/>
+              <w:bottom w:w="0" w:type="dxa"/>
+              <w:right w:w="150" w:type="dxa"/>
+            </w:tcMar>
+            <w:hideMark/>
+          </w:tcPr>
+          <w:p>
+            <w:pPr>
+              <w:spacing w:after="0" w:line="300" w:lineRule="atLeast"/>
+              <w:rPr>
+                <w:rFonts w:ascii="Consolas" w:eastAsia="Times New Roman" w:hAnsi="Consolas" w:cs="Segoe UI"/>
+                <w:color w:val="C9D1D9"/>
+                <w:sz w:val="18"/>
+                <w:szCs w:val="18"/>
+              </w:rPr>
+            </w:pPr>
+          </w:p>
+        </w:tc>
+        <w:tc>
+          <w:tcPr>
+            <w:tcW w:w="0" w:type="auto"/>
+            <w:shd w:val="clear" w:color="auto" w:fill="0D1117"/>
+            <w:tcMar>
+              <w:top w:w="0" w:type="dxa"/>
+              <w:left w:w="150" w:type="dxa"/>
+              <w:bottom w:w="0" w:type="dxa"/>
+              <w:right w:w="150" w:type="dxa"/>
+            </w:tcMar>
+            <w:hideMark/>
+          </w:tcPr>
+          <w:p>
+            <w:pPr>
+              <w:spacing w:after="0" w:line="300" w:lineRule="atLeast"/>
+              <w:rPr>
+                <w:rFonts w:ascii="Consolas" w:eastAsia="Times New Roman" w:hAnsi="Consolas" w:cs="Segoe UI"/>
+                <w:color w:val="C9D1D9"/>
+                <w:sz w:val="18"/>
+                <w:szCs w:val="18"/>
+              </w:rPr>
+            </w:pPr>
+            <w:r>
+              <w:rPr>
+                <w:rFonts w:ascii="Consolas" w:eastAsia="Times New Roman" w:hAnsi="Consolas" w:cs="Segoe UI"/>
+                <w:color w:val="C9D1D9"/>
+                <w:sz w:val="18"/>
+                <w:szCs w:val="18"/>
+              </w:rPr>
+              <w:t>])</w:t>
+            </w:r>
+          </w:p>
+        </w:tc>
+      </w:tr>
+      <w:tr>
+        <w:tc>
+          <w:tcPr>
+            <w:tcW w:w="750" w:type="dxa"/>
+            <w:shd w:val="clear" w:color="auto" w:fill="0D1117"/>
+            <w:noWrap/>
+            <w:tcMar>
+              <w:top w:w="0" w:type="dxa"/>
+              <w:left w:w="150" w:type="dxa"/>
+              <w:bottom w:w="0" w:type="dxa"/>
+              <w:right w:w="150" w:type="dxa"/>
+            </w:tcMar>
+            <w:hideMark/>
+          </w:tcPr>
+          <w:p>
+            <w:pPr>
+              <w:spacing w:after="0" w:line="300" w:lineRule="atLeast"/>
+              <w:rPr>
+                <w:rFonts w:ascii="Consolas" w:eastAsia="Times New Roman" w:hAnsi="Consolas" w:cs="Segoe UI"/>
+                <w:color w:val="C9D1D9"/>
+                <w:sz w:val="18"/>
+                <w:szCs w:val="18"/>
+              </w:rPr>
+            </w:pPr>
+          </w:p>
+        </w:tc>
+        <w:tc>
+          <w:tcPr>
+            <w:tcW w:w="0" w:type="auto"/>
+            <w:shd w:val="clear" w:color="auto" w:fill="0D1117"/>
+            <w:tcMar>
+              <w:top w:w="0" w:type="dxa"/>
+              <w:left w:w="150" w:type="dxa"/>
+              <w:bottom w:w="0" w:type="dxa"/>
+              <w:right w:w="150" w:type="dxa"/>
+            </w:tcMar>
+            <w:hideMark/>
+          </w:tcPr>
+          <w:p>
+            <w:pPr>
+              <w:spacing w:after="0" w:line="300" w:lineRule="atLeast"/>
+              <w:rPr>
+                <w:rFonts w:ascii="Consolas" w:eastAsia="Times New Roman" w:hAnsi="Consolas" w:cs="Segoe UI"/>
+                <w:color w:val="C9D1D9"/>
+                <w:sz w:val="18"/>
+                <w:szCs w:val="18"/>
+              </w:rPr>
+            </w:pPr>
+            <w:r>
+              <w:rPr>
+                <w:rFonts w:ascii="Consolas" w:eastAsia="Times New Roman" w:hAnsi="Consolas" w:cs="Segoe UI"/>
+                <w:color w:val="C9D1D9"/>
+                <w:sz w:val="18"/>
+                <w:szCs w:val="18"/>
+              </w:rPr>
+              <w:t xml:space="preserve">def </w:t>
+            </w:r>
+            <w:proofErr w:type="spellStart"/>
+            <w:r>
+              <w:rPr>
+                <w:rFonts w:ascii="Consolas" w:eastAsia="Times New Roman" w:hAnsi="Consolas" w:cs="Segoe UI"/>
+                <w:color w:val="C9D1D9"/>
+                <w:sz w:val="18"/>
+                <w:szCs w:val="18"/>
+              </w:rPr>
+              <w:t>test_</w:t>
+            </w:r>
+            <w:proofErr w:type="gramStart"/>
+            <w:r>
+              <w:rPr>
+                <w:rFonts w:ascii="Consolas" w:eastAsia="Times New Roman" w:hAnsi="Consolas" w:cs="Segoe UI"/>
+                <w:color w:val="C9D1D9"/>
+                <w:sz w:val="18"/>
+                <w:szCs w:val="18"/>
+              </w:rPr>
+              <w:t>minimum</w:t>
+            </w:r>
+            <w:proofErr w:type="spellEnd"/>
+            <w:r>
+              <w:rPr>
+                <w:rFonts w:ascii="Consolas" w:eastAsia="Times New Roman" w:hAnsi="Consolas" w:cs="Segoe UI"/>
+                <w:color w:val="C9D1D9"/>
+                <w:sz w:val="18"/>
+                <w:szCs w:val="18"/>
+              </w:rPr>
+              <w:t>(</w:t>
+            </w:r>
+            <w:proofErr w:type="gramEnd"/>
+            <w:r>
+              <w:rPr>
+                <w:rFonts w:ascii="Consolas" w:eastAsia="Times New Roman" w:hAnsi="Consolas" w:cs="Segoe UI"/>
+                <w:color w:val="C9D1D9"/>
+                <w:sz w:val="18"/>
+                <w:szCs w:val="18"/>
+              </w:rPr>
+              <w:t>calculator, a, b, expected):</w:t>
+            </w:r>
+          </w:p>
+        </w:tc>
+      </w:tr>
+      <w:tr>
+        <w:tc>
+          <w:tcPr>
+            <w:tcW w:w="750" w:type="dxa"/>
+            <w:shd w:val="clear" w:color="auto" w:fill="0D1117"/>
+            <w:noWrap/>
+            <w:tcMar>
+              <w:top w:w="0" w:type="dxa"/>
+              <w:left w:w="150" w:type="dxa"/>
+              <w:bottom w:w="0" w:type="dxa"/>
+              <w:right w:w="150" w:type="dxa"/>
+            </w:tcMar>
+            <w:hideMark/>
+          </w:tcPr>
+          <w:p>
+            <w:pPr>
+              <w:spacing w:after="0" w:line="300" w:lineRule="atLeast"/>
+              <w:rPr>
+                <w:rFonts w:ascii="Consolas" w:eastAsia="Times New Roman" w:hAnsi="Consolas" w:cs="Segoe UI"/>
+                <w:color w:val="C9D1D9"/>
+                <w:sz w:val="18"/>
+                <w:szCs w:val="18"/>
+              </w:rPr>
+            </w:pPr>
+          </w:p>
+        </w:tc>
+        <w:tc>
+          <w:tcPr>
+            <w:tcW w:w="0" w:type="auto"/>
+            <w:shd w:val="clear" w:color="auto" w:fill="0D1117"/>
+            <w:tcMar>
+              <w:top w:w="0" w:type="dxa"/>
+              <w:left w:w="150" w:type="dxa"/>
+              <w:bottom w:w="0" w:type="dxa"/>
+              <w:right w:w="150" w:type="dxa"/>
+            </w:tcMar>
+            <w:hideMark/>
+          </w:tcPr>
+          <w:p>
+            <w:pPr>
+              <w:spacing w:after="0" w:line="300" w:lineRule="atLeast"/>
+              <w:rPr>
+                <w:rFonts w:ascii="Consolas" w:eastAsia="Times New Roman" w:hAnsi="Consolas" w:cs="Segoe UI"/>
+                <w:color w:val="C9D1D9"/>
+                <w:sz w:val="18"/>
+                <w:szCs w:val="18"/>
+              </w:rPr>
+            </w:pPr>
+            <w:r>
+              <w:rPr>
+                <w:rFonts w:ascii="Consolas" w:eastAsia="Times New Roman" w:hAnsi="Consolas" w:cs="Segoe UI"/>
+                <w:color w:val="C9D1D9"/>
+                <w:sz w:val="18"/>
+                <w:szCs w:val="18"/>
+              </w:rPr>
+              <w:t xml:space="preserve">    answer = </w:t>
+            </w:r>
+            <w:proofErr w:type="spellStart"/>
+            <w:proofErr w:type="gramStart"/>
+            <w:r>
+              <w:rPr>
+                <w:rFonts w:ascii="Consolas" w:eastAsia="Times New Roman" w:hAnsi="Consolas" w:cs="Segoe UI"/>
+                <w:color w:val="C9D1D9"/>
+                <w:sz w:val="18"/>
+                <w:szCs w:val="18"/>
+              </w:rPr>
+              <w:t>calculator.minimum</w:t>
+            </w:r>
+            <w:proofErr w:type="spellEnd"/>
+            <w:proofErr w:type="gramEnd"/>
+            <w:r>
+              <w:rPr>
+                <w:rFonts w:ascii="Consolas" w:eastAsia="Times New Roman" w:hAnsi="Consolas" w:cs="Segoe UI"/>
+                <w:color w:val="C9D1D9"/>
+                <w:sz w:val="18"/>
+                <w:szCs w:val="18"/>
+              </w:rPr>
+              <w:t>(a, b)</w:t>
+            </w:r>
+          </w:p>
+        </w:tc>
+      </w:tr>
+      <w:tr>
+        <w:tc>
+          <w:tcPr>
+            <w:tcW w:w="750" w:type="dxa"/>
+            <w:shd w:val="clear" w:color="auto" w:fill="0D1117"/>
+            <w:noWrap/>
+            <w:tcMar>
+              <w:top w:w="0" w:type="dxa"/>
+              <w:left w:w="150" w:type="dxa"/>
+              <w:bottom w:w="0" w:type="dxa"/>
+              <w:right w:w="150" w:type="dxa"/>
+            </w:tcMar>
+            <w:hideMark/>
+          </w:tcPr>
+          <w:p>
+            <w:pPr>
+              <w:spacing w:after="0" w:line="300" w:lineRule="atLeast"/>
+              <w:rPr>
+                <w:rFonts w:ascii="Consolas" w:eastAsia="Times New Roman" w:hAnsi="Consolas" w:cs="Segoe UI"/>
+                <w:color w:val="C9D1D9"/>
+                <w:sz w:val="18"/>
+                <w:szCs w:val="18"/>
+              </w:rPr>
+            </w:pPr>
+          </w:p>
+        </w:tc>
+        <w:tc>
+          <w:tcPr>
+            <w:tcW w:w="0" w:type="auto"/>
+            <w:shd w:val="clear" w:color="auto" w:fill="0D1117"/>
+            <w:tcMar>
+              <w:top w:w="0" w:type="dxa"/>
+              <w:left w:w="150" w:type="dxa"/>
+              <w:bottom w:w="0" w:type="dxa"/>
+              <w:right w:w="150" w:type="dxa"/>
+            </w:tcMar>
+            <w:hideMark/>
+          </w:tcPr>
+          <w:p>
+            <w:pPr>
+              <w:spacing w:after="0" w:line="300" w:lineRule="atLeast"/>
+              <w:rPr>
+                <w:rFonts w:ascii="Consolas" w:eastAsia="Times New Roman" w:hAnsi="Consolas" w:cs="Segoe UI"/>
+                <w:color w:val="C9D1D9"/>
+                <w:sz w:val="18"/>
+                <w:szCs w:val="18"/>
+              </w:rPr>
+            </w:pPr>
+            <w:r>
+              <w:rPr>
+                <w:rFonts w:ascii="Consolas" w:eastAsia="Times New Roman" w:hAnsi="Consolas" w:cs="Segoe UI"/>
+                <w:color w:val="C9D1D9"/>
+                <w:sz w:val="18"/>
+                <w:szCs w:val="18"/>
+              </w:rPr>
+              <w:t xml:space="preserve">    </w:t>
+            </w:r>
+            <w:proofErr w:type="spellStart"/>
+            <w:r>
+              <w:rPr>
+                <w:rFonts w:ascii="Consolas" w:eastAsia="Times New Roman" w:hAnsi="Consolas" w:cs="Segoe UI"/>
+                <w:color w:val="C9D1D9"/>
+                <w:sz w:val="18"/>
+                <w:szCs w:val="18"/>
+              </w:rPr>
+              <w:t>verify_</w:t>
+            </w:r>
+            <w:proofErr w:type="gramStart"/>
+            <w:r>
+              <w:rPr>
+                <w:rFonts w:ascii="Consolas" w:eastAsia="Times New Roman" w:hAnsi="Consolas" w:cs="Segoe UI"/>
+                <w:color w:val="C9D1D9"/>
+                <w:sz w:val="18"/>
+                <w:szCs w:val="18"/>
+              </w:rPr>
+              <w:t>answer</w:t>
+            </w:r>
+            <w:proofErr w:type="spellEnd"/>
+            <w:r>
+              <w:rPr>
+                <w:rFonts w:ascii="Consolas" w:eastAsia="Times New Roman" w:hAnsi="Consolas" w:cs="Segoe UI"/>
+                <w:color w:val="C9D1D9"/>
+                <w:sz w:val="18"/>
+                <w:szCs w:val="18"/>
+              </w:rPr>
+              <w:t>(</w:t>
+            </w:r>
+            <w:proofErr w:type="gramEnd"/>
+            <w:r>
+              <w:rPr>
+                <w:rFonts w:ascii="Consolas" w:eastAsia="Times New Roman" w:hAnsi="Consolas" w:cs="Segoe UI"/>
+                <w:color w:val="C9D1D9"/>
+                <w:sz w:val="18"/>
+                <w:szCs w:val="18"/>
+              </w:rPr>
+              <w:t xml:space="preserve">expected, answer, </w:t>
+            </w:r>
+            <w:proofErr w:type="spellStart"/>
+            <w:r>
+              <w:rPr>
+                <w:rFonts w:ascii="Consolas" w:eastAsia="Times New Roman" w:hAnsi="Consolas" w:cs="Segoe UI"/>
+                <w:color w:val="C9D1D9"/>
+                <w:sz w:val="18"/>
+                <w:szCs w:val="18"/>
+              </w:rPr>
+              <w:t>calculator.last_answer</w:t>
+            </w:r>
+            <w:proofErr w:type="spellEnd"/>
+            <w:r>
+              <w:rPr>
+                <w:rFonts w:ascii="Consolas" w:eastAsia="Times New Roman" w:hAnsi="Consolas" w:cs="Segoe UI"/>
+                <w:color w:val="C9D1D9"/>
+                <w:sz w:val="18"/>
+                <w:szCs w:val="18"/>
+              </w:rPr>
+              <w:t>)</w:t>
+            </w:r>
+          </w:p>
+        </w:tc>
+      </w:tr>
+    </w:tbl>
     <w:p/>
     <w:sectPr>
       <w:pgSz w:w="12240" w:h="15840"/>
@@ -33,6 +6034,195 @@
     </w:sectPr>
   </w:body>
 </w:document>
+</file>
+
+<file path=word/numbering.xml><?xml version="1.0" encoding="utf-8"?>
+<w:numbering xmlns:wpc="http://schemas.microsoft.com/office/word/2010/wordprocessingCanvas" xmlns:cx="http://schemas.microsoft.com/office/drawing/2014/chartex" xmlns:cx1="http://schemas.microsoft.com/office/drawing/2015/9/8/chartex" xmlns:cx2="http://schemas.microsoft.com/office/drawing/2015/10/21/chartex" xmlns:cx3="http://schemas.microsoft.com/office/drawing/2016/5/9/chartex" xmlns:cx4="http://schemas.microsoft.com/office/drawing/2016/5/10/chartex" xmlns:cx5="http://schemas.microsoft.com/office/drawing/2016/5/11/chartex" xmlns:cx6="http://schemas.microsoft.com/office/drawing/2016/5/12/chartex" xmlns:cx7="http://schemas.microsoft.com/office/drawing/2016/5/13/chartex" xmlns:cx8="http://schemas.microsoft.com/office/drawing/2016/5/14/chartex" xmlns:mc="http://schemas.openxmlformats.org/markup-compatibility/2006" xmlns:aink="http://schemas.microsoft.com/office/drawing/2016/ink" xmlns:am3d="http://schemas.microsoft.com/office/drawing/2017/model3d" xmlns:o="urn:schemas-microsoft-com:office:office" xmlns:r="http://schemas.openxmlformats.org/officeDocument/2006/relationships" xmlns:m="http://schemas.openxmlformats.org/officeDocument/2006/math" xmlns:v="urn:schemas-microsoft-com:vml" xmlns:wp14="http://schemas.microsoft.com/office/word/2010/wordprocessingDrawing" xmlns:wp="http://schemas.openxmlformats.org/drawingml/2006/wordprocessingDrawing" xmlns:w10="urn:schemas-microsoft-com:office:word" xmlns:w="http://schemas.openxmlformats.org/wordprocessingml/2006/main" xmlns:w14="http://schemas.microsoft.com/office/word/2010/wordml" xmlns:w15="http://schemas.microsoft.com/office/word/2012/wordml" xmlns:w16cex="http://schemas.microsoft.com/office/word/2018/wordml/cex" xmlns:w16cid="http://schemas.microsoft.com/office/word/2016/wordml/cid" xmlns:w16="http://schemas.microsoft.com/office/word/2018/wordml" xmlns:w16sdtdh="http://schemas.microsoft.com/office/word/2020/wordml/sdtdatahash" xmlns:w16se="http://schemas.microsoft.com/office/word/2015/wordml/symex" xmlns:wpg="http://schemas.microsoft.com/office/word/2010/wordprocessingGroup" xmlns:wpi="http://schemas.microsoft.com/office/word/2010/wordprocessingInk" xmlns:wne="http://schemas.microsoft.com/office/word/2006/wordml" xmlns:wps="http://schemas.microsoft.com/office/word/2010/wordprocessingShape" mc:Ignorable="w14 w15 w16se w16cid w16 w16cex w16sdtdh wp14">
+  <w:abstractNum w:abstractNumId="0" w15:restartNumberingAfterBreak="0">
+    <w:nsid w:val="09E8293B"/>
+    <w:multiLevelType w:val="hybridMultilevel"/>
+    <w:tmpl w:val="03369538"/>
+    <w:lvl w:ilvl="0" w:tplc="0409000F">
+      <w:start w:val="1"/>
+      <w:numFmt w:val="decimal"/>
+      <w:lvlText w:val="%1."/>
+      <w:lvlJc w:val="left"/>
+      <w:pPr>
+        <w:ind w:left="720" w:hanging="360"/>
+      </w:pPr>
+      <w:rPr>
+        <w:rFonts w:hint="default"/>
+      </w:rPr>
+    </w:lvl>
+    <w:lvl w:ilvl="1" w:tplc="04090019" w:tentative="1">
+      <w:start w:val="1"/>
+      <w:numFmt w:val="lowerLetter"/>
+      <w:lvlText w:val="%2."/>
+      <w:lvlJc w:val="left"/>
+      <w:pPr>
+        <w:ind w:left="1440" w:hanging="360"/>
+      </w:pPr>
+    </w:lvl>
+    <w:lvl w:ilvl="2" w:tplc="0409001B" w:tentative="1">
+      <w:start w:val="1"/>
+      <w:numFmt w:val="lowerRoman"/>
+      <w:lvlText w:val="%3."/>
+      <w:lvlJc w:val="right"/>
+      <w:pPr>
+        <w:ind w:left="2160" w:hanging="180"/>
+      </w:pPr>
+    </w:lvl>
+    <w:lvl w:ilvl="3" w:tplc="0409000F" w:tentative="1">
+      <w:start w:val="1"/>
+      <w:numFmt w:val="decimal"/>
+      <w:lvlText w:val="%4."/>
+      <w:lvlJc w:val="left"/>
+      <w:pPr>
+        <w:ind w:left="2880" w:hanging="360"/>
+      </w:pPr>
+    </w:lvl>
+    <w:lvl w:ilvl="4" w:tplc="04090019" w:tentative="1">
+      <w:start w:val="1"/>
+      <w:numFmt w:val="lowerLetter"/>
+      <w:lvlText w:val="%5."/>
+      <w:lvlJc w:val="left"/>
+      <w:pPr>
+        <w:ind w:left="3600" w:hanging="360"/>
+      </w:pPr>
+    </w:lvl>
+    <w:lvl w:ilvl="5" w:tplc="0409001B" w:tentative="1">
+      <w:start w:val="1"/>
+      <w:numFmt w:val="lowerRoman"/>
+      <w:lvlText w:val="%6."/>
+      <w:lvlJc w:val="right"/>
+      <w:pPr>
+        <w:ind w:left="4320" w:hanging="180"/>
+      </w:pPr>
+    </w:lvl>
+    <w:lvl w:ilvl="6" w:tplc="0409000F" w:tentative="1">
+      <w:start w:val="1"/>
+      <w:numFmt w:val="decimal"/>
+      <w:lvlText w:val="%7."/>
+      <w:lvlJc w:val="left"/>
+      <w:pPr>
+        <w:ind w:left="5040" w:hanging="360"/>
+      </w:pPr>
+    </w:lvl>
+    <w:lvl w:ilvl="7" w:tplc="04090019" w:tentative="1">
+      <w:start w:val="1"/>
+      <w:numFmt w:val="lowerLetter"/>
+      <w:lvlText w:val="%8."/>
+      <w:lvlJc w:val="left"/>
+      <w:pPr>
+        <w:ind w:left="5760" w:hanging="360"/>
+      </w:pPr>
+    </w:lvl>
+    <w:lvl w:ilvl="8" w:tplc="0409001B" w:tentative="1">
+      <w:start w:val="1"/>
+      <w:numFmt w:val="lowerRoman"/>
+      <w:lvlText w:val="%9."/>
+      <w:lvlJc w:val="right"/>
+      <w:pPr>
+        <w:ind w:left="6480" w:hanging="180"/>
+      </w:pPr>
+    </w:lvl>
+  </w:abstractNum>
+  <w:abstractNum w:abstractNumId="1" w15:restartNumberingAfterBreak="0">
+    <w:nsid w:val="3EE92AC6"/>
+    <w:multiLevelType w:val="hybridMultilevel"/>
+    <w:tmpl w:val="9196A5FE"/>
+    <w:lvl w:ilvl="0" w:tplc="0409000F">
+      <w:start w:val="1"/>
+      <w:numFmt w:val="decimal"/>
+      <w:lvlText w:val="%1."/>
+      <w:lvlJc w:val="left"/>
+      <w:pPr>
+        <w:ind w:left="720" w:hanging="360"/>
+      </w:pPr>
+      <w:rPr>
+        <w:rFonts w:hint="default"/>
+      </w:rPr>
+    </w:lvl>
+    <w:lvl w:ilvl="1" w:tplc="04090019" w:tentative="1">
+      <w:start w:val="1"/>
+      <w:numFmt w:val="lowerLetter"/>
+      <w:lvlText w:val="%2."/>
+      <w:lvlJc w:val="left"/>
+      <w:pPr>
+        <w:ind w:left="1440" w:hanging="360"/>
+      </w:pPr>
+    </w:lvl>
+    <w:lvl w:ilvl="2" w:tplc="0409001B" w:tentative="1">
+      <w:start w:val="1"/>
+      <w:numFmt w:val="lowerRoman"/>
+      <w:lvlText w:val="%3."/>
+      <w:lvlJc w:val="right"/>
+      <w:pPr>
+        <w:ind w:left="2160" w:hanging="180"/>
+      </w:pPr>
+    </w:lvl>
+    <w:lvl w:ilvl="3" w:tplc="0409000F" w:tentative="1">
+      <w:start w:val="1"/>
+      <w:numFmt w:val="decimal"/>
+      <w:lvlText w:val="%4."/>
+      <w:lvlJc w:val="left"/>
+      <w:pPr>
+        <w:ind w:left="2880" w:hanging="360"/>
+      </w:pPr>
+    </w:lvl>
+    <w:lvl w:ilvl="4" w:tplc="04090019" w:tentative="1">
+      <w:start w:val="1"/>
+      <w:numFmt w:val="lowerLetter"/>
+      <w:lvlText w:val="%5."/>
+      <w:lvlJc w:val="left"/>
+      <w:pPr>
+        <w:ind w:left="3600" w:hanging="360"/>
+      </w:pPr>
+    </w:lvl>
+    <w:lvl w:ilvl="5" w:tplc="0409001B" w:tentative="1">
+      <w:start w:val="1"/>
+      <w:numFmt w:val="lowerRoman"/>
+      <w:lvlText w:val="%6."/>
+      <w:lvlJc w:val="right"/>
+      <w:pPr>
+        <w:ind w:left="4320" w:hanging="180"/>
+      </w:pPr>
+    </w:lvl>
+    <w:lvl w:ilvl="6" w:tplc="0409000F" w:tentative="1">
+      <w:start w:val="1"/>
+      <w:numFmt w:val="decimal"/>
+      <w:lvlText w:val="%7."/>
+      <w:lvlJc w:val="left"/>
+      <w:pPr>
+        <w:ind w:left="5040" w:hanging="360"/>
+      </w:pPr>
+    </w:lvl>
+    <w:lvl w:ilvl="7" w:tplc="04090019" w:tentative="1">
+      <w:start w:val="1"/>
+      <w:numFmt w:val="lowerLetter"/>
+      <w:lvlText w:val="%8."/>
+      <w:lvlJc w:val="left"/>
+      <w:pPr>
+        <w:ind w:left="5760" w:hanging="360"/>
+      </w:pPr>
+    </w:lvl>
+    <w:lvl w:ilvl="8" w:tplc="0409001B" w:tentative="1">
+      <w:start w:val="1"/>
+      <w:numFmt w:val="lowerRoman"/>
+      <w:lvlText w:val="%9."/>
+      <w:lvlJc w:val="right"/>
+      <w:pPr>
+        <w:ind w:left="6480" w:hanging="180"/>
+      </w:pPr>
+    </w:lvl>
+  </w:abstractNum>
+  <w:num w:numId="1">
+    <w:abstractNumId w:val="0"/>
+  </w:num>
+  <w:num w:numId="2">
+    <w:abstractNumId w:val="1"/>
+  </w:num>
+</w:numbering>
 </file>
 
 <file path=word/styles.xml><?xml version="1.0" encoding="utf-8"?>
@@ -461,6 +6651,64 @@
     <w:semiHidden/>
     <w:unhideWhenUsed/>
   </w:style>
+  <w:style w:type="paragraph" w:styleId="ListParagraph">
+    <w:name w:val="List Paragraph"/>
+    <w:basedOn w:val="Normal"/>
+    <w:uiPriority w:val="34"/>
+    <w:qFormat/>
+    <w:rsid w:val="00E826EA"/>
+    <w:pPr>
+      <w:ind w:left="720"/>
+      <w:contextualSpacing/>
+    </w:pPr>
+  </w:style>
+  <w:style w:type="character" w:styleId="Hyperlink">
+    <w:name w:val="Hyperlink"/>
+    <w:basedOn w:val="DefaultParagraphFont"/>
+    <w:uiPriority w:val="99"/>
+    <w:semiHidden/>
+    <w:unhideWhenUsed/>
+    <w:rsid w:val="00E826EA"/>
+    <w:rPr>
+      <w:color w:val="0000FF"/>
+      <w:u w:val="single"/>
+    </w:rPr>
+  </w:style>
+  <w:style w:type="character" w:customStyle="1" w:styleId="pl-k">
+    <w:name w:val="pl-k"/>
+    <w:basedOn w:val="DefaultParagraphFont"/>
+    <w:rsid w:val="00951116"/>
+  </w:style>
+  <w:style w:type="character" w:customStyle="1" w:styleId="pl-s1">
+    <w:name w:val="pl-s1"/>
+    <w:basedOn w:val="DefaultParagraphFont"/>
+    <w:rsid w:val="00951116"/>
+  </w:style>
+  <w:style w:type="character" w:customStyle="1" w:styleId="pl-v">
+    <w:name w:val="pl-v"/>
+    <w:basedOn w:val="DefaultParagraphFont"/>
+    <w:rsid w:val="00951116"/>
+  </w:style>
+  <w:style w:type="character" w:customStyle="1" w:styleId="pl-c">
+    <w:name w:val="pl-c"/>
+    <w:basedOn w:val="DefaultParagraphFont"/>
+    <w:rsid w:val="00951116"/>
+  </w:style>
+  <w:style w:type="character" w:customStyle="1" w:styleId="pl-c1">
+    <w:name w:val="pl-c1"/>
+    <w:basedOn w:val="DefaultParagraphFont"/>
+    <w:rsid w:val="00951116"/>
+  </w:style>
+  <w:style w:type="character" w:customStyle="1" w:styleId="pl-en">
+    <w:name w:val="pl-en"/>
+    <w:basedOn w:val="DefaultParagraphFont"/>
+    <w:rsid w:val="00951116"/>
+  </w:style>
+  <w:style w:type="character" w:customStyle="1" w:styleId="pl-s">
+    <w:name w:val="pl-s"/>
+    <w:basedOn w:val="DefaultParagraphFont"/>
+    <w:rsid w:val="00951116"/>
+  </w:style>
 </w:styles>
 </file>
 
